--- a/TAREA 11/Tarea11G02.docx
+++ b/TAREA 11/Tarea11G02.docx
@@ -1,9 +1,13 @@
 
 <file path=word/document.xml><?xml version="1.0" encoding="utf-8"?>
-<w:document xmlns:wpc="http://schemas.microsoft.com/office/word/2010/wordprocessingCanvas" xmlns:cx="http://schemas.microsoft.com/office/drawing/2014/chartex" xmlns:mc="http://schemas.openxmlformats.org/markup-compatibility/2006" xmlns:o="urn:schemas-microsoft-com:office:office" xmlns:r="http://schemas.openxmlformats.org/officeDocument/2006/relationships" xmlns:m="http://schemas.openxmlformats.org/officeDocument/2006/math" xmlns:v="urn:schemas-microsoft-com:vml" xmlns:wp14="http://schemas.microsoft.com/office/word/2010/wordprocessingDrawing" xmlns:wp="http://schemas.openxmlformats.org/drawingml/2006/wordprocessingDrawing" xmlns:w10="urn:schemas-microsoft-com:office:word" xmlns:w="http://schemas.openxmlformats.org/wordprocessingml/2006/main" xmlns:w14="http://schemas.microsoft.com/office/word/2010/wordml" xmlns:w15="http://schemas.microsoft.com/office/word/2012/wordml" xmlns:w16se="http://schemas.microsoft.com/office/word/2015/wordml/symex" xmlns:wpg="http://schemas.microsoft.com/office/word/2010/wordprocessingGroup" xmlns:wpi="http://schemas.microsoft.com/office/word/2010/wordprocessingInk" xmlns:wne="http://schemas.microsoft.com/office/word/2006/wordml" xmlns:wps="http://schemas.microsoft.com/office/word/2010/wordprocessingShape" xmlns:a="http://schemas.openxmlformats.org/drawingml/2006/main" xmlns:a14="http://schemas.microsoft.com/office/drawing/2010/main" xmlns:pic="http://schemas.openxmlformats.org/drawingml/2006/picture" mc:Ignorable="w14 w15 w16se wp14">
+<w:document xmlns:wpc="http://schemas.microsoft.com/office/word/2010/wordprocessingCanvas" xmlns:cx="http://schemas.microsoft.com/office/drawing/2014/chartex" xmlns:mc="http://schemas.openxmlformats.org/markup-compatibility/2006" xmlns:o="urn:schemas-microsoft-com:office:office" xmlns:r="http://schemas.openxmlformats.org/officeDocument/2006/relationships" xmlns:m="http://schemas.openxmlformats.org/officeDocument/2006/math" xmlns:v="urn:schemas-microsoft-com:vml" xmlns:wp14="http://schemas.microsoft.com/office/word/2010/wordprocessingDrawing" xmlns:wp="http://schemas.openxmlformats.org/drawingml/2006/wordprocessingDrawing" xmlns:w10="urn:schemas-microsoft-com:office:word" xmlns:w="http://schemas.openxmlformats.org/wordprocessingml/2006/main" xmlns:w14="http://schemas.microsoft.com/office/word/2010/wordml" xmlns:w15="http://schemas.microsoft.com/office/word/2012/wordml" xmlns:w16se="http://schemas.microsoft.com/office/word/2015/wordml/symex" xmlns:wpg="http://schemas.microsoft.com/office/word/2010/wordprocessingGroup" xmlns:wpi="http://schemas.microsoft.com/office/word/2010/wordprocessingInk" xmlns:wne="http://schemas.microsoft.com/office/word/2006/wordml" xmlns:wps="http://schemas.microsoft.com/office/word/2010/wordprocessingShape" mc:Ignorable="w14 w15 w16se wp14">
   <w:body>
     <w:sdt>
       <w:sdtPr>
+        <w:rPr>
+          <w:rFonts w:eastAsiaTheme="minorEastAsia"/>
+          <w:lang w:val="en-US"/>
+        </w:rPr>
         <w:id w:val="1161201304"/>
         <w:docPartObj>
           <w:docPartGallery w:val="Cover Pages"/>
@@ -12,8 +16,7 @@
       </w:sdtPr>
       <w:sdtEndPr>
         <w:rPr>
-          <w:rFonts w:ascii="Century Gothic" w:hAnsi="Century Gothic" w:eastAsia="Century Gothic" w:cs="Century Gothic"/>
-          <w:lang w:val="en-US"/>
+          <w:rFonts w:ascii="Century Gothic" w:eastAsia="Century Gothic" w:hAnsi="Century Gothic" w:cs="Century Gothic"/>
         </w:rPr>
       </w:sdtEndPr>
       <w:sdtContent>
@@ -21,6 +24,7 @@
           <w:r>
             <w:rPr>
               <w:noProof/>
+              <w:lang w:val="en-US"/>
             </w:rPr>
             <mc:AlternateContent>
               <mc:Choice Requires="wpg">
@@ -195,6 +199,7 @@
                                       <w:dataBinding w:prefixMappings="xmlns:ns0='http://purl.org/dc/elements/1.1/' xmlns:ns1='http://schemas.openxmlformats.org/package/2006/metadata/core-properties' " w:xpath="/ns1:coreProperties[1]/ns0:title[1]" w:storeItemID="{6C3C8BC8-F283-45AE-878A-BAB7291924A1}"/>
                                       <w:text/>
                                     </w:sdtPr>
+                                    <w:sdtEndPr/>
                                     <w:sdtContent>
                                       <w:r>
                                         <w:rPr>
@@ -333,7 +338,7 @@
                   </wp:anchor>
                 </w:drawing>
               </mc:Choice>
-              <mc:Fallback>
+              <mc:Fallback xmlns:pic="http://schemas.openxmlformats.org/drawingml/2006/picture" xmlns:a14="http://schemas.microsoft.com/office/drawing/2010/main" xmlns:a="http://schemas.openxmlformats.org/drawingml/2006/main">
                 <w:pict>
                   <v:group id="Grupo 125" style="position:absolute;margin-left:-34.6pt;margin-top:33.65pt;width:540pt;height:568.7pt;z-index:-251658240;mso-width-percent:1154;mso-position-horizontal-relative:margin;mso-position-vertical-relative:page;mso-width-percent:1154;mso-width-relative:margin" coordsize="55613,38338" coordorigin=",16435" o:spid="_x0000_s1026" w14:anchorId="1CA4A7D3" o:gfxdata="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">
                     <o:lock v:ext="edit" aspectratio="t"/>
@@ -398,7 +403,7 @@
           </w:r>
           <w:r>
             <w:rPr>
-              <w:rFonts w:ascii="Arial" w:hAnsi="Arial" w:eastAsia="Arial" w:cs="Arial"/>
+              <w:rFonts w:ascii="Arial" w:eastAsia="Arial" w:hAnsi="Arial" w:cs="Arial"/>
               <w:noProof/>
               <w:sz w:val="24"/>
               <w:szCs w:val="24"/>
@@ -553,6 +558,7 @@
                                   <w:dataBinding w:prefixMappings="xmlns:ns0='http://purl.org/dc/elements/1.1/' xmlns:ns1='http://schemas.openxmlformats.org/package/2006/metadata/core-properties' " w:xpath="/ns1:coreProperties[1]/ns0:subject[1]" w:storeItemID="{6C3C8BC8-F283-45AE-878A-BAB7291924A1}"/>
                                   <w:text/>
                                 </w:sdtPr>
+                                <w:sdtEndPr/>
                                 <w:sdtContent>
                                   <w:p>
                                     <w:pPr>
@@ -603,7 +609,7 @@
                   </wp:anchor>
                 </w:drawing>
               </mc:Choice>
-              <mc:Fallback>
+              <mc:Fallback xmlns:pic="http://schemas.openxmlformats.org/drawingml/2006/picture" xmlns:a14="http://schemas.microsoft.com/office/drawing/2010/main" xmlns:a="http://schemas.openxmlformats.org/drawingml/2006/main">
                 <w:pict>
                   <v:shapetype id="_x0000_t202" coordsize="21600,21600" o:spt="202" path="m,l,21600r21600,l21600,xe" w14:anchorId="61962E0E">
                     <v:stroke joinstyle="miter"/>
@@ -668,7 +674,7 @@
           </w:r>
           <w:r>
             <w:rPr>
-              <w:rFonts w:ascii="Century Gothic" w:hAnsi="Century Gothic" w:eastAsia="Century Gothic" w:cs="Century Gothic"/>
+              <w:rFonts w:ascii="Century Gothic" w:eastAsia="Century Gothic" w:hAnsi="Century Gothic" w:cs="Century Gothic"/>
               <w:noProof/>
             </w:rPr>
             <mc:AlternateContent>
@@ -726,7 +732,7 @@
                                 <w:pPr>
                                   <w:jc w:val="center"/>
                                   <w:rPr>
-                                    <w:rFonts w:ascii="Arial" w:hAnsi="Arial" w:eastAsia="Century Gothic" w:cs="Arial"/>
+                                    <w:rFonts w:ascii="Arial" w:eastAsia="Century Gothic" w:hAnsi="Arial" w:cs="Arial"/>
                                     <w:b/>
                                     <w:color w:val="222A35" w:themeColor="text2" w:themeShade="80"/>
                                     <w:sz w:val="36"/>
@@ -734,7 +740,7 @@
                                 </w:pPr>
                                 <w:r>
                                   <w:rPr>
-                                    <w:rFonts w:ascii="Arial" w:hAnsi="Arial" w:eastAsia="Century Gothic" w:cs="Arial"/>
+                                    <w:rFonts w:ascii="Arial" w:eastAsia="Century Gothic" w:hAnsi="Arial" w:cs="Arial"/>
                                     <w:b/>
                                     <w:color w:val="222A35" w:themeColor="text2" w:themeShade="80"/>
                                     <w:sz w:val="36"/>
@@ -746,7 +752,7 @@
                                 <w:pPr>
                                   <w:jc w:val="center"/>
                                   <w:rPr>
-                                    <w:rFonts w:ascii="Arial" w:hAnsi="Arial" w:eastAsia="Century Gothic" w:cs="Arial"/>
+                                    <w:rFonts w:ascii="Arial" w:eastAsia="Century Gothic" w:hAnsi="Arial" w:cs="Arial"/>
                                     <w:b/>
                                     <w:color w:val="222A35" w:themeColor="text2" w:themeShade="80"/>
                                     <w:sz w:val="28"/>
@@ -754,7 +760,7 @@
                                 </w:pPr>
                                 <w:r>
                                   <w:rPr>
-                                    <w:rFonts w:ascii="Arial" w:hAnsi="Arial" w:eastAsia="Century Gothic" w:cs="Arial"/>
+                                    <w:rFonts w:ascii="Arial" w:eastAsia="Century Gothic" w:hAnsi="Arial" w:cs="Arial"/>
                                     <w:b/>
                                     <w:color w:val="222A35" w:themeColor="text2" w:themeShade="80"/>
                                     <w:sz w:val="28"/>
@@ -766,7 +772,7 @@
                                 <w:pPr>
                                   <w:jc w:val="center"/>
                                   <w:rPr>
-                                    <w:rFonts w:ascii="Arial" w:hAnsi="Arial" w:eastAsia="Century Gothic" w:cs="Arial"/>
+                                    <w:rFonts w:ascii="Arial" w:eastAsia="Century Gothic" w:hAnsi="Arial" w:cs="Arial"/>
                                     <w:b/>
                                     <w:color w:val="222A35" w:themeColor="text2" w:themeShade="80"/>
                                     <w:sz w:val="24"/>
@@ -774,7 +780,7 @@
                                 </w:pPr>
                                 <w:r>
                                   <w:rPr>
-                                    <w:rFonts w:ascii="Arial" w:hAnsi="Arial" w:eastAsia="Century Gothic" w:cs="Arial"/>
+                                    <w:rFonts w:ascii="Arial" w:eastAsia="Century Gothic" w:hAnsi="Arial" w:cs="Arial"/>
                                     <w:b/>
                                     <w:color w:val="222A35" w:themeColor="text2" w:themeShade="80"/>
                                     <w:sz w:val="24"/>
@@ -783,7 +789,7 @@
                                 </w:r>
                                 <w:r>
                                   <w:rPr>
-                                    <w:rFonts w:ascii="Arial" w:hAnsi="Arial" w:eastAsia="Century Gothic" w:cs="Arial"/>
+                                    <w:rFonts w:ascii="Arial" w:eastAsia="Century Gothic" w:hAnsi="Arial" w:cs="Arial"/>
                                     <w:b/>
                                     <w:color w:val="222A35" w:themeColor="text2" w:themeShade="80"/>
                                     <w:sz w:val="24"/>
@@ -792,7 +798,7 @@
                                 </w:r>
                                 <w:r>
                                   <w:rPr>
-                                    <w:rFonts w:ascii="Arial" w:hAnsi="Arial" w:eastAsia="Century Gothic" w:cs="Arial"/>
+                                    <w:rFonts w:ascii="Arial" w:eastAsia="Century Gothic" w:hAnsi="Arial" w:cs="Arial"/>
                                     <w:b/>
                                     <w:color w:val="222A35" w:themeColor="text2" w:themeShade="80"/>
                                     <w:sz w:val="24"/>
@@ -803,7 +809,7 @@
                               <w:p>
                                 <w:pPr>
                                   <w:rPr>
-                                    <w:rFonts w:ascii="Century Gothic" w:hAnsi="Century Gothic" w:eastAsia="Century Gothic" w:cs="Century Gothic"/>
+                                    <w:rFonts w:ascii="Century Gothic" w:eastAsia="Century Gothic" w:hAnsi="Century Gothic" w:cs="Century Gothic"/>
                                   </w:rPr>
                                 </w:pPr>
                               </w:p>
@@ -827,7 +833,7 @@
                   </wp:anchor>
                 </w:drawing>
               </mc:Choice>
-              <mc:Fallback>
+              <mc:Fallback xmlns:pic="http://schemas.openxmlformats.org/drawingml/2006/picture" xmlns:a14="http://schemas.microsoft.com/office/drawing/2010/main" xmlns:a="http://schemas.openxmlformats.org/drawingml/2006/main">
                 <w:pict>
                   <v:rect id="Rectángulo 2" style="position:absolute;margin-left:30.05pt;margin-top:148.5pt;width:406.9pt;height:153.75pt;z-index:251658245;visibility:visible;mso-wrap-style:square;mso-width-percent:0;mso-height-percent:0;mso-wrap-distance-left:9pt;mso-wrap-distance-top:0;mso-wrap-distance-right:9pt;mso-wrap-distance-bottom:0;mso-position-horizontal:absolute;mso-position-horizontal-relative:text;mso-position-vertical:absolute;mso-position-vertical-relative:text;mso-width-percent:0;mso-height-percent:0;mso-width-relative:margin;mso-height-relative:margin;v-text-anchor:middle" o:spid="_x0000_s1030" filled="f" stroked="f" strokeweight="1pt" w14:anchorId="15AC39DE" o:gfxdata="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">
                     <v:textbox>
@@ -1069,7 +1075,18 @@
                                     <w:szCs w:val="26"/>
                                     <w:lang w:val="es-EC"/>
                                   </w:rPr>
-                                  <w:t>JARAMILLO MORENO ANGIE ELIZABETH  </w:t>
+                                  <w:t xml:space="preserve">JARAMILLO MORENO ANGIE </w:t>
+                                </w:r>
+                                <w:proofErr w:type="gramStart"/>
+                                <w:r>
+                                  <w:rPr>
+                                    <w:rStyle w:val="normaltextrun"/>
+                                    <w:rFonts w:ascii="Arial" w:hAnsi="Arial" w:cs="Arial"/>
+                                    <w:color w:val="000000"/>
+                                    <w:szCs w:val="26"/>
+                                    <w:lang w:val="es-EC"/>
+                                  </w:rPr>
+                                  <w:t>ELIZABETH  </w:t>
                                 </w:r>
                                 <w:r>
                                   <w:rPr>
@@ -1080,6 +1097,7 @@
                                   </w:rPr>
                                   <w:t>​</w:t>
                                 </w:r>
+                                <w:proofErr w:type="gramEnd"/>
                               </w:p>
                               <w:p>
                                 <w:pPr>
@@ -1102,7 +1120,18 @@
                                     <w:szCs w:val="26"/>
                                     <w:lang w:val="es-EC"/>
                                   </w:rPr>
-                                  <w:t>MANOBANDA PUNINA ALEX STALIN  </w:t>
+                                  <w:t xml:space="preserve">MANOBANDA PUNINA ALEX </w:t>
+                                </w:r>
+                                <w:proofErr w:type="gramStart"/>
+                                <w:r>
+                                  <w:rPr>
+                                    <w:rStyle w:val="normaltextrun"/>
+                                    <w:rFonts w:ascii="Arial" w:hAnsi="Arial" w:cs="Arial"/>
+                                    <w:color w:val="000000"/>
+                                    <w:szCs w:val="26"/>
+                                    <w:lang w:val="es-EC"/>
+                                  </w:rPr>
+                                  <w:t>STALIN  </w:t>
                                 </w:r>
                                 <w:r>
                                   <w:rPr>
@@ -1113,6 +1142,7 @@
                                   </w:rPr>
                                   <w:t>​</w:t>
                                 </w:r>
+                                <w:proofErr w:type="gramEnd"/>
                               </w:p>
                               <w:p>
                                 <w:pPr>
@@ -1257,7 +1287,7 @@
                   </wp:anchor>
                 </w:drawing>
               </mc:Choice>
-              <mc:Fallback>
+              <mc:Fallback xmlns:pic="http://schemas.openxmlformats.org/drawingml/2006/picture" xmlns:a14="http://schemas.microsoft.com/office/drawing/2010/main" xmlns:a="http://schemas.openxmlformats.org/drawingml/2006/main">
                 <w:pict>
                   <v:rect id="Rectángulo 1" style="position:absolute;margin-left:-29.25pt;margin-top:528pt;width:514.8pt;height:126pt;z-index:251658244;visibility:visible;mso-wrap-style:square;mso-width-percent:0;mso-height-percent:0;mso-wrap-distance-left:9pt;mso-wrap-distance-top:0;mso-wrap-distance-right:9pt;mso-wrap-distance-bottom:0;mso-position-horizontal:absolute;mso-position-horizontal-relative:text;mso-position-vertical:absolute;mso-position-vertical-relative:text;mso-width-percent:0;mso-height-percent:0;mso-width-relative:margin;mso-height-relative:margin;v-text-anchor:middle" o:spid="_x0000_s1031" fillcolor="#8496b0 [1951]" stroked="f" strokeweight=".5pt" w14:anchorId="7C9E0E24" o:gfxdata="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">
                     <v:textbox>
@@ -1607,6 +1637,7 @@
                                     <w:dataBinding w:prefixMappings="xmlns:ns0='http://schemas.openxmlformats.org/officeDocument/2006/extended-properties' " w:xpath="/ns0:Properties[1]/ns0:Company[1]" w:storeItemID="{6668398D-A668-4E3E-A5EB-62B293D839F1}"/>
                                     <w:text/>
                                   </w:sdtPr>
+                                  <w:sdtEndPr/>
                                   <w:sdtContent>
                                     <w:r>
                                       <w:rPr>
@@ -1660,6 +1691,7 @@
                                     <w:dataBinding w:prefixMappings="xmlns:ns0='http://schemas.microsoft.com/office/2006/coverPageProps' " w:xpath="/ns0:CoverPageProperties[1]/ns0:CompanyAddress[1]" w:storeItemID="{55AF091B-3C7A-41E3-B477-F2FDAA23CFDA}"/>
                                     <w:text/>
                                   </w:sdtPr>
+                                  <w:sdtEndPr/>
                                   <w:sdtContent>
                                     <w:r>
                                       <w:rPr>
@@ -1694,7 +1726,7 @@
                   </wp:anchor>
                 </w:drawing>
               </mc:Choice>
-              <mc:Fallback>
+              <mc:Fallback xmlns:pic="http://schemas.openxmlformats.org/drawingml/2006/picture" xmlns:a14="http://schemas.microsoft.com/office/drawing/2010/main" xmlns:a="http://schemas.openxmlformats.org/drawingml/2006/main">
                 <w:pict>
                   <v:shape id="Cuadro de texto 128" style="position:absolute;margin-left:0;margin-top:0;width:453pt;height:11.5pt;z-index:251658243;visibility:visible;mso-wrap-style:square;mso-width-percent:1154;mso-height-percent:0;mso-wrap-distance-left:9pt;mso-wrap-distance-top:0;mso-wrap-distance-right:9pt;mso-wrap-distance-bottom:0;mso-position-horizontal:center;mso-position-horizontal-relative:page;mso-position-vertical:bottom;mso-position-vertical-relative:margin;mso-width-percent:1154;mso-height-percent:0;mso-width-relative:margin;mso-height-relative:margin;v-text-anchor:bottom" o:spid="_x0000_s1032" filled="f" stroked="f" strokeweight=".5pt" type="#_x0000_t202" o:gfxdata="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" w14:anchorId="38D4B404">
                     <v:textbox style="mso-fit-shape-to-text:t" inset="1in,0,86.4pt,0">
@@ -1890,6 +1922,7 @@
                                     <w:calendar w:val="gregorian"/>
                                   </w:date>
                                 </w:sdtPr>
+                                <w:sdtEndPr/>
                                 <w:sdtContent>
                                   <w:p>
                                     <w:pPr>
@@ -1937,7 +1970,7 @@
                   </wp:anchor>
                 </w:drawing>
               </mc:Choice>
-              <mc:Fallback>
+              <mc:Fallback xmlns:pic="http://schemas.openxmlformats.org/drawingml/2006/picture" xmlns:a14="http://schemas.microsoft.com/office/drawing/2010/main" xmlns:a="http://schemas.openxmlformats.org/drawingml/2006/main">
                 <w:pict>
                   <v:rect id="Rectángulo 130" style="position:absolute;margin-left:-4.4pt;margin-top:0;width:46.8pt;height:77.75pt;z-index:251658241;visibility:visible;mso-wrap-style:square;mso-width-percent:76;mso-height-percent:98;mso-top-percent:23;mso-wrap-distance-left:9pt;mso-wrap-distance-top:0;mso-wrap-distance-right:9pt;mso-wrap-distance-bottom:0;mso-position-horizontal:right;mso-position-horizontal-relative:margin;mso-position-vertical-relative:page;mso-width-percent:76;mso-height-percent:98;mso-top-percent:23;mso-width-relative:page;mso-height-relative:page;v-text-anchor:bottom" o:spid="_x0000_s1033" fillcolor="#4472c4 [3204]" stroked="f" strokeweight="1pt" w14:anchorId="7ADD0193" o:gfxdata="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">
                     <v:path arrowok="t"/>
@@ -2001,7 +2034,7 @@
           </w:r>
           <w:r>
             <w:rPr>
-              <w:rFonts w:ascii="Century Gothic" w:hAnsi="Century Gothic" w:eastAsia="Century Gothic" w:cs="Century Gothic"/>
+              <w:rFonts w:ascii="Century Gothic" w:eastAsia="Century Gothic" w:hAnsi="Century Gothic" w:cs="Century Gothic"/>
               <w:lang w:val="es-EC"/>
             </w:rPr>
             <w:br w:type="page"/>
@@ -2013,19 +2046,20 @@
       <w:pPr>
         <w:spacing w:line="360" w:lineRule="auto"/>
         <w:rPr>
-          <w:rFonts w:ascii="Arial" w:hAnsi="Arial" w:eastAsia="Century Gothic" w:cs="Arial"/>
-          <w:sz w:val="24"/>
-          <w:szCs w:val="24"/>
-        </w:rPr>
-      </w:pPr>
-      <w:r>
-        <w:rPr>
-          <w:rFonts w:ascii="Arial" w:hAnsi="Arial" w:eastAsia="Century Gothic" w:cs="Arial"/>
+          <w:rFonts w:ascii="Arial" w:eastAsia="Century Gothic" w:hAnsi="Arial" w:cs="Arial"/>
+          <w:sz w:val="24"/>
+          <w:szCs w:val="24"/>
+        </w:rPr>
+      </w:pPr>
+      <w:r>
+        <w:rPr>
+          <w:rFonts w:ascii="Arial" w:eastAsia="Century Gothic" w:hAnsi="Arial" w:cs="Arial"/>
           <w:b/>
           <w:bCs/>
           <w:sz w:val="24"/>
           <w:szCs w:val="24"/>
         </w:rPr>
+        <w:lastRenderedPageBreak/>
         <w:t>DESCRIPCIÓN</w:t>
       </w:r>
     </w:p>
@@ -2034,14 +2068,14 @@
         <w:spacing w:line="360" w:lineRule="auto"/>
         <w:jc w:val="both"/>
         <w:rPr>
-          <w:rFonts w:ascii="Arial" w:hAnsi="Arial" w:eastAsia="Century Gothic" w:cs="Arial"/>
-          <w:sz w:val="24"/>
-          <w:szCs w:val="24"/>
-        </w:rPr>
-      </w:pPr>
-      <w:r>
-        <w:rPr>
-          <w:rFonts w:ascii="Arial" w:hAnsi="Arial" w:eastAsia="Century Gothic" w:cs="Arial"/>
+          <w:rFonts w:ascii="Arial" w:eastAsia="Century Gothic" w:hAnsi="Arial" w:cs="Arial"/>
+          <w:sz w:val="24"/>
+          <w:szCs w:val="24"/>
+        </w:rPr>
+      </w:pPr>
+      <w:r>
+        <w:rPr>
+          <w:rFonts w:ascii="Arial" w:eastAsia="Century Gothic" w:hAnsi="Arial" w:cs="Arial"/>
           <w:sz w:val="24"/>
           <w:szCs w:val="24"/>
         </w:rPr>
@@ -2049,7 +2083,7 @@
       </w:r>
       <w:r>
         <w:rPr>
-          <w:rFonts w:ascii="Arial" w:hAnsi="Arial" w:eastAsia="Century Gothic" w:cs="Arial"/>
+          <w:rFonts w:ascii="Arial" w:eastAsia="Century Gothic" w:hAnsi="Arial" w:cs="Arial"/>
           <w:sz w:val="24"/>
           <w:szCs w:val="24"/>
         </w:rPr>
@@ -2057,7 +2091,7 @@
       </w:r>
       <w:r>
         <w:rPr>
-          <w:rFonts w:ascii="Arial" w:hAnsi="Arial" w:eastAsia="Century Gothic" w:cs="Arial"/>
+          <w:rFonts w:ascii="Arial" w:eastAsia="Century Gothic" w:hAnsi="Arial" w:cs="Arial"/>
           <w:sz w:val="24"/>
           <w:szCs w:val="24"/>
         </w:rPr>
@@ -2065,7 +2099,7 @@
       </w:r>
       <w:r>
         <w:rPr>
-          <w:rFonts w:ascii="Arial" w:hAnsi="Arial" w:eastAsia="Century Gothic" w:cs="Arial"/>
+          <w:rFonts w:ascii="Arial" w:eastAsia="Century Gothic" w:hAnsi="Arial" w:cs="Arial"/>
           <w:sz w:val="24"/>
           <w:szCs w:val="24"/>
         </w:rPr>
@@ -2073,7 +2107,7 @@
       </w:r>
       <w:r>
         <w:rPr>
-          <w:rFonts w:ascii="Arial" w:hAnsi="Arial" w:eastAsia="Century Gothic" w:cs="Arial"/>
+          <w:rFonts w:ascii="Arial" w:eastAsia="Century Gothic" w:hAnsi="Arial" w:cs="Arial"/>
           <w:sz w:val="24"/>
           <w:szCs w:val="24"/>
         </w:rPr>
@@ -2081,7 +2115,7 @@
       </w:r>
       <w:r>
         <w:rPr>
-          <w:rFonts w:ascii="Arial" w:hAnsi="Arial" w:eastAsia="Century Gothic" w:cs="Arial"/>
+          <w:rFonts w:ascii="Arial" w:eastAsia="Century Gothic" w:hAnsi="Arial" w:cs="Arial"/>
           <w:sz w:val="24"/>
           <w:szCs w:val="24"/>
         </w:rPr>
@@ -2089,7 +2123,7 @@
       </w:r>
       <w:r>
         <w:rPr>
-          <w:rFonts w:ascii="Arial" w:hAnsi="Arial" w:eastAsia="Century Gothic" w:cs="Arial"/>
+          <w:rFonts w:ascii="Arial" w:eastAsia="Century Gothic" w:hAnsi="Arial" w:cs="Arial"/>
           <w:sz w:val="24"/>
           <w:szCs w:val="24"/>
         </w:rPr>
@@ -2097,7 +2131,7 @@
       </w:r>
       <w:r>
         <w:rPr>
-          <w:rFonts w:ascii="Arial" w:hAnsi="Arial" w:eastAsia="Century Gothic" w:cs="Arial"/>
+          <w:rFonts w:ascii="Arial" w:eastAsia="Century Gothic" w:hAnsi="Arial" w:cs="Arial"/>
           <w:sz w:val="24"/>
           <w:szCs w:val="24"/>
         </w:rPr>
@@ -2105,7 +2139,7 @@
       </w:r>
       <w:r>
         <w:rPr>
-          <w:rFonts w:ascii="Arial" w:hAnsi="Arial" w:eastAsia="Century Gothic" w:cs="Arial"/>
+          <w:rFonts w:ascii="Arial" w:eastAsia="Century Gothic" w:hAnsi="Arial" w:cs="Arial"/>
           <w:sz w:val="24"/>
           <w:szCs w:val="24"/>
         </w:rPr>
@@ -2113,7 +2147,7 @@
       </w:r>
       <w:r>
         <w:rPr>
-          <w:rFonts w:ascii="Arial" w:hAnsi="Arial" w:eastAsia="Century Gothic" w:cs="Arial"/>
+          <w:rFonts w:ascii="Arial" w:eastAsia="Century Gothic" w:hAnsi="Arial" w:cs="Arial"/>
           <w:sz w:val="24"/>
           <w:szCs w:val="24"/>
         </w:rPr>
@@ -2121,7 +2155,7 @@
       </w:r>
       <w:r>
         <w:rPr>
-          <w:rFonts w:ascii="Arial" w:hAnsi="Arial" w:eastAsia="Century Gothic" w:cs="Arial"/>
+          <w:rFonts w:ascii="Arial" w:eastAsia="Century Gothic" w:hAnsi="Arial" w:cs="Arial"/>
           <w:sz w:val="24"/>
           <w:szCs w:val="24"/>
         </w:rPr>
@@ -2129,7 +2163,7 @@
       </w:r>
       <w:r>
         <w:rPr>
-          <w:rFonts w:ascii="Arial" w:hAnsi="Arial" w:eastAsia="Century Gothic" w:cs="Arial"/>
+          <w:rFonts w:ascii="Arial" w:eastAsia="Century Gothic" w:hAnsi="Arial" w:cs="Arial"/>
           <w:sz w:val="24"/>
           <w:szCs w:val="24"/>
         </w:rPr>
@@ -2137,7 +2171,7 @@
       </w:r>
       <w:r>
         <w:rPr>
-          <w:rFonts w:ascii="Arial" w:hAnsi="Arial" w:eastAsia="Century Gothic" w:cs="Arial"/>
+          <w:rFonts w:ascii="Arial" w:eastAsia="Century Gothic" w:hAnsi="Arial" w:cs="Arial"/>
           <w:sz w:val="24"/>
           <w:szCs w:val="24"/>
         </w:rPr>
@@ -2145,7 +2179,7 @@
       </w:r>
       <w:r>
         <w:rPr>
-          <w:rFonts w:ascii="Arial" w:hAnsi="Arial" w:eastAsia="Century Gothic" w:cs="Arial"/>
+          <w:rFonts w:ascii="Arial" w:eastAsia="Century Gothic" w:hAnsi="Arial" w:cs="Arial"/>
           <w:sz w:val="24"/>
           <w:szCs w:val="24"/>
         </w:rPr>
@@ -2153,7 +2187,7 @@
       </w:r>
       <w:r>
         <w:rPr>
-          <w:rFonts w:ascii="Arial" w:hAnsi="Arial" w:eastAsia="Century Gothic" w:cs="Arial"/>
+          <w:rFonts w:ascii="Arial" w:eastAsia="Century Gothic" w:hAnsi="Arial" w:cs="Arial"/>
           <w:sz w:val="24"/>
           <w:szCs w:val="24"/>
         </w:rPr>
@@ -2161,7 +2195,7 @@
       </w:r>
       <w:r>
         <w:rPr>
-          <w:rFonts w:ascii="Arial" w:hAnsi="Arial" w:eastAsia="Century Gothic" w:cs="Arial"/>
+          <w:rFonts w:ascii="Arial" w:eastAsia="Century Gothic" w:hAnsi="Arial" w:cs="Arial"/>
           <w:sz w:val="24"/>
           <w:szCs w:val="24"/>
         </w:rPr>
@@ -2169,7 +2203,7 @@
       </w:r>
       <w:r>
         <w:rPr>
-          <w:rFonts w:ascii="Arial" w:hAnsi="Arial" w:eastAsia="Century Gothic" w:cs="Arial"/>
+          <w:rFonts w:ascii="Arial" w:eastAsia="Century Gothic" w:hAnsi="Arial" w:cs="Arial"/>
           <w:sz w:val="24"/>
           <w:szCs w:val="24"/>
         </w:rPr>
@@ -2177,7 +2211,7 @@
       </w:r>
       <w:r>
         <w:rPr>
-          <w:rFonts w:ascii="Arial" w:hAnsi="Arial" w:eastAsia="Century Gothic" w:cs="Arial"/>
+          <w:rFonts w:ascii="Arial" w:eastAsia="Century Gothic" w:hAnsi="Arial" w:cs="Arial"/>
           <w:sz w:val="24"/>
           <w:szCs w:val="24"/>
         </w:rPr>
@@ -2185,7 +2219,7 @@
       </w:r>
       <w:r>
         <w:rPr>
-          <w:rFonts w:ascii="Arial" w:hAnsi="Arial" w:eastAsia="Century Gothic" w:cs="Arial"/>
+          <w:rFonts w:ascii="Arial" w:eastAsia="Century Gothic" w:hAnsi="Arial" w:cs="Arial"/>
           <w:sz w:val="24"/>
           <w:szCs w:val="24"/>
         </w:rPr>
@@ -2193,7 +2227,7 @@
       </w:r>
       <w:r>
         <w:rPr>
-          <w:rFonts w:ascii="Arial" w:hAnsi="Arial" w:eastAsia="Century Gothic" w:cs="Arial"/>
+          <w:rFonts w:ascii="Arial" w:eastAsia="Century Gothic" w:hAnsi="Arial" w:cs="Arial"/>
           <w:sz w:val="24"/>
           <w:szCs w:val="24"/>
         </w:rPr>
@@ -2201,7 +2235,7 @@
       </w:r>
       <w:r>
         <w:rPr>
-          <w:rFonts w:ascii="Arial" w:hAnsi="Arial" w:eastAsia="Century Gothic" w:cs="Arial"/>
+          <w:rFonts w:ascii="Arial" w:eastAsia="Century Gothic" w:hAnsi="Arial" w:cs="Arial"/>
           <w:sz w:val="24"/>
           <w:szCs w:val="24"/>
         </w:rPr>
@@ -2209,7 +2243,7 @@
       </w:r>
       <w:r>
         <w:rPr>
-          <w:rFonts w:ascii="Arial" w:hAnsi="Arial" w:eastAsia="Century Gothic" w:cs="Arial"/>
+          <w:rFonts w:ascii="Arial" w:eastAsia="Century Gothic" w:hAnsi="Arial" w:cs="Arial"/>
           <w:sz w:val="24"/>
           <w:szCs w:val="24"/>
         </w:rPr>
@@ -2220,17 +2254,19 @@
       <w:pPr>
         <w:spacing w:line="360" w:lineRule="auto"/>
         <w:rPr>
-          <w:rFonts w:ascii="Arial" w:hAnsi="Arial" w:eastAsia="Century Gothic" w:cs="Arial"/>
-          <w:sz w:val="24"/>
-          <w:szCs w:val="24"/>
-        </w:rPr>
-      </w:pPr>
+          <w:rFonts w:ascii="Arial" w:eastAsia="Century Gothic" w:hAnsi="Arial" w:cs="Arial"/>
+          <w:sz w:val="24"/>
+          <w:szCs w:val="24"/>
+        </w:rPr>
+      </w:pPr>
+      <w:bookmarkStart w:id="0" w:name="_GoBack"/>
+      <w:bookmarkEnd w:id="0"/>
     </w:p>
     <w:p>
       <w:pPr>
         <w:spacing w:line="360" w:lineRule="auto"/>
         <w:rPr>
-          <w:rFonts w:ascii="Arial" w:hAnsi="Arial" w:eastAsia="Century Gothic" w:cs="Arial"/>
+          <w:rFonts w:ascii="Arial" w:eastAsia="Century Gothic" w:hAnsi="Arial" w:cs="Arial"/>
           <w:b/>
           <w:bCs/>
           <w:sz w:val="24"/>
@@ -2239,7 +2275,7 @@
       </w:pPr>
       <w:r>
         <w:rPr>
-          <w:rFonts w:ascii="Arial" w:hAnsi="Arial" w:eastAsia="Century Gothic" w:cs="Arial"/>
+          <w:rFonts w:ascii="Arial" w:eastAsia="Century Gothic" w:hAnsi="Arial" w:cs="Arial"/>
           <w:b/>
           <w:bCs/>
           <w:sz w:val="24"/>
@@ -2257,14 +2293,14 @@
         </w:numPr>
         <w:spacing w:line="360" w:lineRule="auto"/>
         <w:rPr>
-          <w:rFonts w:ascii="Arial" w:hAnsi="Arial" w:cs="Arial" w:eastAsiaTheme="minorEastAsia"/>
-          <w:sz w:val="24"/>
-          <w:szCs w:val="24"/>
-        </w:rPr>
-      </w:pPr>
-      <w:r>
-        <w:rPr>
-          <w:rFonts w:ascii="Arial" w:hAnsi="Arial" w:eastAsia="Century Gothic" w:cs="Arial"/>
+          <w:rFonts w:ascii="Arial" w:eastAsiaTheme="minorEastAsia" w:hAnsi="Arial" w:cs="Arial"/>
+          <w:sz w:val="24"/>
+          <w:szCs w:val="24"/>
+        </w:rPr>
+      </w:pPr>
+      <w:r>
+        <w:rPr>
+          <w:rFonts w:ascii="Arial" w:eastAsia="Century Gothic" w:hAnsi="Arial" w:cs="Arial"/>
           <w:sz w:val="24"/>
           <w:szCs w:val="24"/>
         </w:rPr>
@@ -2272,7 +2308,7 @@
       </w:r>
       <w:r>
         <w:rPr>
-          <w:rFonts w:ascii="Arial" w:hAnsi="Arial" w:eastAsia="Century Gothic" w:cs="Arial"/>
+          <w:rFonts w:ascii="Arial" w:eastAsia="Century Gothic" w:hAnsi="Arial" w:cs="Arial"/>
           <w:sz w:val="24"/>
           <w:szCs w:val="24"/>
         </w:rPr>
@@ -2280,7 +2316,7 @@
       </w:r>
       <w:r>
         <w:rPr>
-          <w:rFonts w:ascii="Arial" w:hAnsi="Arial" w:eastAsia="Century Gothic" w:cs="Arial"/>
+          <w:rFonts w:ascii="Arial" w:eastAsia="Century Gothic" w:hAnsi="Arial" w:cs="Arial"/>
           <w:sz w:val="24"/>
           <w:szCs w:val="24"/>
         </w:rPr>
@@ -2303,7 +2339,7 @@
       </w:pPr>
       <w:r>
         <w:rPr>
-          <w:rFonts w:ascii="Arial" w:hAnsi="Arial" w:eastAsia="Century Gothic" w:cs="Arial"/>
+          <w:rFonts w:ascii="Arial" w:eastAsia="Century Gothic" w:hAnsi="Arial" w:cs="Arial"/>
           <w:sz w:val="24"/>
           <w:szCs w:val="24"/>
         </w:rPr>
@@ -2326,7 +2362,7 @@
       </w:pPr>
       <w:r>
         <w:rPr>
-          <w:rFonts w:ascii="Arial" w:hAnsi="Arial" w:eastAsia="Century Gothic" w:cs="Arial"/>
+          <w:rFonts w:ascii="Arial" w:eastAsia="Century Gothic" w:hAnsi="Arial" w:cs="Arial"/>
           <w:sz w:val="24"/>
           <w:szCs w:val="24"/>
         </w:rPr>
@@ -2349,11 +2385,19 @@
       </w:pPr>
       <w:r>
         <w:rPr>
-          <w:rFonts w:ascii="Arial" w:hAnsi="Arial" w:eastAsia="Century Gothic" w:cs="Arial"/>
-          <w:sz w:val="24"/>
-          <w:szCs w:val="24"/>
-        </w:rPr>
-        <w:t>TASA DE ENTRADA: Distribución de Poisson</w:t>
+          <w:rFonts w:ascii="Arial" w:eastAsia="Century Gothic" w:hAnsi="Arial" w:cs="Arial"/>
+          <w:sz w:val="24"/>
+          <w:szCs w:val="24"/>
+        </w:rPr>
+        <w:t xml:space="preserve">TASA DE ENTRADA: Distribución </w:t>
+      </w:r>
+      <w:r>
+        <w:rPr>
+          <w:rFonts w:ascii="Arial" w:eastAsia="Century Gothic" w:hAnsi="Arial" w:cs="Arial"/>
+          <w:sz w:val="24"/>
+          <w:szCs w:val="24"/>
+        </w:rPr>
+        <w:t>uniforme</w:t>
       </w:r>
     </w:p>
     <w:p>
@@ -2372,7 +2416,7 @@
       </w:pPr>
       <w:r>
         <w:rPr>
-          <w:rFonts w:ascii="Arial" w:hAnsi="Arial" w:eastAsia="Century Gothic" w:cs="Arial"/>
+          <w:rFonts w:ascii="Arial" w:eastAsia="Century Gothic" w:hAnsi="Arial" w:cs="Arial"/>
           <w:sz w:val="24"/>
           <w:szCs w:val="24"/>
         </w:rPr>
@@ -2380,7 +2424,7 @@
       </w:r>
       <w:r>
         <w:rPr>
-          <w:rFonts w:ascii="Arial" w:hAnsi="Arial" w:eastAsia="Century Gothic" w:cs="Arial"/>
+          <w:rFonts w:ascii="Arial" w:eastAsia="Century Gothic" w:hAnsi="Arial" w:cs="Arial"/>
           <w:sz w:val="24"/>
           <w:szCs w:val="24"/>
         </w:rPr>
@@ -2388,7 +2432,7 @@
       </w:r>
       <w:r>
         <w:rPr>
-          <w:rFonts w:ascii="Arial" w:hAnsi="Arial" w:eastAsia="Century Gothic" w:cs="Arial"/>
+          <w:rFonts w:ascii="Arial" w:eastAsia="Century Gothic" w:hAnsi="Arial" w:cs="Arial"/>
           <w:sz w:val="24"/>
           <w:szCs w:val="24"/>
         </w:rPr>
@@ -2396,7 +2440,7 @@
       </w:r>
       <w:r>
         <w:rPr>
-          <w:rFonts w:ascii="Arial" w:hAnsi="Arial" w:eastAsia="Century Gothic" w:cs="Arial"/>
+          <w:rFonts w:ascii="Arial" w:eastAsia="Century Gothic" w:hAnsi="Arial" w:cs="Arial"/>
           <w:sz w:val="24"/>
           <w:szCs w:val="24"/>
         </w:rPr>
@@ -2404,7 +2448,7 @@
       </w:r>
       <w:r>
         <w:rPr>
-          <w:rFonts w:ascii="Arial" w:hAnsi="Arial" w:eastAsia="Century Gothic" w:cs="Arial"/>
+          <w:rFonts w:ascii="Arial" w:eastAsia="Century Gothic" w:hAnsi="Arial" w:cs="Arial"/>
           <w:sz w:val="24"/>
           <w:szCs w:val="24"/>
         </w:rPr>
@@ -2412,7 +2456,7 @@
       </w:r>
       <w:r>
         <w:rPr>
-          <w:rFonts w:ascii="Arial" w:hAnsi="Arial" w:eastAsia="Century Gothic" w:cs="Arial"/>
+          <w:rFonts w:ascii="Arial" w:eastAsia="Century Gothic" w:hAnsi="Arial" w:cs="Arial"/>
           <w:sz w:val="24"/>
           <w:szCs w:val="24"/>
         </w:rPr>
@@ -2420,7 +2464,7 @@
       </w:r>
       <w:r>
         <w:rPr>
-          <w:rFonts w:ascii="Arial" w:hAnsi="Arial" w:eastAsia="Century Gothic" w:cs="Arial"/>
+          <w:rFonts w:ascii="Arial" w:eastAsia="Century Gothic" w:hAnsi="Arial" w:cs="Arial"/>
           <w:sz w:val="24"/>
           <w:szCs w:val="24"/>
         </w:rPr>
@@ -2431,7 +2475,7 @@
       <w:pPr>
         <w:spacing w:line="360" w:lineRule="auto"/>
         <w:rPr>
-          <w:rFonts w:ascii="Arial" w:hAnsi="Arial" w:eastAsia="Century Gothic" w:cs="Arial"/>
+          <w:rFonts w:ascii="Arial" w:eastAsia="Century Gothic" w:hAnsi="Arial" w:cs="Arial"/>
           <w:b/>
           <w:bCs/>
           <w:sz w:val="24"/>
@@ -2440,13 +2484,12 @@
       </w:pPr>
       <w:r>
         <w:rPr>
-          <w:rFonts w:ascii="Arial" w:hAnsi="Arial" w:eastAsia="Century Gothic" w:cs="Arial"/>
+          <w:rFonts w:ascii="Arial" w:eastAsia="Century Gothic" w:hAnsi="Arial" w:cs="Arial"/>
           <w:b/>
           <w:bCs/>
           <w:sz w:val="24"/>
           <w:szCs w:val="24"/>
         </w:rPr>
-        <w:lastRenderedPageBreak/>
         <w:t>DISCIPLINA Y ESTRUCTURA DEL SISTEMA</w:t>
       </w:r>
     </w:p>
@@ -2459,14 +2502,14 @@
         </w:numPr>
         <w:spacing w:line="360" w:lineRule="auto"/>
         <w:rPr>
-          <w:rFonts w:ascii="Arial" w:hAnsi="Arial" w:cs="Arial" w:eastAsiaTheme="minorEastAsia"/>
-          <w:sz w:val="24"/>
-          <w:szCs w:val="24"/>
-        </w:rPr>
-      </w:pPr>
-      <w:r>
-        <w:rPr>
-          <w:rFonts w:ascii="Arial" w:hAnsi="Arial" w:eastAsia="Century Gothic" w:cs="Arial"/>
+          <w:rFonts w:ascii="Arial" w:eastAsiaTheme="minorEastAsia" w:hAnsi="Arial" w:cs="Arial"/>
+          <w:sz w:val="24"/>
+          <w:szCs w:val="24"/>
+        </w:rPr>
+      </w:pPr>
+      <w:r>
+        <w:rPr>
+          <w:rFonts w:ascii="Arial" w:eastAsia="Century Gothic" w:hAnsi="Arial" w:cs="Arial"/>
           <w:sz w:val="24"/>
           <w:szCs w:val="24"/>
         </w:rPr>
@@ -2489,7 +2532,7 @@
       </w:pPr>
       <w:r>
         <w:rPr>
-          <w:rFonts w:ascii="Arial" w:hAnsi="Arial" w:eastAsia="Century Gothic" w:cs="Arial"/>
+          <w:rFonts w:ascii="Arial" w:eastAsia="Century Gothic" w:hAnsi="Arial" w:cs="Arial"/>
           <w:sz w:val="24"/>
           <w:szCs w:val="24"/>
         </w:rPr>
@@ -2497,7 +2540,7 @@
       </w:r>
       <w:r>
         <w:rPr>
-          <w:rFonts w:ascii="Arial" w:hAnsi="Arial" w:eastAsia="Century Gothic" w:cs="Arial"/>
+          <w:rFonts w:ascii="Arial" w:eastAsia="Century Gothic" w:hAnsi="Arial" w:cs="Arial"/>
           <w:sz w:val="24"/>
           <w:szCs w:val="24"/>
         </w:rPr>
@@ -2505,7 +2548,7 @@
       </w:r>
       <w:r>
         <w:rPr>
-          <w:rFonts w:ascii="Arial" w:hAnsi="Arial" w:eastAsia="Century Gothic" w:cs="Arial"/>
+          <w:rFonts w:ascii="Arial" w:eastAsia="Century Gothic" w:hAnsi="Arial" w:cs="Arial"/>
           <w:sz w:val="24"/>
           <w:szCs w:val="24"/>
         </w:rPr>
@@ -2523,7 +2566,7 @@
       </w:pPr>
       <w:r>
         <w:rPr>
-          <w:rFonts w:ascii="Arial" w:hAnsi="Arial" w:eastAsia="Century Gothic" w:cs="Arial"/>
+          <w:rFonts w:ascii="Arial" w:eastAsia="Century Gothic" w:hAnsi="Arial" w:cs="Arial"/>
           <w:sz w:val="24"/>
           <w:szCs w:val="24"/>
         </w:rPr>
@@ -2540,24 +2583,28 @@
         </w:rPr>
       </w:pPr>
       <w:r>
+        <w:rPr>
+          <w:noProof/>
+          <w:lang w:val="en-US"/>
+        </w:rPr>
         <w:drawing>
-          <wp:inline wp14:editId="5DC16A22" wp14:anchorId="6E031EF0">
+          <wp:inline distT="0" distB="0" distL="0" distR="0" wp14:anchorId="6E031EF0" wp14:editId="5DC16A22">
             <wp:extent cx="5067298" cy="2647950"/>
             <wp:effectExtent l="0" t="0" r="0" b="0"/>
             <wp:docPr id="2120993074" name="Imagen 2120993074" title="Insertando imagen..."/>
             <wp:cNvGraphicFramePr>
-              <a:graphicFrameLocks noChangeAspect="1"/>
+              <a:graphicFrameLocks xmlns:a="http://schemas.openxmlformats.org/drawingml/2006/main" noChangeAspect="1"/>
             </wp:cNvGraphicFramePr>
-            <a:graphic>
+            <a:graphic xmlns:a="http://schemas.openxmlformats.org/drawingml/2006/main">
               <a:graphicData uri="http://schemas.openxmlformats.org/drawingml/2006/picture">
-                <pic:pic>
+                <pic:pic xmlns:pic="http://schemas.openxmlformats.org/drawingml/2006/picture">
                   <pic:nvPicPr>
                     <pic:cNvPr id="0" name="Imagen 2120993074"/>
                     <pic:cNvPicPr/>
                   </pic:nvPicPr>
                   <pic:blipFill>
-                    <a:blip r:embed="Rdf9ab21efdc64677">
-                      <a:extLst xmlns:a="http://schemas.openxmlformats.org/drawingml/2006/main">
+                    <a:blip r:embed="rId8">
+                      <a:extLst>
                         <a:ext uri="{28A0092B-C50C-407E-A947-70E740481C1C}">
                           <a14:useLocalDpi xmlns:a14="http://schemas.microsoft.com/office/drawing/2010/main" val="0"/>
                         </a:ext>
@@ -2568,7 +2615,7 @@
                     </a:stretch>
                   </pic:blipFill>
                   <pic:spPr>
-                    <a:xfrm rot="0" flipH="0" flipV="0">
+                    <a:xfrm>
                       <a:off x="0" y="0"/>
                       <a:ext cx="5067298" cy="2647950"/>
                     </a:xfrm>
@@ -2587,7 +2634,7 @@
       <w:pPr>
         <w:spacing w:line="360" w:lineRule="auto"/>
         <w:rPr>
-          <w:rFonts w:ascii="Arial" w:hAnsi="Arial" w:eastAsia="Arial" w:cs="Arial"/>
+          <w:rFonts w:ascii="Arial" w:eastAsia="Arial" w:hAnsi="Arial" w:cs="Arial"/>
           <w:b/>
           <w:bCs/>
           <w:sz w:val="24"/>
@@ -2596,7 +2643,7 @@
       </w:pPr>
       <w:r>
         <w:rPr>
-          <w:rFonts w:ascii="Arial" w:hAnsi="Arial" w:eastAsia="Arial" w:cs="Arial"/>
+          <w:rFonts w:ascii="Arial" w:eastAsia="Arial" w:hAnsi="Arial" w:cs="Arial"/>
           <w:b/>
           <w:bCs/>
           <w:sz w:val="24"/>
@@ -2609,14 +2656,14 @@
       <w:pPr>
         <w:spacing w:line="360" w:lineRule="auto"/>
         <w:rPr>
-          <w:rFonts w:ascii="Arial" w:hAnsi="Arial" w:eastAsia="Arial" w:cs="Arial"/>
-          <w:sz w:val="24"/>
-          <w:szCs w:val="24"/>
-        </w:rPr>
-      </w:pPr>
-      <w:r>
-        <w:rPr>
-          <w:rFonts w:ascii="Arial" w:hAnsi="Arial" w:eastAsia="Arial" w:cs="Arial"/>
+          <w:rFonts w:ascii="Arial" w:eastAsia="Arial" w:hAnsi="Arial" w:cs="Arial"/>
+          <w:sz w:val="24"/>
+          <w:szCs w:val="24"/>
+        </w:rPr>
+      </w:pPr>
+      <w:r>
+        <w:rPr>
+          <w:rFonts w:ascii="Arial" w:eastAsia="Arial" w:hAnsi="Arial" w:cs="Arial"/>
           <w:sz w:val="24"/>
           <w:szCs w:val="24"/>
         </w:rPr>
@@ -2624,7 +2671,7 @@
       </w:r>
       <w:r>
         <w:rPr>
-          <w:rFonts w:ascii="Arial" w:hAnsi="Arial" w:eastAsia="Arial" w:cs="Arial"/>
+          <w:rFonts w:ascii="Arial" w:eastAsia="Arial" w:hAnsi="Arial" w:cs="Arial"/>
           <w:sz w:val="24"/>
           <w:szCs w:val="24"/>
         </w:rPr>
@@ -2632,7 +2679,7 @@
       </w:r>
       <w:r>
         <w:rPr>
-          <w:rFonts w:ascii="Arial" w:hAnsi="Arial" w:eastAsia="Arial" w:cs="Arial"/>
+          <w:rFonts w:ascii="Arial" w:eastAsia="Arial" w:hAnsi="Arial" w:cs="Arial"/>
           <w:sz w:val="24"/>
           <w:szCs w:val="24"/>
         </w:rPr>
@@ -2640,7 +2687,7 @@
       </w:r>
       <w:r>
         <w:rPr>
-          <w:rFonts w:ascii="Arial" w:hAnsi="Arial" w:eastAsia="Arial" w:cs="Arial"/>
+          <w:rFonts w:ascii="Arial" w:eastAsia="Arial" w:hAnsi="Arial" w:cs="Arial"/>
           <w:sz w:val="24"/>
           <w:szCs w:val="24"/>
         </w:rPr>
@@ -2648,7 +2695,7 @@
       </w:r>
       <w:r>
         <w:rPr>
-          <w:rFonts w:ascii="Arial" w:hAnsi="Arial" w:eastAsia="Arial" w:cs="Arial"/>
+          <w:rFonts w:ascii="Arial" w:eastAsia="Arial" w:hAnsi="Arial" w:cs="Arial"/>
           <w:sz w:val="24"/>
           <w:szCs w:val="24"/>
         </w:rPr>
@@ -2656,7 +2703,7 @@
       </w:r>
       <w:r>
         <w:rPr>
-          <w:rFonts w:ascii="Arial" w:hAnsi="Arial" w:eastAsia="Arial" w:cs="Arial"/>
+          <w:rFonts w:ascii="Arial" w:eastAsia="Arial" w:hAnsi="Arial" w:cs="Arial"/>
           <w:sz w:val="24"/>
           <w:szCs w:val="24"/>
         </w:rPr>
@@ -2664,7 +2711,7 @@
       </w:r>
       <w:r>
         <w:rPr>
-          <w:rFonts w:ascii="Arial" w:hAnsi="Arial" w:eastAsia="Arial" w:cs="Arial"/>
+          <w:rFonts w:ascii="Arial" w:eastAsia="Arial" w:hAnsi="Arial" w:cs="Arial"/>
           <w:sz w:val="24"/>
           <w:szCs w:val="24"/>
         </w:rPr>
@@ -2672,7 +2719,7 @@
       </w:r>
       <w:r>
         <w:rPr>
-          <w:rFonts w:ascii="Arial" w:hAnsi="Arial" w:eastAsia="Arial" w:cs="Arial"/>
+          <w:rFonts w:ascii="Arial" w:eastAsia="Arial" w:hAnsi="Arial" w:cs="Arial"/>
           <w:sz w:val="24"/>
           <w:szCs w:val="24"/>
         </w:rPr>
@@ -2680,7 +2727,7 @@
       </w:r>
       <w:r>
         <w:rPr>
-          <w:rFonts w:ascii="Arial" w:hAnsi="Arial" w:eastAsia="Arial" w:cs="Arial"/>
+          <w:rFonts w:ascii="Arial" w:eastAsia="Arial" w:hAnsi="Arial" w:cs="Arial"/>
           <w:sz w:val="24"/>
           <w:szCs w:val="24"/>
         </w:rPr>
@@ -2688,7 +2735,7 @@
       </w:r>
       <w:r>
         <w:rPr>
-          <w:rFonts w:ascii="Arial" w:hAnsi="Arial" w:eastAsia="Arial" w:cs="Arial"/>
+          <w:rFonts w:ascii="Arial" w:eastAsia="Arial" w:hAnsi="Arial" w:cs="Arial"/>
           <w:sz w:val="24"/>
           <w:szCs w:val="24"/>
         </w:rPr>
@@ -2699,7 +2746,7 @@
       <w:pPr>
         <w:spacing w:line="360" w:lineRule="auto"/>
         <w:rPr>
-          <w:rFonts w:ascii="Arial" w:hAnsi="Arial" w:eastAsia="Arial" w:cs="Arial"/>
+          <w:rFonts w:ascii="Arial" w:eastAsia="Arial" w:hAnsi="Arial" w:cs="Arial"/>
           <w:b/>
           <w:bCs/>
           <w:sz w:val="24"/>
@@ -2708,7 +2755,7 @@
       </w:pPr>
       <w:r>
         <w:rPr>
-          <w:rFonts w:ascii="Arial" w:hAnsi="Arial" w:eastAsia="Arial" w:cs="Arial"/>
+          <w:rFonts w:ascii="Arial" w:eastAsia="Arial" w:hAnsi="Arial" w:cs="Arial"/>
           <w:b/>
           <w:bCs/>
           <w:sz w:val="24"/>
@@ -2721,14 +2768,14 @@
       <w:pPr>
         <w:spacing w:line="360" w:lineRule="auto"/>
         <w:rPr>
-          <w:rFonts w:ascii="Arial" w:hAnsi="Arial" w:eastAsia="Arial" w:cs="Arial"/>
-          <w:sz w:val="24"/>
-          <w:szCs w:val="24"/>
-        </w:rPr>
-      </w:pPr>
-      <w:r>
-        <w:rPr>
-          <w:rFonts w:ascii="Arial" w:hAnsi="Arial" w:eastAsia="Arial" w:cs="Arial"/>
+          <w:rFonts w:ascii="Arial" w:eastAsia="Arial" w:hAnsi="Arial" w:cs="Arial"/>
+          <w:sz w:val="24"/>
+          <w:szCs w:val="24"/>
+        </w:rPr>
+      </w:pPr>
+      <w:r>
+        <w:rPr>
+          <w:rFonts w:ascii="Arial" w:eastAsia="Arial" w:hAnsi="Arial" w:cs="Arial"/>
           <w:sz w:val="24"/>
           <w:szCs w:val="24"/>
         </w:rPr>
@@ -2736,7 +2783,7 @@
       </w:r>
       <w:r>
         <w:rPr>
-          <w:rFonts w:ascii="Arial" w:hAnsi="Arial" w:eastAsia="Arial" w:cs="Arial"/>
+          <w:rFonts w:ascii="Arial" w:eastAsia="Arial" w:hAnsi="Arial" w:cs="Arial"/>
           <w:sz w:val="24"/>
           <w:szCs w:val="24"/>
         </w:rPr>
@@ -2744,7 +2791,7 @@
       </w:r>
       <w:r>
         <w:rPr>
-          <w:rFonts w:ascii="Arial" w:hAnsi="Arial" w:eastAsia="Arial" w:cs="Arial"/>
+          <w:rFonts w:ascii="Arial" w:eastAsia="Arial" w:hAnsi="Arial" w:cs="Arial"/>
           <w:sz w:val="24"/>
           <w:szCs w:val="24"/>
         </w:rPr>
@@ -2752,7 +2799,7 @@
       </w:r>
       <w:r>
         <w:rPr>
-          <w:rFonts w:ascii="Arial" w:hAnsi="Arial" w:eastAsia="Arial" w:cs="Arial"/>
+          <w:rFonts w:ascii="Arial" w:eastAsia="Arial" w:hAnsi="Arial" w:cs="Arial"/>
           <w:sz w:val="24"/>
           <w:szCs w:val="24"/>
         </w:rPr>
@@ -2760,7 +2807,7 @@
       </w:r>
       <w:r>
         <w:rPr>
-          <w:rFonts w:ascii="Arial" w:hAnsi="Arial" w:eastAsia="Arial" w:cs="Arial"/>
+          <w:rFonts w:ascii="Arial" w:eastAsia="Arial" w:hAnsi="Arial" w:cs="Arial"/>
           <w:sz w:val="24"/>
           <w:szCs w:val="24"/>
         </w:rPr>
@@ -2768,7 +2815,7 @@
       </w:r>
       <w:r>
         <w:rPr>
-          <w:rFonts w:ascii="Arial" w:hAnsi="Arial" w:eastAsia="Arial" w:cs="Arial"/>
+          <w:rFonts w:ascii="Arial" w:eastAsia="Arial" w:hAnsi="Arial" w:cs="Arial"/>
           <w:sz w:val="24"/>
           <w:szCs w:val="24"/>
         </w:rPr>
@@ -2784,14 +2831,14 @@
         </w:numPr>
         <w:spacing w:line="360" w:lineRule="auto"/>
         <w:rPr>
-          <w:rFonts w:ascii="Arial" w:hAnsi="Arial" w:eastAsia="Arial" w:cs="Arial"/>
-          <w:sz w:val="24"/>
-          <w:szCs w:val="24"/>
-        </w:rPr>
-      </w:pPr>
-      <w:r>
-        <w:rPr>
-          <w:rFonts w:ascii="Arial" w:hAnsi="Arial" w:eastAsia="Arial" w:cs="Arial"/>
+          <w:rFonts w:ascii="Arial" w:eastAsia="Arial" w:hAnsi="Arial" w:cs="Arial"/>
+          <w:sz w:val="24"/>
+          <w:szCs w:val="24"/>
+        </w:rPr>
+      </w:pPr>
+      <w:r>
+        <w:rPr>
+          <w:rFonts w:ascii="Arial" w:eastAsia="Arial" w:hAnsi="Arial" w:cs="Arial"/>
           <w:sz w:val="24"/>
           <w:szCs w:val="24"/>
         </w:rPr>
@@ -2814,7 +2861,7 @@
       </w:pPr>
       <w:r>
         <w:rPr>
-          <w:rFonts w:ascii="Arial" w:hAnsi="Arial" w:eastAsia="Arial" w:cs="Arial"/>
+          <w:rFonts w:ascii="Arial" w:eastAsia="Arial" w:hAnsi="Arial" w:cs="Arial"/>
           <w:sz w:val="24"/>
           <w:szCs w:val="24"/>
         </w:rPr>
@@ -2822,7 +2869,7 @@
       </w:r>
       <w:r>
         <w:rPr>
-          <w:rFonts w:ascii="Arial" w:hAnsi="Arial" w:eastAsia="Arial" w:cs="Arial"/>
+          <w:rFonts w:ascii="Arial" w:eastAsia="Arial" w:hAnsi="Arial" w:cs="Arial"/>
           <w:sz w:val="24"/>
           <w:szCs w:val="24"/>
         </w:rPr>
@@ -2830,7 +2877,7 @@
       </w:r>
       <w:r>
         <w:rPr>
-          <w:rFonts w:ascii="Arial" w:hAnsi="Arial" w:eastAsia="Arial" w:cs="Arial"/>
+          <w:rFonts w:ascii="Arial" w:eastAsia="Arial" w:hAnsi="Arial" w:cs="Arial"/>
           <w:sz w:val="24"/>
           <w:szCs w:val="24"/>
         </w:rPr>
@@ -2853,7 +2900,7 @@
       </w:pPr>
       <w:r>
         <w:rPr>
-          <w:rFonts w:ascii="Arial" w:hAnsi="Arial" w:eastAsia="Arial" w:cs="Arial"/>
+          <w:rFonts w:ascii="Arial" w:eastAsia="Arial" w:hAnsi="Arial" w:cs="Arial"/>
           <w:sz w:val="24"/>
           <w:szCs w:val="24"/>
         </w:rPr>
@@ -2876,7 +2923,7 @@
       </w:pPr>
       <w:r>
         <w:rPr>
-          <w:rFonts w:ascii="Arial" w:hAnsi="Arial" w:eastAsia="Arial" w:cs="Arial"/>
+          <w:rFonts w:ascii="Arial" w:eastAsia="Arial" w:hAnsi="Arial" w:cs="Arial"/>
           <w:sz w:val="24"/>
           <w:szCs w:val="24"/>
         </w:rPr>
@@ -2884,7 +2931,7 @@
       </w:r>
       <w:r>
         <w:rPr>
-          <w:rFonts w:ascii="Arial" w:hAnsi="Arial" w:eastAsia="Arial" w:cs="Arial"/>
+          <w:rFonts w:ascii="Arial" w:eastAsia="Arial" w:hAnsi="Arial" w:cs="Arial"/>
           <w:sz w:val="24"/>
           <w:szCs w:val="24"/>
         </w:rPr>
@@ -2895,7 +2942,7 @@
       <w:pPr>
         <w:spacing w:line="360" w:lineRule="auto"/>
         <w:rPr>
-          <w:rFonts w:ascii="Arial" w:hAnsi="Arial" w:eastAsia="Arial" w:cs="Arial"/>
+          <w:rFonts w:ascii="Arial" w:eastAsia="Arial" w:hAnsi="Arial" w:cs="Arial"/>
           <w:b/>
           <w:bCs/>
           <w:sz w:val="24"/>
@@ -2904,7 +2951,7 @@
       </w:pPr>
       <w:r>
         <w:rPr>
-          <w:rFonts w:ascii="Arial" w:hAnsi="Arial" w:eastAsia="Arial" w:cs="Arial"/>
+          <w:rFonts w:ascii="Arial" w:eastAsia="Arial" w:hAnsi="Arial" w:cs="Arial"/>
           <w:b/>
           <w:bCs/>
           <w:sz w:val="24"/>
@@ -2917,14 +2964,14 @@
       <w:pPr>
         <w:spacing w:line="360" w:lineRule="auto"/>
         <w:rPr>
-          <w:rFonts w:ascii="Arial" w:hAnsi="Arial" w:eastAsia="Arial" w:cs="Arial"/>
-          <w:sz w:val="24"/>
-          <w:szCs w:val="24"/>
-        </w:rPr>
-      </w:pPr>
-      <w:r>
-        <w:rPr>
-          <w:rFonts w:ascii="Arial" w:hAnsi="Arial" w:eastAsia="Arial" w:cs="Arial"/>
+          <w:rFonts w:ascii="Arial" w:eastAsia="Arial" w:hAnsi="Arial" w:cs="Arial"/>
+          <w:sz w:val="24"/>
+          <w:szCs w:val="24"/>
+        </w:rPr>
+      </w:pPr>
+      <w:r>
+        <w:rPr>
+          <w:rFonts w:ascii="Arial" w:eastAsia="Arial" w:hAnsi="Arial" w:cs="Arial"/>
           <w:sz w:val="24"/>
           <w:szCs w:val="24"/>
         </w:rPr>
@@ -2932,7 +2979,7 @@
       </w:r>
       <w:r>
         <w:rPr>
-          <w:rFonts w:ascii="Arial" w:hAnsi="Arial" w:eastAsia="Arial" w:cs="Arial"/>
+          <w:rFonts w:ascii="Arial" w:eastAsia="Arial" w:hAnsi="Arial" w:cs="Arial"/>
           <w:sz w:val="24"/>
           <w:szCs w:val="24"/>
         </w:rPr>
@@ -2940,7 +2987,7 @@
       </w:r>
       <w:r>
         <w:rPr>
-          <w:rFonts w:ascii="Arial" w:hAnsi="Arial" w:eastAsia="Arial" w:cs="Arial"/>
+          <w:rFonts w:ascii="Arial" w:eastAsia="Arial" w:hAnsi="Arial" w:cs="Arial"/>
           <w:sz w:val="24"/>
           <w:szCs w:val="24"/>
         </w:rPr>
@@ -2948,7 +2995,7 @@
       </w:r>
       <w:r>
         <w:rPr>
-          <w:rFonts w:ascii="Arial" w:hAnsi="Arial" w:eastAsia="Arial" w:cs="Arial"/>
+          <w:rFonts w:ascii="Arial" w:eastAsia="Arial" w:hAnsi="Arial" w:cs="Arial"/>
           <w:sz w:val="24"/>
           <w:szCs w:val="24"/>
         </w:rPr>
@@ -2956,7 +3003,7 @@
       </w:r>
       <w:r>
         <w:rPr>
-          <w:rFonts w:ascii="Arial" w:hAnsi="Arial" w:eastAsia="Arial" w:cs="Arial"/>
+          <w:rFonts w:ascii="Arial" w:eastAsia="Arial" w:hAnsi="Arial" w:cs="Arial"/>
           <w:sz w:val="24"/>
           <w:szCs w:val="24"/>
         </w:rPr>
@@ -2967,7 +3014,7 @@
       <w:pPr>
         <w:spacing w:line="360" w:lineRule="auto"/>
         <w:rPr>
-          <w:rFonts w:ascii="Arial" w:hAnsi="Arial" w:eastAsia="Arial" w:cs="Arial"/>
+          <w:rFonts w:ascii="Arial" w:eastAsia="Arial" w:hAnsi="Arial" w:cs="Arial"/>
           <w:sz w:val="24"/>
           <w:szCs w:val="24"/>
         </w:rPr>
@@ -2977,7 +3024,7 @@
       <w:pPr>
         <w:spacing w:line="360" w:lineRule="auto"/>
         <w:rPr>
-          <w:rFonts w:ascii="Arial" w:hAnsi="Arial" w:eastAsia="Arial" w:cs="Arial"/>
+          <w:rFonts w:ascii="Arial" w:eastAsia="Arial" w:hAnsi="Arial" w:cs="Arial"/>
           <w:sz w:val="24"/>
           <w:szCs w:val="24"/>
         </w:rPr>
@@ -2987,7 +3034,7 @@
       <w:pPr>
         <w:spacing w:line="360" w:lineRule="auto"/>
         <w:rPr>
-          <w:rFonts w:ascii="Arial" w:hAnsi="Arial" w:eastAsia="Arial" w:cs="Arial"/>
+          <w:rFonts w:ascii="Arial" w:eastAsia="Arial" w:hAnsi="Arial" w:cs="Arial"/>
           <w:b/>
           <w:bCs/>
           <w:sz w:val="24"/>
@@ -2996,7 +3043,7 @@
       </w:pPr>
       <w:r>
         <w:rPr>
-          <w:rFonts w:ascii="Arial" w:hAnsi="Arial" w:eastAsia="Arial" w:cs="Arial"/>
+          <w:rFonts w:ascii="Arial" w:eastAsia="Arial" w:hAnsi="Arial" w:cs="Arial"/>
           <w:b/>
           <w:bCs/>
           <w:sz w:val="24"/>
@@ -3009,14 +3056,14 @@
       <w:pPr>
         <w:spacing w:line="360" w:lineRule="auto"/>
         <w:rPr>
-          <w:rFonts w:ascii="Arial" w:hAnsi="Arial" w:eastAsia="Arial" w:cs="Arial"/>
-          <w:sz w:val="24"/>
-          <w:szCs w:val="24"/>
-        </w:rPr>
-      </w:pPr>
-      <w:r>
-        <w:rPr>
-          <w:rFonts w:ascii="Arial" w:hAnsi="Arial" w:eastAsia="Arial" w:cs="Arial"/>
+          <w:rFonts w:ascii="Arial" w:eastAsia="Arial" w:hAnsi="Arial" w:cs="Arial"/>
+          <w:sz w:val="24"/>
+          <w:szCs w:val="24"/>
+        </w:rPr>
+      </w:pPr>
+      <w:r>
+        <w:rPr>
+          <w:rFonts w:ascii="Arial" w:eastAsia="Arial" w:hAnsi="Arial" w:cs="Arial"/>
           <w:sz w:val="24"/>
           <w:szCs w:val="24"/>
         </w:rPr>
@@ -3024,7 +3071,7 @@
       </w:r>
       <w:r>
         <w:rPr>
-          <w:rFonts w:ascii="Arial" w:hAnsi="Arial" w:eastAsia="Arial" w:cs="Arial"/>
+          <w:rFonts w:ascii="Arial" w:eastAsia="Arial" w:hAnsi="Arial" w:cs="Arial"/>
           <w:sz w:val="24"/>
           <w:szCs w:val="24"/>
         </w:rPr>
@@ -3032,7 +3079,7 @@
       </w:r>
       <w:r>
         <w:rPr>
-          <w:rFonts w:ascii="Arial" w:hAnsi="Arial" w:eastAsia="Arial" w:cs="Arial"/>
+          <w:rFonts w:ascii="Arial" w:eastAsia="Arial" w:hAnsi="Arial" w:cs="Arial"/>
           <w:sz w:val="24"/>
           <w:szCs w:val="24"/>
         </w:rPr>
@@ -3040,7 +3087,7 @@
       </w:r>
       <w:r>
         <w:rPr>
-          <w:rFonts w:ascii="Arial" w:hAnsi="Arial" w:eastAsia="Arial" w:cs="Arial"/>
+          <w:rFonts w:ascii="Arial" w:eastAsia="Arial" w:hAnsi="Arial" w:cs="Arial"/>
           <w:sz w:val="24"/>
           <w:szCs w:val="24"/>
         </w:rPr>
@@ -3051,14 +3098,14 @@
       <w:pPr>
         <w:spacing w:line="360" w:lineRule="auto"/>
         <w:rPr>
-          <w:rFonts w:ascii="Arial" w:hAnsi="Arial" w:eastAsia="Arial" w:cs="Arial"/>
-          <w:sz w:val="24"/>
-          <w:szCs w:val="24"/>
-        </w:rPr>
-      </w:pPr>
-      <w:r>
-        <w:rPr>
-          <w:rFonts w:ascii="Arial" w:hAnsi="Arial" w:eastAsia="Arial" w:cs="Arial"/>
+          <w:rFonts w:ascii="Arial" w:eastAsia="Arial" w:hAnsi="Arial" w:cs="Arial"/>
+          <w:sz w:val="24"/>
+          <w:szCs w:val="24"/>
+        </w:rPr>
+      </w:pPr>
+      <w:r>
+        <w:rPr>
+          <w:rFonts w:ascii="Arial" w:eastAsia="Arial" w:hAnsi="Arial" w:cs="Arial"/>
           <w:sz w:val="24"/>
           <w:szCs w:val="24"/>
         </w:rPr>
@@ -3066,7 +3113,7 @@
       </w:r>
       <w:r>
         <w:rPr>
-          <w:rFonts w:ascii="Arial" w:hAnsi="Arial" w:eastAsia="Arial" w:cs="Arial"/>
+          <w:rFonts w:ascii="Arial" w:eastAsia="Arial" w:hAnsi="Arial" w:cs="Arial"/>
           <w:sz w:val="24"/>
           <w:szCs w:val="24"/>
         </w:rPr>
@@ -3074,7 +3121,7 @@
       </w:r>
       <w:r>
         <w:rPr>
-          <w:rFonts w:ascii="Arial" w:hAnsi="Arial" w:eastAsia="Arial" w:cs="Arial"/>
+          <w:rFonts w:ascii="Arial" w:eastAsia="Arial" w:hAnsi="Arial" w:cs="Arial"/>
           <w:sz w:val="24"/>
           <w:szCs w:val="24"/>
         </w:rPr>
@@ -3085,27 +3132,78 @@
       <w:pPr>
         <w:spacing w:line="360" w:lineRule="auto"/>
         <w:rPr>
-          <w:rFonts w:ascii="Arial" w:hAnsi="Arial" w:eastAsia="Arial" w:cs="Arial"/>
+          <w:rFonts w:ascii="Arial" w:eastAsia="Arial" w:hAnsi="Arial" w:cs="Arial"/>
           <w:b/>
           <w:sz w:val="24"/>
           <w:szCs w:val="24"/>
         </w:rPr>
       </w:pPr>
-      <w:r>
-        <w:rPr>
-          <w:rFonts w:ascii="Arial" w:hAnsi="Arial" w:eastAsia="Arial" w:cs="Arial"/>
+      <w:proofErr w:type="spellStart"/>
+      <w:r>
+        <w:rPr>
+          <w:rFonts w:ascii="Arial" w:eastAsia="Arial" w:hAnsi="Arial" w:cs="Arial"/>
           <w:b/>
           <w:sz w:val="24"/>
           <w:szCs w:val="24"/>
         </w:rPr>
-        <w:t xml:space="preserve">Source – Queue – Prcessor – Skin </w:t>
+        <w:t>Source</w:t>
+      </w:r>
+      <w:proofErr w:type="spellEnd"/>
+      <w:r>
+        <w:rPr>
+          <w:rFonts w:ascii="Arial" w:eastAsia="Arial" w:hAnsi="Arial" w:cs="Arial"/>
+          <w:b/>
+          <w:sz w:val="24"/>
+          <w:szCs w:val="24"/>
+        </w:rPr>
+        <w:t xml:space="preserve"> – </w:t>
+      </w:r>
+      <w:proofErr w:type="spellStart"/>
+      <w:r>
+        <w:rPr>
+          <w:rFonts w:ascii="Arial" w:eastAsia="Arial" w:hAnsi="Arial" w:cs="Arial"/>
+          <w:b/>
+          <w:sz w:val="24"/>
+          <w:szCs w:val="24"/>
+        </w:rPr>
+        <w:t>Queue</w:t>
+      </w:r>
+      <w:proofErr w:type="spellEnd"/>
+      <w:r>
+        <w:rPr>
+          <w:rFonts w:ascii="Arial" w:eastAsia="Arial" w:hAnsi="Arial" w:cs="Arial"/>
+          <w:b/>
+          <w:sz w:val="24"/>
+          <w:szCs w:val="24"/>
+        </w:rPr>
+        <w:t xml:space="preserve"> – </w:t>
+      </w:r>
+      <w:proofErr w:type="spellStart"/>
+      <w:r>
+        <w:rPr>
+          <w:rFonts w:ascii="Arial" w:eastAsia="Arial" w:hAnsi="Arial" w:cs="Arial"/>
+          <w:b/>
+          <w:sz w:val="24"/>
+          <w:szCs w:val="24"/>
+        </w:rPr>
+        <w:t>Prcessor</w:t>
+      </w:r>
+      <w:proofErr w:type="spellEnd"/>
+      <w:r>
+        <w:rPr>
+          <w:rFonts w:ascii="Arial" w:eastAsia="Arial" w:hAnsi="Arial" w:cs="Arial"/>
+          <w:b/>
+          <w:sz w:val="24"/>
+          <w:szCs w:val="24"/>
+        </w:rPr>
+        <w:t xml:space="preserve"> – Skin </w:t>
       </w:r>
     </w:p>
     <w:p>
       <w:pPr>
         <w:spacing w:line="360" w:lineRule="auto"/>
         <w:rPr>
-          <w:rFonts w:ascii="Arial" w:hAnsi="Arial" w:eastAsia="Arial" w:cs="Arial"/>
+          <w:rFonts w:ascii="Arial" w:eastAsia="Arial" w:hAnsi="Arial" w:cs="Arial"/>
           <w:b/>
           <w:sz w:val="24"/>
           <w:szCs w:val="24"/>
@@ -3123,24 +3221,28 @@
         </w:rPr>
       </w:pPr>
       <w:r>
+        <w:rPr>
+          <w:noProof/>
+          <w:lang w:val="en-US"/>
+        </w:rPr>
         <w:drawing>
-          <wp:inline wp14:editId="6993444C" wp14:anchorId="7A3BD160">
+          <wp:inline distT="0" distB="0" distL="0" distR="0" wp14:anchorId="7A3BD160" wp14:editId="6993444C">
             <wp:extent cx="4572000" cy="895350"/>
             <wp:effectExtent l="0" t="0" r="0" b="0"/>
-            <wp:docPr id="1760061631" name="Imagen 1760061631" title=""/>
+            <wp:docPr id="1760061631" name="Imagen 1760061631"/>
             <wp:cNvGraphicFramePr>
-              <a:graphicFrameLocks noChangeAspect="1"/>
+              <a:graphicFrameLocks xmlns:a="http://schemas.openxmlformats.org/drawingml/2006/main" noChangeAspect="1"/>
             </wp:cNvGraphicFramePr>
-            <a:graphic>
+            <a:graphic xmlns:a="http://schemas.openxmlformats.org/drawingml/2006/main">
               <a:graphicData uri="http://schemas.openxmlformats.org/drawingml/2006/picture">
-                <pic:pic>
+                <pic:pic xmlns:pic="http://schemas.openxmlformats.org/drawingml/2006/picture">
                   <pic:nvPicPr>
                     <pic:cNvPr id="0" name="Imagen 1760061631"/>
                     <pic:cNvPicPr/>
                   </pic:nvPicPr>
                   <pic:blipFill>
-                    <a:blip r:embed="R411f60addd424164">
-                      <a:extLst xmlns:a="http://schemas.openxmlformats.org/drawingml/2006/main">
+                    <a:blip r:embed="rId9">
+                      <a:extLst>
                         <a:ext uri="{28A0092B-C50C-407E-A947-70E740481C1C}">
                           <a14:useLocalDpi xmlns:a14="http://schemas.microsoft.com/office/drawing/2010/main" val="0"/>
                         </a:ext>
@@ -3151,7 +3253,7 @@
                     </a:stretch>
                   </pic:blipFill>
                   <pic:spPr>
-                    <a:xfrm rot="0" flipH="0" flipV="0">
+                    <a:xfrm>
                       <a:off x="0" y="0"/>
                       <a:ext cx="4572000" cy="895350"/>
                     </a:xfrm>
@@ -3170,7 +3272,7 @@
       <w:pPr>
         <w:spacing w:line="360" w:lineRule="auto"/>
         <w:rPr>
-          <w:rFonts w:ascii="Arial" w:hAnsi="Arial" w:eastAsia="Century Gothic" w:cs="Arial"/>
+          <w:rFonts w:ascii="Arial" w:eastAsia="Century Gothic" w:hAnsi="Arial" w:cs="Arial"/>
           <w:bCs/>
           <w:sz w:val="24"/>
           <w:szCs w:val="24"/>
@@ -3178,7 +3280,7 @@
       </w:pPr>
       <w:r>
         <w:rPr>
-          <w:rFonts w:ascii="Arial" w:hAnsi="Arial" w:eastAsia="Century Gothic" w:cs="Arial"/>
+          <w:rFonts w:ascii="Arial" w:eastAsia="Century Gothic" w:hAnsi="Arial" w:cs="Arial"/>
           <w:bCs/>
           <w:sz w:val="24"/>
           <w:szCs w:val="24"/>
@@ -3187,28 +3289,46 @@
       </w:r>
       <w:r>
         <w:rPr>
-          <w:rFonts w:ascii="Arial" w:hAnsi="Arial" w:eastAsia="Century Gothic" w:cs="Arial"/>
+          <w:rFonts w:ascii="Arial" w:eastAsia="Century Gothic" w:hAnsi="Arial" w:cs="Arial"/>
           <w:bCs/>
           <w:sz w:val="24"/>
           <w:szCs w:val="24"/>
         </w:rPr>
-        <w:t>á Flexsim 2021.</w:t>
-      </w:r>
-      <w:bookmarkStart w:name="_GoBack" w:id="0"/>
-      <w:bookmarkEnd w:id="0"/>
+        <w:t xml:space="preserve">á </w:t>
+      </w:r>
+      <w:proofErr w:type="spellStart"/>
+      <w:r>
+        <w:rPr>
+          <w:rFonts w:ascii="Arial" w:eastAsia="Century Gothic" w:hAnsi="Arial" w:cs="Arial"/>
+          <w:bCs/>
+          <w:sz w:val="24"/>
+          <w:szCs w:val="24"/>
+        </w:rPr>
+        <w:t>Flexsim</w:t>
+      </w:r>
+      <w:proofErr w:type="spellEnd"/>
+      <w:r>
+        <w:rPr>
+          <w:rFonts w:ascii="Arial" w:eastAsia="Century Gothic" w:hAnsi="Arial" w:cs="Arial"/>
+          <w:bCs/>
+          <w:sz w:val="24"/>
+          <w:szCs w:val="24"/>
+        </w:rPr>
+        <w:t xml:space="preserve"> 2021.</w:t>
+      </w:r>
     </w:p>
     <w:p>
       <w:pPr>
         <w:spacing w:line="360" w:lineRule="auto"/>
         <w:rPr>
-          <w:rFonts w:ascii="Arial" w:hAnsi="Arial" w:eastAsia="Century Gothic" w:cs="Arial"/>
-          <w:sz w:val="24"/>
-          <w:szCs w:val="24"/>
-        </w:rPr>
-      </w:pPr>
-      <w:r>
-        <w:rPr>
-          <w:rFonts w:ascii="Arial" w:hAnsi="Arial" w:eastAsia="Century Gothic" w:cs="Arial"/>
+          <w:rFonts w:ascii="Arial" w:eastAsia="Century Gothic" w:hAnsi="Arial" w:cs="Arial"/>
+          <w:sz w:val="24"/>
+          <w:szCs w:val="24"/>
+        </w:rPr>
+      </w:pPr>
+      <w:r>
+        <w:rPr>
+          <w:rFonts w:ascii="Arial" w:eastAsia="Century Gothic" w:hAnsi="Arial" w:cs="Arial"/>
           <w:b/>
           <w:bCs/>
           <w:sz w:val="24"/>
@@ -3218,7 +3338,7 @@
       </w:r>
       <w:r>
         <w:rPr>
-          <w:rFonts w:ascii="Arial" w:hAnsi="Arial" w:eastAsia="Century Gothic" w:cs="Arial"/>
+          <w:rFonts w:ascii="Arial" w:eastAsia="Century Gothic" w:hAnsi="Arial" w:cs="Arial"/>
           <w:sz w:val="24"/>
           <w:szCs w:val="24"/>
         </w:rPr>
@@ -3230,7 +3350,7 @@
         <w:spacing w:line="360" w:lineRule="auto"/>
         <w:jc w:val="both"/>
         <w:rPr>
-          <w:rFonts w:ascii="Arial" w:hAnsi="Arial" w:eastAsia="Century Gothic" w:cs="Arial"/>
+          <w:rFonts w:ascii="Arial" w:eastAsia="Century Gothic" w:hAnsi="Arial" w:cs="Arial"/>
           <w:color w:val="FF0000"/>
           <w:sz w:val="24"/>
           <w:szCs w:val="24"/>
@@ -3238,7 +3358,7 @@
       </w:pPr>
       <w:r>
         <w:rPr>
-          <w:rFonts w:ascii="Arial" w:hAnsi="Arial" w:eastAsia="Century Gothic" w:cs="Arial"/>
+          <w:rFonts w:ascii="Arial" w:eastAsia="Century Gothic" w:hAnsi="Arial" w:cs="Arial"/>
           <w:sz w:val="24"/>
           <w:szCs w:val="24"/>
         </w:rPr>
@@ -3246,15 +3366,33 @@
       </w:r>
       <w:r>
         <w:rPr>
-          <w:rFonts w:ascii="Arial" w:hAnsi="Arial" w:eastAsia="Century Gothic" w:cs="Arial"/>
-          <w:sz w:val="24"/>
-          <w:szCs w:val="24"/>
-        </w:rPr>
-        <w:t xml:space="preserve"> que en un mini super se desea simular los clientes que son atendidos para saber si agregar más cajeros al establecimiento, de esta manera se sabe que la tienda actualmente </w:t>
-      </w:r>
-      <w:r>
-        <w:rPr>
-          <w:rFonts w:ascii="Arial" w:hAnsi="Arial" w:eastAsia="Century Gothic" w:cs="Arial"/>
+          <w:rFonts w:ascii="Arial" w:eastAsia="Century Gothic" w:hAnsi="Arial" w:cs="Arial"/>
+          <w:sz w:val="24"/>
+          <w:szCs w:val="24"/>
+        </w:rPr>
+        <w:t xml:space="preserve"> que en un mini </w:t>
+      </w:r>
+      <w:proofErr w:type="spellStart"/>
+      <w:r>
+        <w:rPr>
+          <w:rFonts w:ascii="Arial" w:eastAsia="Century Gothic" w:hAnsi="Arial" w:cs="Arial"/>
+          <w:sz w:val="24"/>
+          <w:szCs w:val="24"/>
+        </w:rPr>
+        <w:t>super</w:t>
+      </w:r>
+      <w:proofErr w:type="spellEnd"/>
+      <w:r>
+        <w:rPr>
+          <w:rFonts w:ascii="Arial" w:eastAsia="Century Gothic" w:hAnsi="Arial" w:cs="Arial"/>
+          <w:sz w:val="24"/>
+          <w:szCs w:val="24"/>
+        </w:rPr>
+        <w:t xml:space="preserve"> se desea simular los clientes que son atendidos para saber si agregar más cajeros al establecimiento, de esta manera se sabe que la tienda actualmente </w:t>
+      </w:r>
+      <w:r>
+        <w:rPr>
+          <w:rFonts w:ascii="Arial" w:eastAsia="Century Gothic" w:hAnsi="Arial" w:cs="Arial"/>
           <w:sz w:val="24"/>
           <w:szCs w:val="24"/>
         </w:rPr>
@@ -3262,7 +3400,7 @@
       </w:r>
       <w:r>
         <w:rPr>
-          <w:rFonts w:ascii="Arial" w:hAnsi="Arial" w:eastAsia="Century Gothic" w:cs="Arial"/>
+          <w:rFonts w:ascii="Arial" w:eastAsia="Century Gothic" w:hAnsi="Arial" w:cs="Arial"/>
           <w:sz w:val="24"/>
           <w:szCs w:val="24"/>
         </w:rPr>
@@ -3270,7 +3408,7 @@
       </w:r>
       <w:r>
         <w:rPr>
-          <w:rFonts w:ascii="Arial" w:hAnsi="Arial" w:eastAsia="Century Gothic" w:cs="Arial"/>
+          <w:rFonts w:ascii="Arial" w:eastAsia="Century Gothic" w:hAnsi="Arial" w:cs="Arial"/>
           <w:sz w:val="24"/>
           <w:szCs w:val="24"/>
         </w:rPr>
@@ -3278,7 +3416,7 @@
       </w:r>
       <w:r>
         <w:rPr>
-          <w:rFonts w:ascii="Arial" w:hAnsi="Arial" w:eastAsia="Century Gothic" w:cs="Arial"/>
+          <w:rFonts w:ascii="Arial" w:eastAsia="Century Gothic" w:hAnsi="Arial" w:cs="Arial"/>
           <w:sz w:val="24"/>
           <w:szCs w:val="24"/>
         </w:rPr>
@@ -3286,7 +3424,7 @@
       </w:r>
       <w:r>
         <w:rPr>
-          <w:rFonts w:ascii="Arial" w:hAnsi="Arial" w:eastAsia="Century Gothic" w:cs="Arial"/>
+          <w:rFonts w:ascii="Arial" w:eastAsia="Century Gothic" w:hAnsi="Arial" w:cs="Arial"/>
           <w:sz w:val="24"/>
           <w:szCs w:val="24"/>
         </w:rPr>
@@ -3294,7 +3432,7 @@
       </w:r>
       <w:r>
         <w:rPr>
-          <w:rFonts w:ascii="Arial" w:hAnsi="Arial" w:eastAsia="Century Gothic" w:cs="Arial"/>
+          <w:rFonts w:ascii="Arial" w:eastAsia="Century Gothic" w:hAnsi="Arial" w:cs="Arial"/>
           <w:sz w:val="24"/>
           <w:szCs w:val="24"/>
         </w:rPr>
@@ -3302,7 +3440,7 @@
       </w:r>
       <w:r>
         <w:rPr>
-          <w:rFonts w:ascii="Arial" w:hAnsi="Arial" w:eastAsia="Century Gothic" w:cs="Arial"/>
+          <w:rFonts w:ascii="Arial" w:eastAsia="Century Gothic" w:hAnsi="Arial" w:cs="Arial"/>
           <w:sz w:val="24"/>
           <w:szCs w:val="24"/>
         </w:rPr>
@@ -3310,7 +3448,7 @@
       </w:r>
       <w:r>
         <w:rPr>
-          <w:rFonts w:ascii="Arial" w:hAnsi="Arial" w:eastAsia="Century Gothic" w:cs="Arial"/>
+          <w:rFonts w:ascii="Arial" w:eastAsia="Century Gothic" w:hAnsi="Arial" w:cs="Arial"/>
           <w:sz w:val="24"/>
           <w:szCs w:val="24"/>
         </w:rPr>
@@ -3318,7 +3456,7 @@
       </w:r>
       <w:r>
         <w:rPr>
-          <w:rFonts w:ascii="Arial" w:hAnsi="Arial" w:eastAsia="Century Gothic" w:cs="Arial"/>
+          <w:rFonts w:ascii="Arial" w:eastAsia="Century Gothic" w:hAnsi="Arial" w:cs="Arial"/>
           <w:sz w:val="24"/>
           <w:szCs w:val="24"/>
         </w:rPr>
@@ -3326,7 +3464,7 @@
       </w:r>
       <w:r>
         <w:rPr>
-          <w:rFonts w:ascii="Arial" w:hAnsi="Arial" w:eastAsia="Century Gothic" w:cs="Arial"/>
+          <w:rFonts w:ascii="Arial" w:eastAsia="Century Gothic" w:hAnsi="Arial" w:cs="Arial"/>
           <w:sz w:val="24"/>
           <w:szCs w:val="24"/>
         </w:rPr>
@@ -3334,7 +3472,7 @@
       </w:r>
       <w:r>
         <w:rPr>
-          <w:rFonts w:ascii="Arial" w:hAnsi="Arial" w:eastAsia="Century Gothic" w:cs="Arial"/>
+          <w:rFonts w:ascii="Arial" w:eastAsia="Century Gothic" w:hAnsi="Arial" w:cs="Arial"/>
           <w:sz w:val="24"/>
           <w:szCs w:val="24"/>
         </w:rPr>
@@ -3342,7 +3480,7 @@
       </w:r>
       <w:r>
         <w:rPr>
-          <w:rFonts w:ascii="Arial" w:hAnsi="Arial" w:eastAsia="Century Gothic" w:cs="Arial"/>
+          <w:rFonts w:ascii="Arial" w:eastAsia="Century Gothic" w:hAnsi="Arial" w:cs="Arial"/>
           <w:sz w:val="24"/>
           <w:szCs w:val="24"/>
         </w:rPr>
@@ -3350,7 +3488,7 @@
       </w:r>
       <w:r>
         <w:rPr>
-          <w:rFonts w:ascii="Arial" w:hAnsi="Arial" w:eastAsia="Century Gothic" w:cs="Arial"/>
+          <w:rFonts w:ascii="Arial" w:eastAsia="Century Gothic" w:hAnsi="Arial" w:cs="Arial"/>
           <w:sz w:val="24"/>
           <w:szCs w:val="24"/>
         </w:rPr>
@@ -3358,7 +3496,7 @@
       </w:r>
       <w:r>
         <w:rPr>
-          <w:rFonts w:ascii="Arial" w:hAnsi="Arial" w:eastAsia="Century Gothic" w:cs="Arial"/>
+          <w:rFonts w:ascii="Arial" w:eastAsia="Century Gothic" w:hAnsi="Arial" w:cs="Arial"/>
           <w:sz w:val="24"/>
           <w:szCs w:val="24"/>
         </w:rPr>
@@ -3366,7 +3504,7 @@
       </w:r>
       <w:r>
         <w:rPr>
-          <w:rFonts w:ascii="Arial" w:hAnsi="Arial" w:eastAsia="Century Gothic" w:cs="Arial"/>
+          <w:rFonts w:ascii="Arial" w:eastAsia="Century Gothic" w:hAnsi="Arial" w:cs="Arial"/>
           <w:sz w:val="24"/>
           <w:szCs w:val="24"/>
         </w:rPr>
@@ -3374,7 +3512,7 @@
       </w:r>
       <w:r>
         <w:rPr>
-          <w:rFonts w:ascii="Arial" w:hAnsi="Arial" w:eastAsia="Century Gothic" w:cs="Arial"/>
+          <w:rFonts w:ascii="Arial" w:eastAsia="Century Gothic" w:hAnsi="Arial" w:cs="Arial"/>
           <w:sz w:val="24"/>
           <w:szCs w:val="24"/>
         </w:rPr>
@@ -3385,14 +3523,14 @@
       <w:pPr>
         <w:spacing w:line="360" w:lineRule="auto"/>
         <w:rPr>
-          <w:rFonts w:ascii="Arial" w:hAnsi="Arial" w:eastAsia="Century Gothic" w:cs="Arial"/>
-          <w:sz w:val="24"/>
-          <w:szCs w:val="24"/>
-        </w:rPr>
-      </w:pPr>
-      <w:r>
-        <w:rPr>
-          <w:rFonts w:ascii="Arial" w:hAnsi="Arial" w:eastAsia="Century Gothic" w:cs="Arial"/>
+          <w:rFonts w:ascii="Arial" w:eastAsia="Century Gothic" w:hAnsi="Arial" w:cs="Arial"/>
+          <w:sz w:val="24"/>
+          <w:szCs w:val="24"/>
+        </w:rPr>
+      </w:pPr>
+      <w:r>
+        <w:rPr>
+          <w:rFonts w:ascii="Arial" w:eastAsia="Century Gothic" w:hAnsi="Arial" w:cs="Arial"/>
           <w:sz w:val="24"/>
           <w:szCs w:val="24"/>
         </w:rPr>
@@ -3403,14 +3541,14 @@
       <w:pPr>
         <w:spacing w:line="360" w:lineRule="auto"/>
         <w:rPr>
-          <w:rFonts w:ascii="Arial" w:hAnsi="Arial" w:eastAsia="Century Gothic" w:cs="Arial"/>
-          <w:sz w:val="24"/>
-          <w:szCs w:val="24"/>
-        </w:rPr>
-      </w:pPr>
-      <w:r>
-        <w:rPr>
-          <w:rFonts w:ascii="Arial" w:hAnsi="Arial" w:eastAsia="Century Gothic" w:cs="Arial"/>
+          <w:rFonts w:ascii="Arial" w:eastAsia="Century Gothic" w:hAnsi="Arial" w:cs="Arial"/>
+          <w:sz w:val="24"/>
+          <w:szCs w:val="24"/>
+        </w:rPr>
+      </w:pPr>
+      <w:r>
+        <w:rPr>
+          <w:rFonts w:ascii="Arial" w:eastAsia="Century Gothic" w:hAnsi="Arial" w:cs="Arial"/>
           <w:sz w:val="24"/>
           <w:szCs w:val="24"/>
         </w:rPr>
@@ -3421,7 +3559,7 @@
       <w:pPr>
         <w:spacing w:line="360" w:lineRule="auto"/>
         <w:rPr>
-          <w:rFonts w:ascii="Arial" w:hAnsi="Arial" w:eastAsia="Century Gothic" w:cs="Arial"/>
+          <w:rFonts w:ascii="Arial" w:eastAsia="Century Gothic" w:hAnsi="Arial" w:cs="Arial"/>
           <w:b/>
           <w:bCs/>
           <w:sz w:val="24"/>
@@ -3430,9 +3568,9 @@
       </w:pPr>
       <w:r>
         <w:rPr>
-          <w:rFonts w:ascii="Arial" w:hAnsi="Arial" w:eastAsia="Century Gothic" w:cs="Arial"/>
-          <w:b w:val="1"/>
-          <w:bCs w:val="1"/>
+          <w:rFonts w:ascii="Arial" w:eastAsia="Century Gothic" w:hAnsi="Arial" w:cs="Arial"/>
+          <w:b/>
+          <w:bCs/>
           <w:sz w:val="24"/>
           <w:szCs w:val="24"/>
         </w:rPr>
@@ -3443,7 +3581,7 @@
       <w:pPr>
         <w:spacing w:line="360" w:lineRule="auto"/>
         <w:rPr>
-          <w:rFonts w:ascii="Arial" w:hAnsi="Arial" w:eastAsia="Arial" w:cs="Arial"/>
+          <w:rFonts w:ascii="Arial" w:eastAsia="Arial" w:hAnsi="Arial" w:cs="Arial"/>
           <w:b/>
           <w:bCs/>
           <w:sz w:val="24"/>
@@ -3452,7 +3590,7 @@
       </w:pPr>
       <w:r>
         <w:rPr>
-          <w:rFonts w:ascii="Arial" w:hAnsi="Arial" w:eastAsia="Arial" w:cs="Arial"/>
+          <w:rFonts w:ascii="Arial" w:eastAsia="Arial" w:hAnsi="Arial" w:cs="Arial"/>
           <w:b/>
           <w:bCs/>
           <w:sz w:val="24"/>
@@ -3465,26 +3603,36 @@
       <w:pPr>
         <w:spacing w:line="360" w:lineRule="auto"/>
         <w:rPr>
-          <w:rFonts w:ascii="Arial" w:hAnsi="Arial" w:eastAsia="Arial" w:cs="Arial"/>
-          <w:sz w:val="24"/>
-          <w:szCs w:val="24"/>
-        </w:rPr>
-      </w:pPr>
-      <w:r>
-        <w:rPr>
-          <w:rFonts w:ascii="Arial" w:hAnsi="Arial" w:eastAsia="Arial" w:cs="Arial"/>
+          <w:rFonts w:ascii="Arial" w:eastAsia="Arial" w:hAnsi="Arial" w:cs="Arial"/>
+          <w:sz w:val="24"/>
+          <w:szCs w:val="24"/>
+        </w:rPr>
+      </w:pPr>
+      <w:r>
+        <w:rPr>
+          <w:rFonts w:ascii="Arial" w:eastAsia="Arial" w:hAnsi="Arial" w:cs="Arial"/>
           <w:sz w:val="24"/>
           <w:szCs w:val="24"/>
         </w:rPr>
         <w:t xml:space="preserve">2 </w:t>
       </w:r>
-      <w:r>
-        <w:rPr>
-          <w:rFonts w:ascii="Arial" w:hAnsi="Arial" w:eastAsia="Arial" w:cs="Arial"/>
-          <w:sz w:val="24"/>
-          <w:szCs w:val="24"/>
-        </w:rPr>
-        <w:t xml:space="preserve">Queue: </w:t>
+      <w:proofErr w:type="spellStart"/>
+      <w:r>
+        <w:rPr>
+          <w:rFonts w:ascii="Arial" w:eastAsia="Arial" w:hAnsi="Arial" w:cs="Arial"/>
+          <w:sz w:val="24"/>
+          <w:szCs w:val="24"/>
+        </w:rPr>
+        <w:t>Queue</w:t>
+      </w:r>
+      <w:proofErr w:type="spellEnd"/>
+      <w:r>
+        <w:rPr>
+          <w:rFonts w:ascii="Arial" w:eastAsia="Arial" w:hAnsi="Arial" w:cs="Arial"/>
+          <w:sz w:val="24"/>
+          <w:szCs w:val="24"/>
+        </w:rPr>
+        <w:t xml:space="preserve">: </w:t>
       </w:r>
     </w:p>
     <w:p>
@@ -3497,24 +3645,28 @@
         </w:rPr>
       </w:pPr>
       <w:r>
+        <w:rPr>
+          <w:noProof/>
+          <w:lang w:val="en-US"/>
+        </w:rPr>
         <w:drawing>
-          <wp:inline wp14:editId="2AB7BDEE" wp14:anchorId="55C25DAE">
+          <wp:inline distT="0" distB="0" distL="0" distR="0" wp14:anchorId="55C25DAE" wp14:editId="2AB7BDEE">
             <wp:extent cx="1323975" cy="1084290"/>
             <wp:effectExtent l="0" t="0" r="0" b="0"/>
-            <wp:docPr id="134009830" name="Imagen 134009830" title=""/>
+            <wp:docPr id="134009830" name="Imagen 134009830"/>
             <wp:cNvGraphicFramePr>
-              <a:graphicFrameLocks noChangeAspect="1"/>
+              <a:graphicFrameLocks xmlns:a="http://schemas.openxmlformats.org/drawingml/2006/main" noChangeAspect="1"/>
             </wp:cNvGraphicFramePr>
-            <a:graphic>
+            <a:graphic xmlns:a="http://schemas.openxmlformats.org/drawingml/2006/main">
               <a:graphicData uri="http://schemas.openxmlformats.org/drawingml/2006/picture">
-                <pic:pic>
+                <pic:pic xmlns:pic="http://schemas.openxmlformats.org/drawingml/2006/picture">
                   <pic:nvPicPr>
                     <pic:cNvPr id="0" name="Imagen 134009830"/>
                     <pic:cNvPicPr/>
                   </pic:nvPicPr>
                   <pic:blipFill>
-                    <a:blip r:embed="R18e78d46eb1f4647">
-                      <a:extLst xmlns:a="http://schemas.openxmlformats.org/drawingml/2006/main">
+                    <a:blip r:embed="rId10" cstate="print">
+                      <a:extLst>
                         <a:ext uri="{28A0092B-C50C-407E-A947-70E740481C1C}">
                           <a14:useLocalDpi xmlns:a14="http://schemas.microsoft.com/office/drawing/2010/main" val="0"/>
                         </a:ext>
@@ -3525,7 +3677,7 @@
                     </a:stretch>
                   </pic:blipFill>
                   <pic:spPr>
-                    <a:xfrm rot="0" flipH="0" flipV="0">
+                    <a:xfrm>
                       <a:off x="0" y="0"/>
                       <a:ext cx="1323975" cy="1084290"/>
                     </a:xfrm>
@@ -3544,26 +3696,36 @@
       <w:pPr>
         <w:spacing w:line="360" w:lineRule="auto"/>
         <w:rPr>
-          <w:rFonts w:ascii="Arial" w:hAnsi="Arial" w:eastAsia="Arial" w:cs="Arial"/>
-          <w:sz w:val="24"/>
-          <w:szCs w:val="24"/>
-        </w:rPr>
-      </w:pPr>
-      <w:r>
-        <w:rPr>
-          <w:rFonts w:ascii="Arial" w:hAnsi="Arial" w:eastAsia="Arial" w:cs="Arial"/>
+          <w:rFonts w:ascii="Arial" w:eastAsia="Arial" w:hAnsi="Arial" w:cs="Arial"/>
+          <w:sz w:val="24"/>
+          <w:szCs w:val="24"/>
+        </w:rPr>
+      </w:pPr>
+      <w:r>
+        <w:rPr>
+          <w:rFonts w:ascii="Arial" w:eastAsia="Arial" w:hAnsi="Arial" w:cs="Arial"/>
           <w:sz w:val="24"/>
           <w:szCs w:val="24"/>
         </w:rPr>
         <w:t xml:space="preserve">1 </w:t>
       </w:r>
-      <w:r>
-        <w:rPr>
-          <w:rFonts w:ascii="Arial" w:hAnsi="Arial" w:eastAsia="Arial" w:cs="Arial"/>
-          <w:sz w:val="24"/>
-          <w:szCs w:val="24"/>
-        </w:rPr>
-        <w:t>Source:</w:t>
+      <w:proofErr w:type="spellStart"/>
+      <w:r>
+        <w:rPr>
+          <w:rFonts w:ascii="Arial" w:eastAsia="Arial" w:hAnsi="Arial" w:cs="Arial"/>
+          <w:sz w:val="24"/>
+          <w:szCs w:val="24"/>
+        </w:rPr>
+        <w:t>Source</w:t>
+      </w:r>
+      <w:proofErr w:type="spellEnd"/>
+      <w:r>
+        <w:rPr>
+          <w:rFonts w:ascii="Arial" w:eastAsia="Arial" w:hAnsi="Arial" w:cs="Arial"/>
+          <w:sz w:val="24"/>
+          <w:szCs w:val="24"/>
+        </w:rPr>
+        <w:t>:</w:t>
       </w:r>
     </w:p>
     <w:p>
@@ -3576,24 +3738,28 @@
         </w:rPr>
       </w:pPr>
       <w:r>
+        <w:rPr>
+          <w:noProof/>
+          <w:lang w:val="en-US"/>
+        </w:rPr>
         <w:drawing>
-          <wp:inline wp14:editId="6AD56AA9" wp14:anchorId="37E439E3">
+          <wp:inline distT="0" distB="0" distL="0" distR="0" wp14:anchorId="37E439E3" wp14:editId="6AD56AA9">
             <wp:extent cx="1156445" cy="987879"/>
             <wp:effectExtent l="0" t="0" r="0" b="0"/>
-            <wp:docPr id="1591034953" name="Imagen 1591034953" title=""/>
+            <wp:docPr id="1591034953" name="Imagen 1591034953"/>
             <wp:cNvGraphicFramePr>
-              <a:graphicFrameLocks noChangeAspect="1"/>
+              <a:graphicFrameLocks xmlns:a="http://schemas.openxmlformats.org/drawingml/2006/main" noChangeAspect="1"/>
             </wp:cNvGraphicFramePr>
-            <a:graphic>
+            <a:graphic xmlns:a="http://schemas.openxmlformats.org/drawingml/2006/main">
               <a:graphicData uri="http://schemas.openxmlformats.org/drawingml/2006/picture">
-                <pic:pic>
+                <pic:pic xmlns:pic="http://schemas.openxmlformats.org/drawingml/2006/picture">
                   <pic:nvPicPr>
                     <pic:cNvPr id="0" name="Imagen 1591034953"/>
                     <pic:cNvPicPr/>
                   </pic:nvPicPr>
                   <pic:blipFill>
-                    <a:blip r:embed="R018064c62bab4ed7">
-                      <a:extLst xmlns:a="http://schemas.openxmlformats.org/drawingml/2006/main">
+                    <a:blip r:embed="rId11" cstate="print">
+                      <a:extLst>
                         <a:ext uri="{28A0092B-C50C-407E-A947-70E740481C1C}">
                           <a14:useLocalDpi xmlns:a14="http://schemas.microsoft.com/office/drawing/2010/main" val="0"/>
                         </a:ext>
@@ -3604,7 +3770,7 @@
                     </a:stretch>
                   </pic:blipFill>
                   <pic:spPr>
-                    <a:xfrm rot="0" flipH="0" flipV="0">
+                    <a:xfrm>
                       <a:off x="0" y="0"/>
                       <a:ext cx="1156445" cy="987879"/>
                     </a:xfrm>
@@ -3628,26 +3794,36 @@
       <w:pPr>
         <w:spacing w:line="360" w:lineRule="auto"/>
         <w:rPr>
-          <w:rFonts w:ascii="Arial" w:hAnsi="Arial" w:eastAsia="Century Gothic" w:cs="Arial"/>
-          <w:sz w:val="24"/>
-          <w:szCs w:val="24"/>
-        </w:rPr>
-      </w:pPr>
-      <w:r>
-        <w:rPr>
-          <w:rFonts w:ascii="Arial" w:hAnsi="Arial" w:eastAsia="Century Gothic" w:cs="Arial"/>
+          <w:rFonts w:ascii="Arial" w:eastAsia="Century Gothic" w:hAnsi="Arial" w:cs="Arial"/>
+          <w:sz w:val="24"/>
+          <w:szCs w:val="24"/>
+        </w:rPr>
+      </w:pPr>
+      <w:r>
+        <w:rPr>
+          <w:rFonts w:ascii="Arial" w:eastAsia="Century Gothic" w:hAnsi="Arial" w:cs="Arial"/>
           <w:sz w:val="24"/>
           <w:szCs w:val="24"/>
         </w:rPr>
         <w:t xml:space="preserve">2 </w:t>
       </w:r>
-      <w:r>
-        <w:rPr>
-          <w:rFonts w:ascii="Arial" w:hAnsi="Arial" w:eastAsia="Century Gothic" w:cs="Arial"/>
-          <w:sz w:val="24"/>
-          <w:szCs w:val="24"/>
-        </w:rPr>
-        <w:t>Processor:</w:t>
+      <w:proofErr w:type="spellStart"/>
+      <w:r>
+        <w:rPr>
+          <w:rFonts w:ascii="Arial" w:eastAsia="Century Gothic" w:hAnsi="Arial" w:cs="Arial"/>
+          <w:sz w:val="24"/>
+          <w:szCs w:val="24"/>
+        </w:rPr>
+        <w:t>Processor</w:t>
+      </w:r>
+      <w:proofErr w:type="spellEnd"/>
+      <w:r>
+        <w:rPr>
+          <w:rFonts w:ascii="Arial" w:eastAsia="Century Gothic" w:hAnsi="Arial" w:cs="Arial"/>
+          <w:sz w:val="24"/>
+          <w:szCs w:val="24"/>
+        </w:rPr>
+        <w:t>:</w:t>
       </w:r>
     </w:p>
     <w:p>
@@ -3660,24 +3836,28 @@
         </w:rPr>
       </w:pPr>
       <w:r>
+        <w:rPr>
+          <w:noProof/>
+          <w:lang w:val="en-US"/>
+        </w:rPr>
         <w:drawing>
-          <wp:inline wp14:editId="1DC829F2" wp14:anchorId="4574F76D">
+          <wp:inline distT="0" distB="0" distL="0" distR="0" wp14:anchorId="4574F76D" wp14:editId="1DC829F2">
             <wp:extent cx="1965960" cy="1228725"/>
             <wp:effectExtent l="0" t="0" r="0" b="0"/>
-            <wp:docPr id="1547523120" name="Imagen 1547523120" title=""/>
+            <wp:docPr id="1547523120" name="Imagen 1547523120"/>
             <wp:cNvGraphicFramePr>
-              <a:graphicFrameLocks noChangeAspect="1"/>
+              <a:graphicFrameLocks xmlns:a="http://schemas.openxmlformats.org/drawingml/2006/main" noChangeAspect="1"/>
             </wp:cNvGraphicFramePr>
-            <a:graphic>
+            <a:graphic xmlns:a="http://schemas.openxmlformats.org/drawingml/2006/main">
               <a:graphicData uri="http://schemas.openxmlformats.org/drawingml/2006/picture">
-                <pic:pic>
+                <pic:pic xmlns:pic="http://schemas.openxmlformats.org/drawingml/2006/picture">
                   <pic:nvPicPr>
                     <pic:cNvPr id="0" name="Imagen 1547523120"/>
                     <pic:cNvPicPr/>
                   </pic:nvPicPr>
                   <pic:blipFill>
-                    <a:blip r:embed="Rcbab876739f64ba3">
-                      <a:extLst xmlns:a="http://schemas.openxmlformats.org/drawingml/2006/main">
+                    <a:blip r:embed="rId12" cstate="print">
+                      <a:extLst>
                         <a:ext uri="{28A0092B-C50C-407E-A947-70E740481C1C}">
                           <a14:useLocalDpi xmlns:a14="http://schemas.microsoft.com/office/drawing/2010/main" val="0"/>
                         </a:ext>
@@ -3688,7 +3868,7 @@
                     </a:stretch>
                   </pic:blipFill>
                   <pic:spPr>
-                    <a:xfrm rot="0" flipH="0" flipV="0">
+                    <a:xfrm>
                       <a:off x="0" y="0"/>
                       <a:ext cx="1965960" cy="1228725"/>
                     </a:xfrm>
@@ -3708,7 +3888,7 @@
         <w:spacing w:line="360" w:lineRule="auto"/>
         <w:jc w:val="center"/>
         <w:rPr>
-          <w:rFonts w:ascii="Arial" w:hAnsi="Arial" w:eastAsia="Century Gothic" w:cs="Arial"/>
+          <w:rFonts w:ascii="Arial" w:eastAsia="Century Gothic" w:hAnsi="Arial" w:cs="Arial"/>
           <w:b/>
           <w:bCs/>
           <w:sz w:val="24"/>
@@ -3717,7 +3897,7 @@
       </w:pPr>
       <w:r>
         <w:rPr>
-          <w:rFonts w:ascii="Arial" w:hAnsi="Arial" w:eastAsia="Century Gothic" w:cs="Arial"/>
+          <w:rFonts w:ascii="Arial" w:eastAsia="Century Gothic" w:hAnsi="Arial" w:cs="Arial"/>
           <w:b/>
           <w:bCs/>
           <w:sz w:val="24"/>
@@ -3730,18 +3910,18 @@
       <w:pPr>
         <w:spacing w:line="360" w:lineRule="auto"/>
         <w:rPr>
-          <w:rFonts w:ascii="Arial" w:hAnsi="Arial" w:eastAsia="Arial" w:cs="Arial"/>
-          <w:b w:val="1"/>
-          <w:bCs w:val="1"/>
-          <w:sz w:val="24"/>
-          <w:szCs w:val="24"/>
-        </w:rPr>
-      </w:pPr>
-      <w:r>
-        <w:rPr>
-          <w:rFonts w:ascii="Arial" w:hAnsi="Arial" w:eastAsia="Arial" w:cs="Arial"/>
-          <w:b w:val="1"/>
-          <w:bCs w:val="1"/>
+          <w:rFonts w:ascii="Arial" w:eastAsia="Arial" w:hAnsi="Arial" w:cs="Arial"/>
+          <w:b/>
+          <w:bCs/>
+          <w:sz w:val="24"/>
+          <w:szCs w:val="24"/>
+        </w:rPr>
+      </w:pPr>
+      <w:r>
+        <w:rPr>
+          <w:rFonts w:ascii="Arial" w:eastAsia="Arial" w:hAnsi="Arial" w:cs="Arial"/>
+          <w:b/>
+          <w:bCs/>
           <w:sz w:val="24"/>
           <w:szCs w:val="24"/>
         </w:rPr>
@@ -3752,9 +3932,9 @@
       <w:pPr>
         <w:spacing w:line="360" w:lineRule="auto"/>
         <w:rPr>
-          <w:rFonts w:ascii="Arial" w:hAnsi="Arial" w:eastAsia="Arial" w:cs="Arial"/>
-          <w:b w:val="1"/>
-          <w:bCs w:val="1"/>
+          <w:rFonts w:ascii="Arial" w:eastAsia="Arial" w:hAnsi="Arial" w:cs="Arial"/>
+          <w:b/>
+          <w:bCs/>
           <w:sz w:val="24"/>
           <w:szCs w:val="24"/>
         </w:rPr>
@@ -3764,18 +3944,18 @@
       <w:pPr>
         <w:spacing w:line="360" w:lineRule="auto"/>
         <w:rPr>
-          <w:rFonts w:ascii="Arial" w:hAnsi="Arial" w:eastAsia="Arial" w:cs="Arial"/>
-          <w:b w:val="1"/>
-          <w:bCs w:val="1"/>
-          <w:sz w:val="24"/>
-          <w:szCs w:val="24"/>
-        </w:rPr>
-      </w:pPr>
-      <w:r>
-        <w:rPr>
-          <w:rFonts w:ascii="Arial" w:hAnsi="Arial" w:eastAsia="Arial" w:cs="Arial"/>
-          <w:b w:val="1"/>
-          <w:bCs w:val="1"/>
+          <w:rFonts w:ascii="Arial" w:eastAsia="Arial" w:hAnsi="Arial" w:cs="Arial"/>
+          <w:b/>
+          <w:bCs/>
+          <w:sz w:val="24"/>
+          <w:szCs w:val="24"/>
+        </w:rPr>
+      </w:pPr>
+      <w:r>
+        <w:rPr>
+          <w:rFonts w:ascii="Arial" w:eastAsia="Arial" w:hAnsi="Arial" w:cs="Arial"/>
+          <w:b/>
+          <w:bCs/>
           <w:sz w:val="24"/>
           <w:szCs w:val="24"/>
         </w:rPr>
@@ -3783,9 +3963,9 @@
       </w:r>
       <w:r>
         <w:rPr>
-          <w:rFonts w:ascii="Arial" w:hAnsi="Arial" w:eastAsia="Arial" w:cs="Arial"/>
-          <w:b w:val="1"/>
-          <w:bCs w:val="1"/>
+          <w:rFonts w:ascii="Arial" w:eastAsia="Arial" w:hAnsi="Arial" w:cs="Arial"/>
+          <w:b/>
+          <w:bCs/>
           <w:sz w:val="24"/>
           <w:szCs w:val="24"/>
         </w:rPr>
@@ -3794,21 +3974,18 @@
     </w:p>
     <w:p>
       <w:pPr>
-        <w:pStyle w:val="Normal"/>
         <w:spacing w:line="360" w:lineRule="auto"/>
         <w:rPr>
-          <w:rFonts w:ascii="Arial" w:hAnsi="Arial" w:eastAsia="Arial" w:cs="Arial"/>
-          <w:noProof w:val="0"/>
-          <w:sz w:val="24"/>
-          <w:szCs w:val="24"/>
-          <w:lang w:val="es-ES"/>
-        </w:rPr>
-      </w:pPr>
-      <w:r>
-        <w:rPr>
-          <w:rFonts w:ascii="Arial" w:hAnsi="Arial" w:eastAsia="Arial" w:cs="Arial"/>
-          <w:b w:val="1"/>
-          <w:bCs w:val="1"/>
+          <w:rFonts w:ascii="Arial" w:eastAsia="Arial" w:hAnsi="Arial" w:cs="Arial"/>
+          <w:sz w:val="24"/>
+          <w:szCs w:val="24"/>
+        </w:rPr>
+      </w:pPr>
+      <w:r>
+        <w:rPr>
+          <w:rFonts w:ascii="Arial" w:eastAsia="Arial" w:hAnsi="Arial" w:cs="Arial"/>
+          <w:b/>
+          <w:bCs/>
           <w:sz w:val="24"/>
           <w:szCs w:val="24"/>
         </w:rPr>
@@ -3816,32 +3993,29 @@
       </w:r>
       <w:r>
         <w:rPr>
-          <w:rFonts w:ascii="Arial" w:hAnsi="Arial" w:eastAsia="Arial" w:cs="Arial"/>
-          <w:noProof w:val="0"/>
-          <w:sz w:val="24"/>
-          <w:szCs w:val="24"/>
-          <w:lang w:val="es-ES"/>
+          <w:rFonts w:ascii="Arial" w:eastAsia="Arial" w:hAnsi="Arial" w:cs="Arial"/>
+          <w:sz w:val="24"/>
+          <w:szCs w:val="24"/>
         </w:rPr>
         <w:t>5 minutos – Fila 1 (Rápida)</w:t>
       </w:r>
     </w:p>
     <w:p>
       <w:pPr>
-        <w:pStyle w:val="Normal"/>
         <w:spacing w:line="360" w:lineRule="auto"/>
         <w:rPr>
-          <w:rFonts w:ascii="Arial" w:hAnsi="Arial" w:eastAsia="Arial" w:cs="Arial"/>
-          <w:b w:val="1"/>
-          <w:bCs w:val="1"/>
-          <w:sz w:val="24"/>
-          <w:szCs w:val="24"/>
-        </w:rPr>
-      </w:pPr>
-      <w:r>
-        <w:rPr>
-          <w:rFonts w:ascii="Arial" w:hAnsi="Arial" w:eastAsia="Arial" w:cs="Arial"/>
-          <w:b w:val="1"/>
-          <w:bCs w:val="1"/>
+          <w:rFonts w:ascii="Arial" w:eastAsia="Arial" w:hAnsi="Arial" w:cs="Arial"/>
+          <w:b/>
+          <w:bCs/>
+          <w:sz w:val="24"/>
+          <w:szCs w:val="24"/>
+        </w:rPr>
+      </w:pPr>
+      <w:r>
+        <w:rPr>
+          <w:rFonts w:ascii="Arial" w:eastAsia="Arial" w:hAnsi="Arial" w:cs="Arial"/>
+          <w:b/>
+          <w:bCs/>
           <w:sz w:val="24"/>
           <w:szCs w:val="24"/>
         </w:rPr>
@@ -3849,32 +4023,29 @@
       </w:r>
       <w:r>
         <w:rPr>
-          <w:rFonts w:ascii="Arial" w:hAnsi="Arial" w:eastAsia="Arial" w:cs="Arial"/>
-          <w:noProof w:val="0"/>
-          <w:sz w:val="24"/>
-          <w:szCs w:val="24"/>
-          <w:lang w:val="es-ES"/>
+          <w:rFonts w:ascii="Arial" w:eastAsia="Arial" w:hAnsi="Arial" w:cs="Arial"/>
+          <w:sz w:val="24"/>
+          <w:szCs w:val="24"/>
         </w:rPr>
         <w:t>7 minutos – Caja 2 (Lenta)</w:t>
       </w:r>
     </w:p>
     <w:p>
       <w:pPr>
-        <w:pStyle w:val="Normal"/>
         <w:spacing w:line="360" w:lineRule="auto"/>
         <w:rPr>
-          <w:rFonts w:ascii="Arial" w:hAnsi="Arial" w:eastAsia="Arial" w:cs="Arial"/>
-          <w:b w:val="1"/>
-          <w:bCs w:val="1"/>
-          <w:sz w:val="24"/>
-          <w:szCs w:val="24"/>
-        </w:rPr>
-      </w:pPr>
-      <w:r>
-        <w:rPr>
-          <w:rFonts w:ascii="Arial" w:hAnsi="Arial" w:eastAsia="Arial" w:cs="Arial"/>
-          <w:b w:val="1"/>
-          <w:bCs w:val="1"/>
+          <w:rFonts w:ascii="Arial" w:eastAsia="Arial" w:hAnsi="Arial" w:cs="Arial"/>
+          <w:b/>
+          <w:bCs/>
+          <w:sz w:val="24"/>
+          <w:szCs w:val="24"/>
+        </w:rPr>
+      </w:pPr>
+      <w:r>
+        <w:rPr>
+          <w:rFonts w:ascii="Arial" w:eastAsia="Arial" w:hAnsi="Arial" w:cs="Arial"/>
+          <w:b/>
+          <w:bCs/>
           <w:sz w:val="24"/>
           <w:szCs w:val="24"/>
         </w:rPr>
@@ -3883,32 +4054,26 @@
     </w:p>
     <w:p>
       <w:pPr>
-        <w:pStyle w:val="Normal"/>
         <w:spacing w:line="360" w:lineRule="auto"/>
       </w:pPr>
       <w:r>
         <w:rPr>
-          <w:rFonts w:ascii="Arial" w:hAnsi="Arial" w:eastAsia="Arial" w:cs="Arial"/>
-          <w:noProof w:val="0"/>
-          <w:sz w:val="24"/>
-          <w:szCs w:val="24"/>
-          <w:lang w:val="es-ES"/>
+          <w:rFonts w:ascii="Arial" w:eastAsia="Arial" w:hAnsi="Arial" w:cs="Arial"/>
+          <w:sz w:val="24"/>
+          <w:szCs w:val="24"/>
         </w:rPr>
         <w:t>caja 1 minuto de espera en cola 1,51</w:t>
       </w:r>
     </w:p>
     <w:p>
       <w:pPr>
-        <w:pStyle w:val="Normal"/>
         <w:spacing w:line="360" w:lineRule="auto"/>
       </w:pPr>
       <w:r>
         <w:rPr>
-          <w:rFonts w:ascii="Arial" w:hAnsi="Arial" w:eastAsia="Arial" w:cs="Arial"/>
-          <w:noProof w:val="0"/>
-          <w:sz w:val="24"/>
-          <w:szCs w:val="24"/>
-          <w:lang w:val="es-ES"/>
+          <w:rFonts w:ascii="Arial" w:eastAsia="Arial" w:hAnsi="Arial" w:cs="Arial"/>
+          <w:sz w:val="24"/>
+          <w:szCs w:val="24"/>
         </w:rPr>
         <w:t>caja 2 minutos de espera 1,47</w:t>
       </w:r>
@@ -3917,20 +4082,18 @@
       <w:pPr>
         <w:spacing w:line="360" w:lineRule="auto"/>
         <w:rPr>
-          <w:rFonts w:ascii="Arial" w:hAnsi="Arial" w:eastAsia="Arial" w:cs="Arial"/>
-          <w:b w:val="1"/>
-          <w:bCs w:val="1"/>
-          <w:noProof w:val="0"/>
-          <w:sz w:val="24"/>
-          <w:szCs w:val="24"/>
-          <w:lang w:val="es-ES"/>
-        </w:rPr>
-      </w:pPr>
-      <w:r>
-        <w:rPr>
-          <w:rFonts w:ascii="Arial" w:hAnsi="Arial" w:eastAsia="Arial" w:cs="Arial"/>
-          <w:b w:val="1"/>
-          <w:bCs w:val="1"/>
+          <w:rFonts w:ascii="Arial" w:eastAsia="Arial" w:hAnsi="Arial" w:cs="Arial"/>
+          <w:b/>
+          <w:bCs/>
+          <w:sz w:val="24"/>
+          <w:szCs w:val="24"/>
+        </w:rPr>
+      </w:pPr>
+      <w:r>
+        <w:rPr>
+          <w:rFonts w:ascii="Arial" w:eastAsia="Arial" w:hAnsi="Arial" w:cs="Arial"/>
+          <w:b/>
+          <w:bCs/>
           <w:sz w:val="24"/>
           <w:szCs w:val="24"/>
         </w:rPr>
@@ -3938,9 +4101,9 @@
       </w:r>
       <w:r>
         <w:rPr>
-          <w:rFonts w:ascii="Arial" w:hAnsi="Arial" w:eastAsia="Arial" w:cs="Arial"/>
-          <w:b w:val="1"/>
-          <w:bCs w:val="1"/>
+          <w:rFonts w:ascii="Arial" w:eastAsia="Arial" w:hAnsi="Arial" w:cs="Arial"/>
+          <w:b/>
+          <w:bCs/>
           <w:sz w:val="24"/>
           <w:szCs w:val="24"/>
         </w:rPr>
@@ -3948,41 +4111,34 @@
       </w:r>
       <w:r>
         <w:rPr>
-          <w:rFonts w:ascii="Arial" w:hAnsi="Arial" w:eastAsia="Arial" w:cs="Arial"/>
-          <w:b w:val="1"/>
-          <w:bCs w:val="1"/>
-          <w:noProof w:val="0"/>
-          <w:sz w:val="24"/>
-          <w:szCs w:val="24"/>
-          <w:lang w:val="es-ES"/>
+          <w:rFonts w:ascii="Arial" w:eastAsia="Arial" w:hAnsi="Arial" w:cs="Arial"/>
+          <w:b/>
+          <w:bCs/>
+          <w:sz w:val="24"/>
+          <w:szCs w:val="24"/>
         </w:rPr>
         <w:t>718</w:t>
       </w:r>
       <w:r>
         <w:rPr>
-          <w:rFonts w:ascii="Arial" w:hAnsi="Arial" w:eastAsia="Arial" w:cs="Arial"/>
-          <w:b w:val="1"/>
-          <w:bCs w:val="1"/>
-          <w:noProof w:val="0"/>
-          <w:sz w:val="24"/>
-          <w:szCs w:val="24"/>
-          <w:lang w:val="es-ES"/>
+          <w:rFonts w:ascii="Arial" w:eastAsia="Arial" w:hAnsi="Arial" w:cs="Arial"/>
+          <w:b/>
+          <w:bCs/>
+          <w:sz w:val="24"/>
+          <w:szCs w:val="24"/>
         </w:rPr>
         <w:t>2</w:t>
       </w:r>
     </w:p>
     <w:p>
       <w:pPr>
-        <w:pStyle w:val="Normal"/>
         <w:spacing w:line="360" w:lineRule="auto"/>
         <w:rPr>
-          <w:rFonts w:ascii="Arial" w:hAnsi="Arial" w:eastAsia="Arial" w:cs="Arial"/>
-          <w:b w:val="1"/>
-          <w:bCs w:val="1"/>
-          <w:noProof w:val="0"/>
-          <w:sz w:val="24"/>
-          <w:szCs w:val="24"/>
-          <w:lang w:val="es-ES"/>
+          <w:rFonts w:ascii="Arial" w:eastAsia="Arial" w:hAnsi="Arial" w:cs="Arial"/>
+          <w:b/>
+          <w:bCs/>
+          <w:sz w:val="24"/>
+          <w:szCs w:val="24"/>
         </w:rPr>
       </w:pPr>
     </w:p>
@@ -3990,7 +4146,7 @@
       <w:pPr>
         <w:spacing w:line="360" w:lineRule="auto"/>
         <w:rPr>
-          <w:rFonts w:ascii="Arial" w:hAnsi="Arial" w:eastAsia="Century Gothic" w:cs="Arial"/>
+          <w:rFonts w:ascii="Arial" w:eastAsia="Century Gothic" w:hAnsi="Arial" w:cs="Arial"/>
           <w:b/>
           <w:bCs/>
           <w:sz w:val="24"/>
@@ -3999,7 +4155,7 @@
       </w:pPr>
       <w:r>
         <w:rPr>
-          <w:rFonts w:ascii="Arial" w:hAnsi="Arial" w:eastAsia="Century Gothic" w:cs="Arial"/>
+          <w:rFonts w:ascii="Arial" w:eastAsia="Century Gothic" w:hAnsi="Arial" w:cs="Arial"/>
           <w:b/>
           <w:bCs/>
           <w:sz w:val="24"/>
@@ -4010,11 +4166,10 @@
     </w:p>
     <w:p>
       <w:pPr>
-        <w:pStyle w:val="Normal"/>
         <w:spacing w:line="360" w:lineRule="auto"/>
         <w:jc w:val="both"/>
         <w:rPr>
-          <w:rFonts w:ascii="Arial" w:hAnsi="Arial" w:eastAsia="Century Gothic" w:cs="Arial"/>
+          <w:rFonts w:ascii="Arial" w:eastAsia="Century Gothic" w:hAnsi="Arial" w:cs="Arial"/>
           <w:color w:val="FF0000"/>
           <w:sz w:val="24"/>
           <w:szCs w:val="24"/>
@@ -4022,7 +4177,7 @@
       </w:pPr>
       <w:r>
         <w:rPr>
-          <w:rFonts w:ascii="Arial" w:hAnsi="Arial" w:eastAsia="Century Gothic" w:cs="Arial"/>
+          <w:rFonts w:ascii="Arial" w:eastAsia="Century Gothic" w:hAnsi="Arial" w:cs="Arial"/>
           <w:sz w:val="24"/>
           <w:szCs w:val="24"/>
         </w:rPr>
@@ -4030,7 +4185,7 @@
       </w:r>
       <w:r>
         <w:rPr>
-          <w:rFonts w:ascii="Arial" w:hAnsi="Arial" w:eastAsia="Century Gothic" w:cs="Arial"/>
+          <w:rFonts w:ascii="Arial" w:eastAsia="Century Gothic" w:hAnsi="Arial" w:cs="Arial"/>
           <w:sz w:val="24"/>
           <w:szCs w:val="24"/>
         </w:rPr>
@@ -4038,7 +4193,7 @@
       </w:r>
       <w:r>
         <w:rPr>
-          <w:rFonts w:ascii="Arial" w:hAnsi="Arial" w:eastAsia="Century Gothic" w:cs="Arial"/>
+          <w:rFonts w:ascii="Arial" w:eastAsia="Century Gothic" w:hAnsi="Arial" w:cs="Arial"/>
           <w:sz w:val="24"/>
           <w:szCs w:val="24"/>
         </w:rPr>
@@ -4046,7 +4201,7 @@
       </w:r>
       <w:r>
         <w:rPr>
-          <w:rFonts w:ascii="Arial" w:hAnsi="Arial" w:eastAsia="Century Gothic" w:cs="Arial"/>
+          <w:rFonts w:ascii="Arial" w:eastAsia="Century Gothic" w:hAnsi="Arial" w:cs="Arial"/>
           <w:sz w:val="24"/>
           <w:szCs w:val="24"/>
         </w:rPr>
@@ -4054,7 +4209,7 @@
       </w:r>
       <w:r>
         <w:rPr>
-          <w:rFonts w:ascii="Arial" w:hAnsi="Arial" w:eastAsia="Century Gothic" w:cs="Arial"/>
+          <w:rFonts w:ascii="Arial" w:eastAsia="Century Gothic" w:hAnsi="Arial" w:cs="Arial"/>
           <w:sz w:val="24"/>
           <w:szCs w:val="24"/>
         </w:rPr>
@@ -4062,7 +4217,7 @@
       </w:r>
       <w:r>
         <w:rPr>
-          <w:rFonts w:ascii="Arial" w:hAnsi="Arial" w:eastAsia="Century Gothic" w:cs="Arial"/>
+          <w:rFonts w:ascii="Arial" w:eastAsia="Century Gothic" w:hAnsi="Arial" w:cs="Arial"/>
           <w:sz w:val="24"/>
           <w:szCs w:val="24"/>
         </w:rPr>
@@ -4070,7 +4225,7 @@
       </w:r>
       <w:r>
         <w:rPr>
-          <w:rFonts w:ascii="Arial" w:hAnsi="Arial" w:eastAsia="Century Gothic" w:cs="Arial"/>
+          <w:rFonts w:ascii="Arial" w:eastAsia="Century Gothic" w:hAnsi="Arial" w:cs="Arial"/>
           <w:sz w:val="24"/>
           <w:szCs w:val="24"/>
         </w:rPr>
@@ -4078,7 +4233,7 @@
       </w:r>
       <w:r>
         <w:rPr>
-          <w:rFonts w:ascii="Arial" w:hAnsi="Arial" w:eastAsia="Century Gothic" w:cs="Arial"/>
+          <w:rFonts w:ascii="Arial" w:eastAsia="Century Gothic" w:hAnsi="Arial" w:cs="Arial"/>
           <w:sz w:val="24"/>
           <w:szCs w:val="24"/>
         </w:rPr>
@@ -4086,234 +4241,172 @@
       </w:r>
       <w:r>
         <w:rPr>
-          <w:rFonts w:ascii="Arial" w:hAnsi="Arial" w:eastAsia="Arial" w:cs="Arial"/>
-          <w:noProof w:val="0"/>
-          <w:sz w:val="24"/>
-          <w:szCs w:val="24"/>
-          <w:lang w:val="es-ES"/>
+          <w:rFonts w:ascii="Arial" w:eastAsia="Arial" w:hAnsi="Arial" w:cs="Arial"/>
+          <w:sz w:val="24"/>
+          <w:szCs w:val="24"/>
         </w:rPr>
         <w:t xml:space="preserve"> el </w:t>
       </w:r>
       <w:r>
         <w:rPr>
-          <w:rFonts w:ascii="Arial" w:hAnsi="Arial" w:eastAsia="Arial" w:cs="Arial"/>
-          <w:noProof w:val="0"/>
-          <w:sz w:val="24"/>
-          <w:szCs w:val="24"/>
-          <w:lang w:val="es-ES"/>
+          <w:rFonts w:ascii="Arial" w:eastAsia="Arial" w:hAnsi="Arial" w:cs="Arial"/>
+          <w:sz w:val="24"/>
+          <w:szCs w:val="24"/>
         </w:rPr>
         <w:t xml:space="preserve">sistema </w:t>
       </w:r>
       <w:r>
         <w:rPr>
-          <w:rFonts w:ascii="Arial" w:hAnsi="Arial" w:eastAsia="Arial" w:cs="Arial"/>
-          <w:noProof w:val="0"/>
-          <w:sz w:val="24"/>
-          <w:szCs w:val="24"/>
-          <w:lang w:val="es-ES"/>
+          <w:rFonts w:ascii="Arial" w:eastAsia="Arial" w:hAnsi="Arial" w:cs="Arial"/>
+          <w:sz w:val="24"/>
+          <w:szCs w:val="24"/>
         </w:rPr>
         <w:t xml:space="preserve">se </w:t>
       </w:r>
       <w:r>
         <w:rPr>
-          <w:rFonts w:ascii="Arial" w:hAnsi="Arial" w:eastAsia="Arial" w:cs="Arial"/>
-          <w:noProof w:val="0"/>
-          <w:sz w:val="24"/>
-          <w:szCs w:val="24"/>
-          <w:lang w:val="es-ES"/>
+          <w:rFonts w:ascii="Arial" w:eastAsia="Arial" w:hAnsi="Arial" w:cs="Arial"/>
+          <w:sz w:val="24"/>
+          <w:szCs w:val="24"/>
         </w:rPr>
         <w:t xml:space="preserve">registra actividad (compra) en el mercado en donde: </w:t>
       </w:r>
       <w:r>
         <w:rPr>
-          <w:rFonts w:ascii="Arial" w:hAnsi="Arial" w:eastAsia="Arial" w:cs="Arial"/>
-          <w:noProof w:val="0"/>
-          <w:sz w:val="24"/>
-          <w:szCs w:val="24"/>
-          <w:lang w:val="es-ES"/>
+          <w:rFonts w:ascii="Arial" w:eastAsia="Arial" w:hAnsi="Arial" w:cs="Arial"/>
+          <w:sz w:val="24"/>
+          <w:szCs w:val="24"/>
         </w:rPr>
         <w:t xml:space="preserve">3613 por la caja N°1 </w:t>
       </w:r>
       <w:r>
         <w:rPr>
-          <w:rFonts w:ascii="Arial" w:hAnsi="Arial" w:eastAsia="Arial" w:cs="Arial"/>
-          <w:noProof w:val="0"/>
-          <w:sz w:val="24"/>
-          <w:szCs w:val="24"/>
-          <w:lang w:val="es-ES"/>
+          <w:rFonts w:ascii="Arial" w:eastAsia="Arial" w:hAnsi="Arial" w:cs="Arial"/>
+          <w:sz w:val="24"/>
+          <w:szCs w:val="24"/>
         </w:rPr>
         <w:t>y 3569</w:t>
       </w:r>
       <w:r>
         <w:rPr>
-          <w:rFonts w:ascii="Arial" w:hAnsi="Arial" w:eastAsia="Arial" w:cs="Arial"/>
-          <w:noProof w:val="0"/>
-          <w:sz w:val="24"/>
-          <w:szCs w:val="24"/>
-          <w:lang w:val="es-ES"/>
+          <w:rFonts w:ascii="Arial" w:eastAsia="Arial" w:hAnsi="Arial" w:cs="Arial"/>
+          <w:sz w:val="24"/>
+          <w:szCs w:val="24"/>
         </w:rPr>
         <w:t xml:space="preserve"> pasaron por la caja N°2 que dan un resultado de 7</w:t>
       </w:r>
       <w:r>
         <w:rPr>
-          <w:rFonts w:ascii="Arial" w:hAnsi="Arial" w:eastAsia="Arial" w:cs="Arial"/>
-          <w:noProof w:val="0"/>
-          <w:sz w:val="24"/>
-          <w:szCs w:val="24"/>
-          <w:lang w:val="es-ES"/>
+          <w:rFonts w:ascii="Arial" w:eastAsia="Arial" w:hAnsi="Arial" w:cs="Arial"/>
+          <w:sz w:val="24"/>
+          <w:szCs w:val="24"/>
         </w:rPr>
         <w:t>182</w:t>
       </w:r>
       <w:r>
         <w:rPr>
-          <w:rFonts w:ascii="Arial" w:hAnsi="Arial" w:eastAsia="Arial" w:cs="Arial"/>
-          <w:noProof w:val="0"/>
-          <w:sz w:val="24"/>
-          <w:szCs w:val="24"/>
-          <w:lang w:val="es-ES"/>
+          <w:rFonts w:ascii="Arial" w:eastAsia="Arial" w:hAnsi="Arial" w:cs="Arial"/>
+          <w:sz w:val="24"/>
+          <w:szCs w:val="24"/>
         </w:rPr>
         <w:t xml:space="preserve"> clientes atendidos durante las 8 horas de </w:t>
       </w:r>
       <w:r>
         <w:rPr>
-          <w:rFonts w:ascii="Arial" w:hAnsi="Arial" w:eastAsia="Arial" w:cs="Arial"/>
-          <w:noProof w:val="0"/>
-          <w:sz w:val="24"/>
-          <w:szCs w:val="24"/>
-          <w:lang w:val="es-ES"/>
+          <w:rFonts w:ascii="Arial" w:eastAsia="Arial" w:hAnsi="Arial" w:cs="Arial"/>
+          <w:sz w:val="24"/>
+          <w:szCs w:val="24"/>
         </w:rPr>
         <w:t>trabajo,</w:t>
       </w:r>
       <w:r>
         <w:rPr>
-          <w:rFonts w:ascii="Arial" w:hAnsi="Arial" w:eastAsia="Arial" w:cs="Arial"/>
-          <w:noProof w:val="0"/>
-          <w:sz w:val="24"/>
-          <w:szCs w:val="24"/>
-          <w:lang w:val="es-ES"/>
+          <w:rFonts w:ascii="Arial" w:eastAsia="Arial" w:hAnsi="Arial" w:cs="Arial"/>
+          <w:sz w:val="24"/>
+          <w:szCs w:val="24"/>
         </w:rPr>
         <w:t xml:space="preserve"> </w:t>
       </w:r>
       <w:r>
         <w:rPr>
-          <w:rFonts w:ascii="Arial" w:hAnsi="Arial" w:eastAsia="Arial" w:cs="Arial"/>
-          <w:noProof w:val="0"/>
-          <w:sz w:val="24"/>
-          <w:szCs w:val="24"/>
-          <w:lang w:val="es-ES"/>
+          <w:rFonts w:ascii="Arial" w:eastAsia="Arial" w:hAnsi="Arial" w:cs="Arial"/>
+          <w:sz w:val="24"/>
+          <w:szCs w:val="24"/>
         </w:rPr>
         <w:t>además</w:t>
       </w:r>
       <w:r>
         <w:rPr>
-          <w:rFonts w:ascii="Arial" w:hAnsi="Arial" w:eastAsia="Arial" w:cs="Arial"/>
-          <w:noProof w:val="0"/>
-          <w:sz w:val="24"/>
-          <w:szCs w:val="24"/>
-          <w:lang w:val="es-ES"/>
+          <w:rFonts w:ascii="Arial" w:eastAsia="Arial" w:hAnsi="Arial" w:cs="Arial"/>
+          <w:sz w:val="24"/>
+          <w:szCs w:val="24"/>
         </w:rPr>
         <w:t xml:space="preserve"> el tiempo que estuvo operando con normalidad la Caja N°1 fue 62,70% y el 37,30% fue cuanto no estaba operando mientras que la Caja N°2 el tiempo que opero con normalidad fue 86.80% y 13,20% no estaba operando.</w:t>
       </w:r>
     </w:p>
     <w:p>
       <w:pPr>
-        <w:pStyle w:val="Normal"/>
         <w:spacing w:line="360" w:lineRule="auto"/>
         <w:rPr>
-          <w:rFonts w:ascii="Arial" w:hAnsi="Arial" w:eastAsia="Arial" w:cs="Arial"/>
-          <w:noProof w:val="0"/>
-          <w:sz w:val="24"/>
-          <w:szCs w:val="24"/>
-          <w:lang w:val="es-ES"/>
-        </w:rPr>
-      </w:pPr>
-      <w:r>
-        <w:rPr>
-          <w:rFonts w:ascii="Arial" w:hAnsi="Arial" w:eastAsia="Arial" w:cs="Arial"/>
-          <w:noProof w:val="0"/>
-          <w:sz w:val="24"/>
-          <w:szCs w:val="24"/>
-          <w:lang w:val="es-ES"/>
+          <w:rFonts w:ascii="Arial" w:eastAsia="Arial" w:hAnsi="Arial" w:cs="Arial"/>
+          <w:sz w:val="24"/>
+          <w:szCs w:val="24"/>
+        </w:rPr>
+      </w:pPr>
+      <w:r>
+        <w:rPr>
+          <w:rFonts w:ascii="Arial" w:eastAsia="Arial" w:hAnsi="Arial" w:cs="Arial"/>
+          <w:sz w:val="24"/>
+          <w:szCs w:val="24"/>
         </w:rPr>
         <w:t xml:space="preserve">Por lo </w:t>
       </w:r>
       <w:r>
         <w:rPr>
-          <w:rFonts w:ascii="Arial" w:hAnsi="Arial" w:eastAsia="Arial" w:cs="Arial"/>
-          <w:noProof w:val="0"/>
-          <w:sz w:val="24"/>
-          <w:szCs w:val="24"/>
-          <w:lang w:val="es-ES"/>
+          <w:rFonts w:ascii="Arial" w:eastAsia="Arial" w:hAnsi="Arial" w:cs="Arial"/>
+          <w:sz w:val="24"/>
+          <w:szCs w:val="24"/>
         </w:rPr>
         <w:t>tanto,</w:t>
       </w:r>
       <w:r>
         <w:rPr>
-          <w:rFonts w:ascii="Arial" w:hAnsi="Arial" w:eastAsia="Arial" w:cs="Arial"/>
-          <w:noProof w:val="0"/>
-          <w:sz w:val="24"/>
-          <w:szCs w:val="24"/>
-          <w:lang w:val="es-ES"/>
-        </w:rPr>
-        <w:t xml:space="preserve"> </w:t>
-      </w:r>
-      <w:r>
-        <w:rPr>
-          <w:rFonts w:ascii="Arial" w:hAnsi="Arial" w:eastAsia="Arial" w:cs="Arial"/>
-          <w:noProof w:val="0"/>
-          <w:sz w:val="24"/>
-          <w:szCs w:val="24"/>
-          <w:lang w:val="es-ES"/>
-        </w:rPr>
-        <w:t>e</w:t>
-      </w:r>
-      <w:r>
-        <w:rPr>
-          <w:rFonts w:ascii="Arial" w:hAnsi="Arial" w:eastAsia="Arial" w:cs="Arial"/>
-          <w:noProof w:val="0"/>
-          <w:sz w:val="24"/>
-          <w:szCs w:val="24"/>
-          <w:lang w:val="es-ES"/>
-        </w:rPr>
-        <w:t xml:space="preserve">s necesario implementar otra caja </w:t>
-      </w:r>
-      <w:r>
-        <w:rPr>
-          <w:rFonts w:ascii="Arial" w:hAnsi="Arial" w:eastAsia="Arial" w:cs="Arial"/>
-          <w:noProof w:val="0"/>
-          <w:sz w:val="24"/>
-          <w:szCs w:val="24"/>
-          <w:lang w:val="es-ES"/>
-        </w:rPr>
-        <w:t>pa</w:t>
-      </w:r>
-      <w:r>
-        <w:rPr>
-          <w:rFonts w:ascii="Arial" w:hAnsi="Arial" w:eastAsia="Arial" w:cs="Arial"/>
-          <w:noProof w:val="0"/>
-          <w:sz w:val="24"/>
-          <w:szCs w:val="24"/>
-          <w:lang w:val="es-ES"/>
+          <w:rFonts w:ascii="Arial" w:eastAsia="Arial" w:hAnsi="Arial" w:cs="Arial"/>
+          <w:sz w:val="24"/>
+          <w:szCs w:val="24"/>
+        </w:rPr>
+        <w:t xml:space="preserve"> e</w:t>
+      </w:r>
+      <w:r>
+        <w:rPr>
+          <w:rFonts w:ascii="Arial" w:eastAsia="Arial" w:hAnsi="Arial" w:cs="Arial"/>
+          <w:sz w:val="24"/>
+          <w:szCs w:val="24"/>
+        </w:rPr>
+        <w:t>s necesario implementar otra caja pa</w:t>
+      </w:r>
+      <w:r>
+        <w:rPr>
+          <w:rFonts w:ascii="Arial" w:eastAsia="Arial" w:hAnsi="Arial" w:cs="Arial"/>
+          <w:sz w:val="24"/>
+          <w:szCs w:val="24"/>
         </w:rPr>
         <w:t xml:space="preserve">ra agilizar el proceso en </w:t>
       </w:r>
       <w:r>
         <w:rPr>
-          <w:rFonts w:ascii="Arial" w:hAnsi="Arial" w:eastAsia="Arial" w:cs="Arial"/>
-          <w:noProof w:val="0"/>
-          <w:sz w:val="24"/>
-          <w:szCs w:val="24"/>
-          <w:lang w:val="es-ES"/>
+          <w:rFonts w:ascii="Arial" w:eastAsia="Arial" w:hAnsi="Arial" w:cs="Arial"/>
+          <w:sz w:val="24"/>
+          <w:szCs w:val="24"/>
         </w:rPr>
         <w:t xml:space="preserve">el despacho de productos del supermercado. </w:t>
       </w:r>
     </w:p>
     <w:p>
       <w:pPr>
-        <w:pStyle w:val="Normal"/>
         <w:spacing w:line="360" w:lineRule="auto"/>
         <w:rPr>
-          <w:rFonts w:ascii="Arial" w:hAnsi="Arial" w:eastAsia="Century Gothic" w:cs="Arial"/>
+          <w:rFonts w:ascii="Arial" w:eastAsia="Century Gothic" w:hAnsi="Arial" w:cs="Arial"/>
           <w:sz w:val="24"/>
           <w:szCs w:val="24"/>
         </w:rPr>
@@ -4323,7 +4416,7 @@
       <w:pPr>
         <w:spacing w:line="360" w:lineRule="auto"/>
         <w:rPr>
-          <w:rFonts w:ascii="Arial" w:hAnsi="Arial" w:eastAsia="Century Gothic" w:cs="Arial"/>
+          <w:rFonts w:ascii="Arial" w:eastAsia="Century Gothic" w:hAnsi="Arial" w:cs="Arial"/>
           <w:b/>
           <w:sz w:val="24"/>
           <w:szCs w:val="24"/>
@@ -4331,7 +4424,7 @@
       </w:pPr>
       <w:r>
         <w:rPr>
-          <w:rFonts w:ascii="Arial" w:hAnsi="Arial" w:eastAsia="Century Gothic" w:cs="Arial"/>
+          <w:rFonts w:ascii="Arial" w:eastAsia="Century Gothic" w:hAnsi="Arial" w:cs="Arial"/>
           <w:b/>
           <w:sz w:val="24"/>
           <w:szCs w:val="24"/>
@@ -4343,14 +4436,14 @@
       <w:pPr>
         <w:spacing w:line="360" w:lineRule="auto"/>
         <w:rPr>
-          <w:rFonts w:ascii="Arial" w:hAnsi="Arial" w:eastAsia="Arial" w:cs="Arial"/>
-          <w:sz w:val="24"/>
-          <w:szCs w:val="24"/>
-        </w:rPr>
-      </w:pPr>
-      <w:r>
-        <w:rPr>
-          <w:rFonts w:ascii="Arial" w:hAnsi="Arial" w:eastAsia="Arial" w:cs="Arial"/>
+          <w:rFonts w:ascii="Arial" w:eastAsia="Arial" w:hAnsi="Arial" w:cs="Arial"/>
+          <w:sz w:val="24"/>
+          <w:szCs w:val="24"/>
+        </w:rPr>
+      </w:pPr>
+      <w:r>
+        <w:rPr>
+          <w:rFonts w:ascii="Arial" w:eastAsia="Arial" w:hAnsi="Arial" w:cs="Arial"/>
           <w:sz w:val="24"/>
           <w:szCs w:val="24"/>
         </w:rPr>
@@ -4360,12 +4453,12 @@
     <w:p>
       <w:pPr>
         <w:rPr>
-          <w:rFonts w:ascii="Century Gothic" w:hAnsi="Century Gothic" w:eastAsia="Century Gothic" w:cs="Century Gothic"/>
+          <w:rFonts w:ascii="Century Gothic" w:eastAsia="Century Gothic" w:hAnsi="Century Gothic" w:cs="Century Gothic"/>
         </w:rPr>
       </w:pPr>
     </w:p>
     <w:sectPr>
-      <w:pgSz w:w="11906" w:h="16838" w:orient="portrait"/>
+      <w:pgSz w:w="11906" w:h="16838"/>
       <w:pgMar w:top="1440" w:right="1440" w:bottom="1440" w:left="1440" w:header="720" w:footer="720" w:gutter="0"/>
       <w:pgNumType w:start="0"/>
       <w:cols w:space="720"/>
@@ -4391,7 +4484,7 @@
         <w:ind w:left="720" w:hanging="360"/>
       </w:pPr>
       <w:rPr>
-        <w:rFonts w:hint="default" w:ascii="Symbol" w:hAnsi="Symbol"/>
+        <w:rFonts w:ascii="Symbol" w:hAnsi="Symbol" w:hint="default"/>
       </w:rPr>
     </w:lvl>
     <w:lvl w:ilvl="1" w:tplc="F9861342">
@@ -4403,7 +4496,7 @@
         <w:ind w:left="1440" w:hanging="360"/>
       </w:pPr>
       <w:rPr>
-        <w:rFonts w:hint="default" w:ascii="Courier New" w:hAnsi="Courier New"/>
+        <w:rFonts w:ascii="Courier New" w:hAnsi="Courier New" w:hint="default"/>
       </w:rPr>
     </w:lvl>
     <w:lvl w:ilvl="2" w:tplc="4B123FBA">
@@ -4415,7 +4508,7 @@
         <w:ind w:left="2160" w:hanging="360"/>
       </w:pPr>
       <w:rPr>
-        <w:rFonts w:hint="default" w:ascii="Wingdings" w:hAnsi="Wingdings"/>
+        <w:rFonts w:ascii="Wingdings" w:hAnsi="Wingdings" w:hint="default"/>
       </w:rPr>
     </w:lvl>
     <w:lvl w:ilvl="3" w:tplc="2C06324C">
@@ -4427,7 +4520,7 @@
         <w:ind w:left="2880" w:hanging="360"/>
       </w:pPr>
       <w:rPr>
-        <w:rFonts w:hint="default" w:ascii="Symbol" w:hAnsi="Symbol"/>
+        <w:rFonts w:ascii="Symbol" w:hAnsi="Symbol" w:hint="default"/>
       </w:rPr>
     </w:lvl>
     <w:lvl w:ilvl="4" w:tplc="DB84F786">
@@ -4439,7 +4532,7 @@
         <w:ind w:left="3600" w:hanging="360"/>
       </w:pPr>
       <w:rPr>
-        <w:rFonts w:hint="default" w:ascii="Courier New" w:hAnsi="Courier New"/>
+        <w:rFonts w:ascii="Courier New" w:hAnsi="Courier New" w:hint="default"/>
       </w:rPr>
     </w:lvl>
     <w:lvl w:ilvl="5" w:tplc="5AF00278">
@@ -4451,7 +4544,7 @@
         <w:ind w:left="4320" w:hanging="360"/>
       </w:pPr>
       <w:rPr>
-        <w:rFonts w:hint="default" w:ascii="Wingdings" w:hAnsi="Wingdings"/>
+        <w:rFonts w:ascii="Wingdings" w:hAnsi="Wingdings" w:hint="default"/>
       </w:rPr>
     </w:lvl>
     <w:lvl w:ilvl="6" w:tplc="36525982">
@@ -4463,7 +4556,7 @@
         <w:ind w:left="5040" w:hanging="360"/>
       </w:pPr>
       <w:rPr>
-        <w:rFonts w:hint="default" w:ascii="Symbol" w:hAnsi="Symbol"/>
+        <w:rFonts w:ascii="Symbol" w:hAnsi="Symbol" w:hint="default"/>
       </w:rPr>
     </w:lvl>
     <w:lvl w:ilvl="7" w:tplc="6192B6B6">
@@ -4475,7 +4568,7 @@
         <w:ind w:left="5760" w:hanging="360"/>
       </w:pPr>
       <w:rPr>
-        <w:rFonts w:hint="default" w:ascii="Courier New" w:hAnsi="Courier New"/>
+        <w:rFonts w:ascii="Courier New" w:hAnsi="Courier New" w:hint="default"/>
       </w:rPr>
     </w:lvl>
     <w:lvl w:ilvl="8" w:tplc="F5043070">
@@ -4487,7 +4580,7 @@
         <w:ind w:left="6480" w:hanging="360"/>
       </w:pPr>
       <w:rPr>
-        <w:rFonts w:hint="default" w:ascii="Wingdings" w:hAnsi="Wingdings"/>
+        <w:rFonts w:ascii="Wingdings" w:hAnsi="Wingdings" w:hint="default"/>
       </w:rPr>
     </w:lvl>
   </w:abstractNum>
@@ -4504,7 +4597,7 @@
         <w:ind w:left="720" w:hanging="360"/>
       </w:pPr>
       <w:rPr>
-        <w:rFonts w:hint="default" w:ascii="Symbol" w:hAnsi="Symbol"/>
+        <w:rFonts w:ascii="Symbol" w:hAnsi="Symbol" w:hint="default"/>
       </w:rPr>
     </w:lvl>
     <w:lvl w:ilvl="1" w:tplc="7C682DEE">
@@ -4516,7 +4609,7 @@
         <w:ind w:left="1440" w:hanging="360"/>
       </w:pPr>
       <w:rPr>
-        <w:rFonts w:hint="default" w:ascii="Courier New" w:hAnsi="Courier New"/>
+        <w:rFonts w:ascii="Courier New" w:hAnsi="Courier New" w:hint="default"/>
       </w:rPr>
     </w:lvl>
     <w:lvl w:ilvl="2" w:tplc="4926C51C">
@@ -4528,7 +4621,7 @@
         <w:ind w:left="2160" w:hanging="360"/>
       </w:pPr>
       <w:rPr>
-        <w:rFonts w:hint="default" w:ascii="Wingdings" w:hAnsi="Wingdings"/>
+        <w:rFonts w:ascii="Wingdings" w:hAnsi="Wingdings" w:hint="default"/>
       </w:rPr>
     </w:lvl>
     <w:lvl w:ilvl="3" w:tplc="3DC8716C">
@@ -4540,7 +4633,7 @@
         <w:ind w:left="2880" w:hanging="360"/>
       </w:pPr>
       <w:rPr>
-        <w:rFonts w:hint="default" w:ascii="Symbol" w:hAnsi="Symbol"/>
+        <w:rFonts w:ascii="Symbol" w:hAnsi="Symbol" w:hint="default"/>
       </w:rPr>
     </w:lvl>
     <w:lvl w:ilvl="4" w:tplc="CB226B18">
@@ -4552,7 +4645,7 @@
         <w:ind w:left="3600" w:hanging="360"/>
       </w:pPr>
       <w:rPr>
-        <w:rFonts w:hint="default" w:ascii="Courier New" w:hAnsi="Courier New"/>
+        <w:rFonts w:ascii="Courier New" w:hAnsi="Courier New" w:hint="default"/>
       </w:rPr>
     </w:lvl>
     <w:lvl w:ilvl="5" w:tplc="F81E394A">
@@ -4564,7 +4657,7 @@
         <w:ind w:left="4320" w:hanging="360"/>
       </w:pPr>
       <w:rPr>
-        <w:rFonts w:hint="default" w:ascii="Wingdings" w:hAnsi="Wingdings"/>
+        <w:rFonts w:ascii="Wingdings" w:hAnsi="Wingdings" w:hint="default"/>
       </w:rPr>
     </w:lvl>
     <w:lvl w:ilvl="6" w:tplc="4224ED4E">
@@ -4576,7 +4669,7 @@
         <w:ind w:left="5040" w:hanging="360"/>
       </w:pPr>
       <w:rPr>
-        <w:rFonts w:hint="default" w:ascii="Symbol" w:hAnsi="Symbol"/>
+        <w:rFonts w:ascii="Symbol" w:hAnsi="Symbol" w:hint="default"/>
       </w:rPr>
     </w:lvl>
     <w:lvl w:ilvl="7" w:tplc="5FDACB3A">
@@ -4588,7 +4681,7 @@
         <w:ind w:left="5760" w:hanging="360"/>
       </w:pPr>
       <w:rPr>
-        <w:rFonts w:hint="default" w:ascii="Courier New" w:hAnsi="Courier New"/>
+        <w:rFonts w:ascii="Courier New" w:hAnsi="Courier New" w:hint="default"/>
       </w:rPr>
     </w:lvl>
     <w:lvl w:ilvl="8" w:tplc="F5E874A8">
@@ -4600,7 +4693,7 @@
         <w:ind w:left="6480" w:hanging="360"/>
       </w:pPr>
       <w:rPr>
-        <w:rFonts w:hint="default" w:ascii="Wingdings" w:hAnsi="Wingdings"/>
+        <w:rFonts w:ascii="Wingdings" w:hAnsi="Wingdings" w:hint="default"/>
       </w:rPr>
     </w:lvl>
   </w:abstractNum>
@@ -4617,7 +4710,7 @@
         <w:ind w:left="720" w:hanging="360"/>
       </w:pPr>
       <w:rPr>
-        <w:rFonts w:hint="default" w:ascii="Symbol" w:hAnsi="Symbol"/>
+        <w:rFonts w:ascii="Symbol" w:hAnsi="Symbol" w:hint="default"/>
       </w:rPr>
     </w:lvl>
     <w:lvl w:ilvl="1" w:tplc="6F64AD1C">
@@ -4629,7 +4722,7 @@
         <w:ind w:left="1440" w:hanging="360"/>
       </w:pPr>
       <w:rPr>
-        <w:rFonts w:hint="default" w:ascii="Courier New" w:hAnsi="Courier New"/>
+        <w:rFonts w:ascii="Courier New" w:hAnsi="Courier New" w:hint="default"/>
       </w:rPr>
     </w:lvl>
     <w:lvl w:ilvl="2" w:tplc="B12EB5B0">
@@ -4641,7 +4734,7 @@
         <w:ind w:left="2160" w:hanging="360"/>
       </w:pPr>
       <w:rPr>
-        <w:rFonts w:hint="default" w:ascii="Wingdings" w:hAnsi="Wingdings"/>
+        <w:rFonts w:ascii="Wingdings" w:hAnsi="Wingdings" w:hint="default"/>
       </w:rPr>
     </w:lvl>
     <w:lvl w:ilvl="3" w:tplc="D02CB792">
@@ -4653,7 +4746,7 @@
         <w:ind w:left="2880" w:hanging="360"/>
       </w:pPr>
       <w:rPr>
-        <w:rFonts w:hint="default" w:ascii="Symbol" w:hAnsi="Symbol"/>
+        <w:rFonts w:ascii="Symbol" w:hAnsi="Symbol" w:hint="default"/>
       </w:rPr>
     </w:lvl>
     <w:lvl w:ilvl="4" w:tplc="120E20EA">
@@ -4665,7 +4758,7 @@
         <w:ind w:left="3600" w:hanging="360"/>
       </w:pPr>
       <w:rPr>
-        <w:rFonts w:hint="default" w:ascii="Courier New" w:hAnsi="Courier New"/>
+        <w:rFonts w:ascii="Courier New" w:hAnsi="Courier New" w:hint="default"/>
       </w:rPr>
     </w:lvl>
     <w:lvl w:ilvl="5" w:tplc="193445C8">
@@ -4677,7 +4770,7 @@
         <w:ind w:left="4320" w:hanging="360"/>
       </w:pPr>
       <w:rPr>
-        <w:rFonts w:hint="default" w:ascii="Wingdings" w:hAnsi="Wingdings"/>
+        <w:rFonts w:ascii="Wingdings" w:hAnsi="Wingdings" w:hint="default"/>
       </w:rPr>
     </w:lvl>
     <w:lvl w:ilvl="6" w:tplc="6C50B7D2">
@@ -4689,7 +4782,7 @@
         <w:ind w:left="5040" w:hanging="360"/>
       </w:pPr>
       <w:rPr>
-        <w:rFonts w:hint="default" w:ascii="Symbol" w:hAnsi="Symbol"/>
+        <w:rFonts w:ascii="Symbol" w:hAnsi="Symbol" w:hint="default"/>
       </w:rPr>
     </w:lvl>
     <w:lvl w:ilvl="7" w:tplc="9C9EF07C">
@@ -4701,7 +4794,7 @@
         <w:ind w:left="5760" w:hanging="360"/>
       </w:pPr>
       <w:rPr>
-        <w:rFonts w:hint="default" w:ascii="Courier New" w:hAnsi="Courier New"/>
+        <w:rFonts w:ascii="Courier New" w:hAnsi="Courier New" w:hint="default"/>
       </w:rPr>
     </w:lvl>
     <w:lvl w:ilvl="8" w:tplc="62CED738">
@@ -4713,7 +4806,7 @@
         <w:ind w:left="6480" w:hanging="360"/>
       </w:pPr>
       <w:rPr>
-        <w:rFonts w:hint="default" w:ascii="Wingdings" w:hAnsi="Wingdings"/>
+        <w:rFonts w:ascii="Wingdings" w:hAnsi="Wingdings" w:hint="default"/>
       </w:rPr>
     </w:lvl>
   </w:abstractNum>
@@ -4730,7 +4823,7 @@
         <w:ind w:left="720" w:hanging="360"/>
       </w:pPr>
       <w:rPr>
-        <w:rFonts w:hint="default" w:ascii="Symbol" w:hAnsi="Symbol"/>
+        <w:rFonts w:ascii="Symbol" w:hAnsi="Symbol" w:hint="default"/>
       </w:rPr>
     </w:lvl>
     <w:lvl w:ilvl="1" w:tplc="576AFD88">
@@ -4742,7 +4835,7 @@
         <w:ind w:left="1440" w:hanging="360"/>
       </w:pPr>
       <w:rPr>
-        <w:rFonts w:hint="default" w:ascii="Courier New" w:hAnsi="Courier New"/>
+        <w:rFonts w:ascii="Courier New" w:hAnsi="Courier New" w:hint="default"/>
       </w:rPr>
     </w:lvl>
     <w:lvl w:ilvl="2" w:tplc="FBE66A26">
@@ -4754,7 +4847,7 @@
         <w:ind w:left="2160" w:hanging="360"/>
       </w:pPr>
       <w:rPr>
-        <w:rFonts w:hint="default" w:ascii="Wingdings" w:hAnsi="Wingdings"/>
+        <w:rFonts w:ascii="Wingdings" w:hAnsi="Wingdings" w:hint="default"/>
       </w:rPr>
     </w:lvl>
     <w:lvl w:ilvl="3" w:tplc="94E0E356">
@@ -4766,7 +4859,7 @@
         <w:ind w:left="2880" w:hanging="360"/>
       </w:pPr>
       <w:rPr>
-        <w:rFonts w:hint="default" w:ascii="Symbol" w:hAnsi="Symbol"/>
+        <w:rFonts w:ascii="Symbol" w:hAnsi="Symbol" w:hint="default"/>
       </w:rPr>
     </w:lvl>
     <w:lvl w:ilvl="4" w:tplc="E97E1818">
@@ -4778,7 +4871,7 @@
         <w:ind w:left="3600" w:hanging="360"/>
       </w:pPr>
       <w:rPr>
-        <w:rFonts w:hint="default" w:ascii="Courier New" w:hAnsi="Courier New"/>
+        <w:rFonts w:ascii="Courier New" w:hAnsi="Courier New" w:hint="default"/>
       </w:rPr>
     </w:lvl>
     <w:lvl w:ilvl="5" w:tplc="AB88F51A">
@@ -4790,7 +4883,7 @@
         <w:ind w:left="4320" w:hanging="360"/>
       </w:pPr>
       <w:rPr>
-        <w:rFonts w:hint="default" w:ascii="Wingdings" w:hAnsi="Wingdings"/>
+        <w:rFonts w:ascii="Wingdings" w:hAnsi="Wingdings" w:hint="default"/>
       </w:rPr>
     </w:lvl>
     <w:lvl w:ilvl="6" w:tplc="6978A9C4">
@@ -4802,7 +4895,7 @@
         <w:ind w:left="5040" w:hanging="360"/>
       </w:pPr>
       <w:rPr>
-        <w:rFonts w:hint="default" w:ascii="Symbol" w:hAnsi="Symbol"/>
+        <w:rFonts w:ascii="Symbol" w:hAnsi="Symbol" w:hint="default"/>
       </w:rPr>
     </w:lvl>
     <w:lvl w:ilvl="7" w:tplc="74A095A8">
@@ -4814,7 +4907,7 @@
         <w:ind w:left="5760" w:hanging="360"/>
       </w:pPr>
       <w:rPr>
-        <w:rFonts w:hint="default" w:ascii="Courier New" w:hAnsi="Courier New"/>
+        <w:rFonts w:ascii="Courier New" w:hAnsi="Courier New" w:hint="default"/>
       </w:rPr>
     </w:lvl>
     <w:lvl w:ilvl="8" w:tplc="EC40EDD4">
@@ -4826,7 +4919,7 @@
         <w:ind w:left="6480" w:hanging="360"/>
       </w:pPr>
       <w:rPr>
-        <w:rFonts w:hint="default" w:ascii="Wingdings" w:hAnsi="Wingdings"/>
+        <w:rFonts w:ascii="Wingdings" w:hAnsi="Wingdings" w:hint="default"/>
       </w:rPr>
     </w:lvl>
   </w:abstractNum>
@@ -4966,7 +5059,7 @@
   <w:docDefaults>
     <w:rPrDefault>
       <w:rPr>
-        <w:rFonts w:asciiTheme="minorHAnsi" w:hAnsiTheme="minorHAnsi" w:eastAsiaTheme="minorHAnsi" w:cstheme="minorBidi"/>
+        <w:rFonts w:asciiTheme="minorHAnsi" w:eastAsiaTheme="minorHAnsi" w:hAnsiTheme="minorHAnsi" w:cstheme="minorBidi"/>
         <w:sz w:val="22"/>
         <w:szCs w:val="22"/>
         <w:lang w:val="es-ES" w:eastAsia="en-US" w:bidi="ar-SA"/>
@@ -4981,14 +5074,14 @@
   <w:latentStyles w:defLockedState="0" w:defUIPriority="99" w:defSemiHidden="0" w:defUnhideWhenUsed="0" w:defQFormat="0" w:count="371">
     <w:lsdException w:name="Normal" w:uiPriority="0" w:qFormat="1"/>
     <w:lsdException w:name="heading 1" w:uiPriority="9" w:qFormat="1"/>
-    <w:lsdException w:name="heading 2" w:uiPriority="9" w:semiHidden="1" w:unhideWhenUsed="1" w:qFormat="1"/>
-    <w:lsdException w:name="heading 3" w:uiPriority="9" w:semiHidden="1" w:unhideWhenUsed="1" w:qFormat="1"/>
-    <w:lsdException w:name="heading 4" w:uiPriority="9" w:semiHidden="1" w:unhideWhenUsed="1" w:qFormat="1"/>
-    <w:lsdException w:name="heading 5" w:uiPriority="9" w:semiHidden="1" w:unhideWhenUsed="1" w:qFormat="1"/>
-    <w:lsdException w:name="heading 6" w:uiPriority="9" w:semiHidden="1" w:unhideWhenUsed="1" w:qFormat="1"/>
-    <w:lsdException w:name="heading 7" w:uiPriority="9" w:semiHidden="1" w:unhideWhenUsed="1" w:qFormat="1"/>
-    <w:lsdException w:name="heading 8" w:uiPriority="9" w:semiHidden="1" w:unhideWhenUsed="1" w:qFormat="1"/>
-    <w:lsdException w:name="heading 9" w:uiPriority="9" w:semiHidden="1" w:unhideWhenUsed="1" w:qFormat="1"/>
+    <w:lsdException w:name="heading 2" w:semiHidden="1" w:uiPriority="9" w:unhideWhenUsed="1" w:qFormat="1"/>
+    <w:lsdException w:name="heading 3" w:semiHidden="1" w:uiPriority="9" w:unhideWhenUsed="1" w:qFormat="1"/>
+    <w:lsdException w:name="heading 4" w:semiHidden="1" w:uiPriority="9" w:unhideWhenUsed="1" w:qFormat="1"/>
+    <w:lsdException w:name="heading 5" w:semiHidden="1" w:uiPriority="9" w:unhideWhenUsed="1" w:qFormat="1"/>
+    <w:lsdException w:name="heading 6" w:semiHidden="1" w:uiPriority="9" w:unhideWhenUsed="1" w:qFormat="1"/>
+    <w:lsdException w:name="heading 7" w:semiHidden="1" w:uiPriority="9" w:unhideWhenUsed="1" w:qFormat="1"/>
+    <w:lsdException w:name="heading 8" w:semiHidden="1" w:uiPriority="9" w:unhideWhenUsed="1" w:qFormat="1"/>
+    <w:lsdException w:name="heading 9" w:semiHidden="1" w:uiPriority="9" w:unhideWhenUsed="1" w:qFormat="1"/>
     <w:lsdException w:name="index 1" w:semiHidden="1" w:unhideWhenUsed="1"/>
     <w:lsdException w:name="index 2" w:semiHidden="1" w:unhideWhenUsed="1"/>
     <w:lsdException w:name="index 3" w:semiHidden="1" w:unhideWhenUsed="1"/>
@@ -4998,22 +5091,22 @@
     <w:lsdException w:name="index 7" w:semiHidden="1" w:unhideWhenUsed="1"/>
     <w:lsdException w:name="index 8" w:semiHidden="1" w:unhideWhenUsed="1"/>
     <w:lsdException w:name="index 9" w:semiHidden="1" w:unhideWhenUsed="1"/>
-    <w:lsdException w:name="toc 1" w:uiPriority="39" w:semiHidden="1" w:unhideWhenUsed="1"/>
-    <w:lsdException w:name="toc 2" w:uiPriority="39" w:semiHidden="1" w:unhideWhenUsed="1"/>
-    <w:lsdException w:name="toc 3" w:uiPriority="39" w:semiHidden="1" w:unhideWhenUsed="1"/>
-    <w:lsdException w:name="toc 4" w:uiPriority="39" w:semiHidden="1" w:unhideWhenUsed="1"/>
-    <w:lsdException w:name="toc 5" w:uiPriority="39" w:semiHidden="1" w:unhideWhenUsed="1"/>
-    <w:lsdException w:name="toc 6" w:uiPriority="39" w:semiHidden="1" w:unhideWhenUsed="1"/>
-    <w:lsdException w:name="toc 7" w:uiPriority="39" w:semiHidden="1" w:unhideWhenUsed="1"/>
-    <w:lsdException w:name="toc 8" w:uiPriority="39" w:semiHidden="1" w:unhideWhenUsed="1"/>
-    <w:lsdException w:name="toc 9" w:uiPriority="39" w:semiHidden="1" w:unhideWhenUsed="1"/>
+    <w:lsdException w:name="toc 1" w:semiHidden="1" w:uiPriority="39" w:unhideWhenUsed="1"/>
+    <w:lsdException w:name="toc 2" w:semiHidden="1" w:uiPriority="39" w:unhideWhenUsed="1"/>
+    <w:lsdException w:name="toc 3" w:semiHidden="1" w:uiPriority="39" w:unhideWhenUsed="1"/>
+    <w:lsdException w:name="toc 4" w:semiHidden="1" w:uiPriority="39" w:unhideWhenUsed="1"/>
+    <w:lsdException w:name="toc 5" w:semiHidden="1" w:uiPriority="39" w:unhideWhenUsed="1"/>
+    <w:lsdException w:name="toc 6" w:semiHidden="1" w:uiPriority="39" w:unhideWhenUsed="1"/>
+    <w:lsdException w:name="toc 7" w:semiHidden="1" w:uiPriority="39" w:unhideWhenUsed="1"/>
+    <w:lsdException w:name="toc 8" w:semiHidden="1" w:uiPriority="39" w:unhideWhenUsed="1"/>
+    <w:lsdException w:name="toc 9" w:semiHidden="1" w:uiPriority="39" w:unhideWhenUsed="1"/>
     <w:lsdException w:name="Normal Indent" w:semiHidden="1" w:unhideWhenUsed="1"/>
     <w:lsdException w:name="footnote text" w:semiHidden="1" w:unhideWhenUsed="1"/>
     <w:lsdException w:name="annotation text" w:semiHidden="1" w:unhideWhenUsed="1"/>
     <w:lsdException w:name="header" w:semiHidden="1" w:unhideWhenUsed="1"/>
     <w:lsdException w:name="footer" w:semiHidden="1" w:unhideWhenUsed="1"/>
     <w:lsdException w:name="index heading" w:semiHidden="1" w:unhideWhenUsed="1"/>
-    <w:lsdException w:name="caption" w:uiPriority="35" w:semiHidden="1" w:unhideWhenUsed="1" w:qFormat="1"/>
+    <w:lsdException w:name="caption" w:semiHidden="1" w:uiPriority="35" w:unhideWhenUsed="1" w:qFormat="1"/>
     <w:lsdException w:name="table of figures" w:semiHidden="1" w:unhideWhenUsed="1"/>
     <w:lsdException w:name="envelope address" w:semiHidden="1" w:unhideWhenUsed="1"/>
     <w:lsdException w:name="envelope return" w:semiHidden="1" w:unhideWhenUsed="1"/>
@@ -5044,7 +5137,7 @@
     <w:lsdException w:name="Title" w:uiPriority="10" w:qFormat="1"/>
     <w:lsdException w:name="Closing" w:semiHidden="1" w:unhideWhenUsed="1"/>
     <w:lsdException w:name="Signature" w:semiHidden="1" w:unhideWhenUsed="1"/>
-    <w:lsdException w:name="Default Paragraph Font" w:uiPriority="1" w:semiHidden="1" w:unhideWhenUsed="1"/>
+    <w:lsdException w:name="Default Paragraph Font" w:semiHidden="1" w:uiPriority="1" w:unhideWhenUsed="1"/>
     <w:lsdException w:name="Body Text" w:semiHidden="1" w:unhideWhenUsed="1"/>
     <w:lsdException w:name="Body Text Indent" w:semiHidden="1" w:unhideWhenUsed="1"/>
     <w:lsdException w:name="List Continue" w:semiHidden="1" w:unhideWhenUsed="1"/>
@@ -5244,8 +5337,8 @@
     <w:lsdException w:name="Subtle Reference" w:uiPriority="31" w:qFormat="1"/>
     <w:lsdException w:name="Intense Reference" w:uiPriority="32" w:qFormat="1"/>
     <w:lsdException w:name="Book Title" w:uiPriority="33" w:qFormat="1"/>
-    <w:lsdException w:name="Bibliography" w:uiPriority="37" w:semiHidden="1" w:unhideWhenUsed="1"/>
-    <w:lsdException w:name="TOC Heading" w:uiPriority="39" w:semiHidden="1" w:unhideWhenUsed="1" w:qFormat="1"/>
+    <w:lsdException w:name="Bibliography" w:semiHidden="1" w:uiPriority="37" w:unhideWhenUsed="1"/>
+    <w:lsdException w:name="TOC Heading" w:semiHidden="1" w:uiPriority="39" w:unhideWhenUsed="1" w:qFormat="1"/>
     <w:lsdException w:name="Plain Table 1" w:uiPriority="41"/>
     <w:lsdException w:name="Plain Table 2" w:uiPriority="42"/>
     <w:lsdException w:name="Plain Table 3" w:uiPriority="43"/>
@@ -5351,17 +5444,17 @@
     <w:lsdException w:name="List Table 6 Colorful Accent 6" w:uiPriority="51"/>
     <w:lsdException w:name="List Table 7 Colorful Accent 6" w:uiPriority="52"/>
   </w:latentStyles>
-  <w:style w:type="paragraph" w:styleId="Normal" w:default="1">
+  <w:style w:type="paragraph" w:default="1" w:styleId="Normal">
     <w:name w:val="Normal"/>
     <w:qFormat/>
   </w:style>
-  <w:style w:type="character" w:styleId="Fuentedeprrafopredeter" w:default="1">
+  <w:style w:type="character" w:default="1" w:styleId="Fuentedeprrafopredeter">
     <w:name w:val="Default Paragraph Font"/>
     <w:uiPriority w:val="1"/>
     <w:semiHidden/>
     <w:unhideWhenUsed/>
   </w:style>
-  <w:style w:type="table" w:styleId="Tablanormal" w:default="1">
+  <w:style w:type="table" w:default="1" w:styleId="Tablanormal">
     <w:name w:val="Normal Table"/>
     <w:uiPriority w:val="99"/>
     <w:semiHidden/>
@@ -5376,7 +5469,7 @@
       </w:tblCellMar>
     </w:tblPr>
   </w:style>
-  <w:style w:type="numbering" w:styleId="Sinlista" w:default="1">
+  <w:style w:type="numbering" w:default="1" w:styleId="Sinlista">
     <w:name w:val="No List"/>
     <w:uiPriority w:val="99"/>
     <w:semiHidden/>
@@ -5406,7 +5499,7 @@
       <w:lang w:val="en-US"/>
     </w:rPr>
   </w:style>
-  <w:style w:type="character" w:styleId="SinespaciadoCar" w:customStyle="1">
+  <w:style w:type="character" w:customStyle="1" w:styleId="SinespaciadoCar">
     <w:name w:val="Sin espaciado Car"/>
     <w:basedOn w:val="Fuentedeprrafopredeter"/>
     <w:link w:val="Sinespaciado"/>
@@ -5417,7 +5510,7 @@
       <w:lang w:val="en-US"/>
     </w:rPr>
   </w:style>
-  <w:style w:type="paragraph" w:styleId="paragraph" w:customStyle="1">
+  <w:style w:type="paragraph" w:customStyle="1" w:styleId="paragraph">
     <w:name w:val="paragraph"/>
     <w:basedOn w:val="Normal"/>
     <w:rsid w:val="00634D9A"/>
@@ -5425,18 +5518,18 @@
       <w:spacing w:before="100" w:beforeAutospacing="1" w:after="100" w:afterAutospacing="1" w:line="240" w:lineRule="auto"/>
     </w:pPr>
     <w:rPr>
-      <w:rFonts w:ascii="Times New Roman" w:hAnsi="Times New Roman" w:eastAsia="Times New Roman" w:cs="Times New Roman"/>
+      <w:rFonts w:ascii="Times New Roman" w:eastAsia="Times New Roman" w:hAnsi="Times New Roman" w:cs="Times New Roman"/>
       <w:sz w:val="24"/>
       <w:szCs w:val="24"/>
       <w:lang w:val="en-US"/>
     </w:rPr>
   </w:style>
-  <w:style w:type="character" w:styleId="normaltextrun" w:customStyle="1">
+  <w:style w:type="character" w:customStyle="1" w:styleId="normaltextrun">
     <w:name w:val="normaltextrun"/>
     <w:basedOn w:val="Fuentedeprrafopredeter"/>
     <w:rsid w:val="00634D9A"/>
   </w:style>
-  <w:style w:type="character" w:styleId="eop" w:customStyle="1">
+  <w:style w:type="character" w:customStyle="1" w:styleId="eop">
     <w:name w:val="eop"/>
     <w:basedOn w:val="Fuentedeprrafopredeter"/>
     <w:rsid w:val="00634D9A"/>
@@ -5445,36 +5538,529 @@
 </file>
 
 <file path=word/glossary/document.xml><?xml version="1.0" encoding="utf-8"?>
-<w:glossaryDocument xmlns:w14="http://schemas.microsoft.com/office/word/2010/wordml" xmlns:w="http://schemas.openxmlformats.org/wordprocessingml/2006/main">
-  <w:docParts>
-    <w:docPart>
-      <w:docPartPr>
-        <w:name w:val="DefaultPlaceholder_1081868574"/>
-        <w:category>
-          <w:name w:val="General"/>
-          <w:gallery w:val="placeholder"/>
-        </w:category>
-        <w:types>
-          <w:type w:val="bbPlcHdr"/>
-        </w:types>
-        <w:behaviors>
-          <w:behavior w:val="content"/>
-        </w:behaviors>
-        <w:guid w:val="{6bbe2ceb-ef20-4899-ac10-5d7358aaa079}"/>
-      </w:docPartPr>
-      <w:docPartBody>
-        <w:p>
-          <w:r>
-            <w:rPr>
-              <w:rStyle w:val="PlaceholderText"/>
-            </w:rPr>
-            <w:t/>
-          </w:r>
-        </w:p>
-      </w:docPartBody>
-    </w:docPart>
-  </w:docParts>
-</w:glossaryDocument>
+<w:glossaryDocument xmlns:wpc="http://schemas.microsoft.com/office/word/2010/wordprocessingCanvas" xmlns:cx="http://schemas.microsoft.com/office/drawing/2014/chartex" xmlns:mc="http://schemas.openxmlformats.org/markup-compatibility/2006" xmlns:o="urn:schemas-microsoft-com:office:office" xmlns:r="http://schemas.openxmlformats.org/officeDocument/2006/relationships" xmlns:m="http://schemas.openxmlformats.org/officeDocument/2006/math" xmlns:v="urn:schemas-microsoft-com:vml" xmlns:wp14="http://schemas.microsoft.com/office/word/2010/wordprocessingDrawing" xmlns:wp="http://schemas.openxmlformats.org/drawingml/2006/wordprocessingDrawing" xmlns:w10="urn:schemas-microsoft-com:office:word" xmlns:w="http://schemas.openxmlformats.org/wordprocessingml/2006/main" xmlns:w14="http://schemas.microsoft.com/office/word/2010/wordml" xmlns:w15="http://schemas.microsoft.com/office/word/2012/wordml" xmlns:w16se="http://schemas.microsoft.com/office/word/2015/wordml/symex" xmlns:wpg="http://schemas.microsoft.com/office/word/2010/wordprocessingGroup" xmlns:wpi="http://schemas.microsoft.com/office/word/2010/wordprocessingInk" xmlns:wne="http://schemas.microsoft.com/office/word/2006/wordml" xmlns:wps="http://schemas.microsoft.com/office/word/2010/wordprocessingShape" mc:Ignorable="w14 w15 w16se wp14"/>
+</file>
+
+<file path=word/glossary/fontTable.xml><?xml version="1.0" encoding="utf-8"?>
+<w:fonts xmlns:mc="http://schemas.openxmlformats.org/markup-compatibility/2006" xmlns:r="http://schemas.openxmlformats.org/officeDocument/2006/relationships" xmlns:w="http://schemas.openxmlformats.org/wordprocessingml/2006/main" xmlns:w14="http://schemas.microsoft.com/office/word/2010/wordml" xmlns:w15="http://schemas.microsoft.com/office/word/2012/wordml" xmlns:w16se="http://schemas.microsoft.com/office/word/2015/wordml/symex" mc:Ignorable="w14 w15 w16se">
+  <w:font w:name="Symbol">
+    <w:panose1 w:val="05050102010706020507"/>
+    <w:charset w:val="02"/>
+    <w:family w:val="roman"/>
+    <w:pitch w:val="variable"/>
+    <w:sig w:usb0="00000000" w:usb1="10000000" w:usb2="00000000" w:usb3="00000000" w:csb0="80000000" w:csb1="00000000"/>
+  </w:font>
+  <w:font w:name="Times New Roman">
+    <w:panose1 w:val="02020603050405020304"/>
+    <w:charset w:val="00"/>
+    <w:family w:val="roman"/>
+    <w:pitch w:val="variable"/>
+    <w:sig w:usb0="E0002EFF" w:usb1="C000785B" w:usb2="00000009" w:usb3="00000000" w:csb0="000001FF" w:csb1="00000000"/>
+  </w:font>
+  <w:font w:name="Courier New">
+    <w:panose1 w:val="02070309020205020404"/>
+    <w:charset w:val="00"/>
+    <w:family w:val="modern"/>
+    <w:pitch w:val="fixed"/>
+    <w:sig w:usb0="E0002EFF" w:usb1="C0007843" w:usb2="00000009" w:usb3="00000000" w:csb0="000001FF" w:csb1="00000000"/>
+  </w:font>
+  <w:font w:name="Wingdings">
+    <w:panose1 w:val="05000000000000000000"/>
+    <w:charset w:val="02"/>
+    <w:family w:val="auto"/>
+    <w:pitch w:val="variable"/>
+    <w:sig w:usb0="00000000" w:usb1="10000000" w:usb2="00000000" w:usb3="00000000" w:csb0="80000000" w:csb1="00000000"/>
+  </w:font>
+  <w:font w:name="Calibri">
+    <w:panose1 w:val="020F0502020204030204"/>
+    <w:charset w:val="00"/>
+    <w:family w:val="swiss"/>
+    <w:pitch w:val="variable"/>
+    <w:sig w:usb0="E4002EFF" w:usb1="C000247B" w:usb2="00000009" w:usb3="00000000" w:csb0="000001FF" w:csb1="00000000"/>
+  </w:font>
+  <w:font w:name="Century Gothic">
+    <w:panose1 w:val="020B0502020202020204"/>
+    <w:charset w:val="00"/>
+    <w:family w:val="swiss"/>
+    <w:pitch w:val="variable"/>
+    <w:sig w:usb0="00000287" w:usb1="00000000" w:usb2="00000000" w:usb3="00000000" w:csb0="0000009F" w:csb1="00000000"/>
+  </w:font>
+  <w:font w:name="Arial">
+    <w:panose1 w:val="020B0604020202020204"/>
+    <w:charset w:val="00"/>
+    <w:family w:val="swiss"/>
+    <w:pitch w:val="variable"/>
+    <w:sig w:usb0="E0002EFF" w:usb1="C000785B" w:usb2="00000009" w:usb3="00000000" w:csb0="000001FF" w:csb1="00000000"/>
+  </w:font>
+  <w:font w:name="Calibri Light">
+    <w:panose1 w:val="020F0302020204030204"/>
+    <w:charset w:val="00"/>
+    <w:family w:val="swiss"/>
+    <w:pitch w:val="variable"/>
+    <w:sig w:usb0="E4002EFF" w:usb1="C000247B" w:usb2="00000009" w:usb3="00000000" w:csb0="000001FF" w:csb1="00000000"/>
+  </w:font>
+</w:fonts>
+</file>
+
+<file path=word/glossary/settings.xml><?xml version="1.0" encoding="utf-8"?>
+<w:settings xmlns:mc="http://schemas.openxmlformats.org/markup-compatibility/2006" xmlns:o="urn:schemas-microsoft-com:office:office" xmlns:r="http://schemas.openxmlformats.org/officeDocument/2006/relationships" xmlns:m="http://schemas.openxmlformats.org/officeDocument/2006/math" xmlns:v="urn:schemas-microsoft-com:vml" xmlns:w10="urn:schemas-microsoft-com:office:word" xmlns:w="http://schemas.openxmlformats.org/wordprocessingml/2006/main" xmlns:w14="http://schemas.microsoft.com/office/word/2010/wordml" xmlns:w15="http://schemas.microsoft.com/office/word/2012/wordml" xmlns:w16se="http://schemas.microsoft.com/office/word/2015/wordml/symex" xmlns:sl="http://schemas.openxmlformats.org/schemaLibrary/2006/main" mc:Ignorable="w14 w15 w16se">
+  <w:defaultTabStop w:val="720"/>
+  <w:characterSpacingControl w:val="doNotCompress"/>
+  <w:compat>
+    <w:useFELayout/>
+    <w:compatSetting w:name="compatibilityMode" w:uri="http://schemas.microsoft.com/office/word" w:val="12"/>
+  </w:compat>
+  <w:rsids>
+    <w:rsidRoot w:val="009803E8"/>
+    <w:rsid w:val="002B5AD8"/>
+    <w:rsid w:val="009803E8"/>
+  </w:rsids>
+  <m:mathPr>
+    <m:mathFont m:val="Cambria Math"/>
+    <m:brkBin m:val="before"/>
+    <m:brkBinSub m:val="--"/>
+    <m:smallFrac m:val="0"/>
+    <m:dispDef/>
+    <m:lMargin m:val="0"/>
+    <m:rMargin m:val="0"/>
+    <m:defJc m:val="centerGroup"/>
+    <m:wrapIndent m:val="1440"/>
+    <m:intLim m:val="subSup"/>
+    <m:naryLim m:val="undOvr"/>
+  </m:mathPr>
+  <w:themeFontLang w:val="en-US"/>
+  <w:clrSchemeMapping w:bg1="light1" w:t1="dark1" w:bg2="light2" w:t2="dark2" w:accent1="accent1" w:accent2="accent2" w:accent3="accent3" w:accent4="accent4" w:accent5="accent5" w:accent6="accent6" w:hyperlink="hyperlink" w:followedHyperlink="followedHyperlink"/>
+  <w:decimalSymbol w:val="."/>
+  <w:listSeparator w:val=","/>
+</w:settings>
+</file>
+
+<file path=word/glossary/styles.xml><?xml version="1.0" encoding="utf-8"?>
+<w:styles xmlns:mc="http://schemas.openxmlformats.org/markup-compatibility/2006" xmlns:r="http://schemas.openxmlformats.org/officeDocument/2006/relationships" xmlns:w="http://schemas.openxmlformats.org/wordprocessingml/2006/main" xmlns:w14="http://schemas.microsoft.com/office/word/2010/wordml" xmlns:w15="http://schemas.microsoft.com/office/word/2012/wordml" xmlns:w16se="http://schemas.microsoft.com/office/word/2015/wordml/symex" mc:Ignorable="w14 w15 w16se">
+  <w:docDefaults>
+    <w:rPrDefault>
+      <w:rPr>
+        <w:rFonts w:asciiTheme="minorHAnsi" w:eastAsiaTheme="minorEastAsia" w:hAnsiTheme="minorHAnsi" w:cstheme="minorBidi"/>
+        <w:sz w:val="22"/>
+        <w:szCs w:val="22"/>
+        <w:lang w:val="en-US" w:eastAsia="en-US" w:bidi="ar-SA"/>
+      </w:rPr>
+    </w:rPrDefault>
+    <w:pPrDefault>
+      <w:pPr>
+        <w:spacing w:after="160" w:line="259" w:lineRule="auto"/>
+      </w:pPr>
+    </w:pPrDefault>
+  </w:docDefaults>
+  <w:latentStyles w:defLockedState="0" w:defUIPriority="99" w:defSemiHidden="0" w:defUnhideWhenUsed="0" w:defQFormat="0" w:count="371">
+    <w:lsdException w:name="Normal" w:uiPriority="0" w:qFormat="1"/>
+    <w:lsdException w:name="heading 1" w:uiPriority="9" w:qFormat="1"/>
+    <w:lsdException w:name="heading 2" w:semiHidden="1" w:uiPriority="9" w:unhideWhenUsed="1" w:qFormat="1"/>
+    <w:lsdException w:name="heading 3" w:semiHidden="1" w:uiPriority="9" w:unhideWhenUsed="1" w:qFormat="1"/>
+    <w:lsdException w:name="heading 4" w:semiHidden="1" w:uiPriority="9" w:unhideWhenUsed="1" w:qFormat="1"/>
+    <w:lsdException w:name="heading 5" w:semiHidden="1" w:uiPriority="9" w:unhideWhenUsed="1" w:qFormat="1"/>
+    <w:lsdException w:name="heading 6" w:semiHidden="1" w:uiPriority="9" w:unhideWhenUsed="1" w:qFormat="1"/>
+    <w:lsdException w:name="heading 7" w:semiHidden="1" w:uiPriority="9" w:unhideWhenUsed="1" w:qFormat="1"/>
+    <w:lsdException w:name="heading 8" w:semiHidden="1" w:uiPriority="9" w:unhideWhenUsed="1" w:qFormat="1"/>
+    <w:lsdException w:name="heading 9" w:semiHidden="1" w:uiPriority="9" w:unhideWhenUsed="1" w:qFormat="1"/>
+    <w:lsdException w:name="index 1" w:semiHidden="1" w:unhideWhenUsed="1"/>
+    <w:lsdException w:name="index 2" w:semiHidden="1" w:unhideWhenUsed="1"/>
+    <w:lsdException w:name="index 3" w:semiHidden="1" w:unhideWhenUsed="1"/>
+    <w:lsdException w:name="index 4" w:semiHidden="1" w:unhideWhenUsed="1"/>
+    <w:lsdException w:name="index 5" w:semiHidden="1" w:unhideWhenUsed="1"/>
+    <w:lsdException w:name="index 6" w:semiHidden="1" w:unhideWhenUsed="1"/>
+    <w:lsdException w:name="index 7" w:semiHidden="1" w:unhideWhenUsed="1"/>
+    <w:lsdException w:name="index 8" w:semiHidden="1" w:unhideWhenUsed="1"/>
+    <w:lsdException w:name="index 9" w:semiHidden="1" w:unhideWhenUsed="1"/>
+    <w:lsdException w:name="toc 1" w:semiHidden="1" w:uiPriority="39" w:unhideWhenUsed="1"/>
+    <w:lsdException w:name="toc 2" w:semiHidden="1" w:uiPriority="39" w:unhideWhenUsed="1"/>
+    <w:lsdException w:name="toc 3" w:semiHidden="1" w:uiPriority="39" w:unhideWhenUsed="1"/>
+    <w:lsdException w:name="toc 4" w:semiHidden="1" w:uiPriority="39" w:unhideWhenUsed="1"/>
+    <w:lsdException w:name="toc 5" w:semiHidden="1" w:uiPriority="39" w:unhideWhenUsed="1"/>
+    <w:lsdException w:name="toc 6" w:semiHidden="1" w:uiPriority="39" w:unhideWhenUsed="1"/>
+    <w:lsdException w:name="toc 7" w:semiHidden="1" w:uiPriority="39" w:unhideWhenUsed="1"/>
+    <w:lsdException w:name="toc 8" w:semiHidden="1" w:uiPriority="39" w:unhideWhenUsed="1"/>
+    <w:lsdException w:name="toc 9" w:semiHidden="1" w:uiPriority="39" w:unhideWhenUsed="1"/>
+    <w:lsdException w:name="Normal Indent" w:semiHidden="1" w:unhideWhenUsed="1"/>
+    <w:lsdException w:name="footnote text" w:semiHidden="1" w:unhideWhenUsed="1"/>
+    <w:lsdException w:name="annotation text" w:semiHidden="1" w:unhideWhenUsed="1"/>
+    <w:lsdException w:name="header" w:semiHidden="1" w:unhideWhenUsed="1"/>
+    <w:lsdException w:name="footer" w:semiHidden="1" w:unhideWhenUsed="1"/>
+    <w:lsdException w:name="index heading" w:semiHidden="1" w:unhideWhenUsed="1"/>
+    <w:lsdException w:name="caption" w:semiHidden="1" w:uiPriority="35" w:unhideWhenUsed="1" w:qFormat="1"/>
+    <w:lsdException w:name="table of figures" w:semiHidden="1" w:unhideWhenUsed="1"/>
+    <w:lsdException w:name="envelope address" w:semiHidden="1" w:unhideWhenUsed="1"/>
+    <w:lsdException w:name="envelope return" w:semiHidden="1" w:unhideWhenUsed="1"/>
+    <w:lsdException w:name="footnote reference" w:semiHidden="1" w:unhideWhenUsed="1"/>
+    <w:lsdException w:name="annotation reference" w:semiHidden="1" w:unhideWhenUsed="1"/>
+    <w:lsdException w:name="line number" w:semiHidden="1" w:unhideWhenUsed="1"/>
+    <w:lsdException w:name="page number" w:semiHidden="1" w:unhideWhenUsed="1"/>
+    <w:lsdException w:name="endnote reference" w:semiHidden="1" w:unhideWhenUsed="1"/>
+    <w:lsdException w:name="endnote text" w:semiHidden="1" w:unhideWhenUsed="1"/>
+    <w:lsdException w:name="table of authorities" w:semiHidden="1" w:unhideWhenUsed="1"/>
+    <w:lsdException w:name="macro" w:semiHidden="1" w:unhideWhenUsed="1"/>
+    <w:lsdException w:name="toa heading" w:semiHidden="1" w:unhideWhenUsed="1"/>
+    <w:lsdException w:name="List" w:semiHidden="1" w:unhideWhenUsed="1"/>
+    <w:lsdException w:name="List Bullet" w:semiHidden="1" w:unhideWhenUsed="1"/>
+    <w:lsdException w:name="List Number" w:semiHidden="1" w:unhideWhenUsed="1"/>
+    <w:lsdException w:name="List 2" w:semiHidden="1" w:unhideWhenUsed="1"/>
+    <w:lsdException w:name="List 3" w:semiHidden="1" w:unhideWhenUsed="1"/>
+    <w:lsdException w:name="List 4" w:semiHidden="1" w:unhideWhenUsed="1"/>
+    <w:lsdException w:name="List 5" w:semiHidden="1" w:unhideWhenUsed="1"/>
+    <w:lsdException w:name="List Bullet 2" w:semiHidden="1" w:unhideWhenUsed="1"/>
+    <w:lsdException w:name="List Bullet 3" w:semiHidden="1" w:unhideWhenUsed="1"/>
+    <w:lsdException w:name="List Bullet 4" w:semiHidden="1" w:unhideWhenUsed="1"/>
+    <w:lsdException w:name="List Bullet 5" w:semiHidden="1" w:unhideWhenUsed="1"/>
+    <w:lsdException w:name="List Number 2" w:semiHidden="1" w:unhideWhenUsed="1"/>
+    <w:lsdException w:name="List Number 3" w:semiHidden="1" w:unhideWhenUsed="1"/>
+    <w:lsdException w:name="List Number 4" w:semiHidden="1" w:unhideWhenUsed="1"/>
+    <w:lsdException w:name="List Number 5" w:semiHidden="1" w:unhideWhenUsed="1"/>
+    <w:lsdException w:name="Title" w:uiPriority="10" w:qFormat="1"/>
+    <w:lsdException w:name="Closing" w:semiHidden="1" w:unhideWhenUsed="1"/>
+    <w:lsdException w:name="Signature" w:semiHidden="1" w:unhideWhenUsed="1"/>
+    <w:lsdException w:name="Default Paragraph Font" w:semiHidden="1" w:uiPriority="1" w:unhideWhenUsed="1"/>
+    <w:lsdException w:name="Body Text" w:semiHidden="1" w:unhideWhenUsed="1"/>
+    <w:lsdException w:name="Body Text Indent" w:semiHidden="1" w:unhideWhenUsed="1"/>
+    <w:lsdException w:name="List Continue" w:semiHidden="1" w:unhideWhenUsed="1"/>
+    <w:lsdException w:name="List Continue 2" w:semiHidden="1" w:unhideWhenUsed="1"/>
+    <w:lsdException w:name="List Continue 3" w:semiHidden="1" w:unhideWhenUsed="1"/>
+    <w:lsdException w:name="List Continue 4" w:semiHidden="1" w:unhideWhenUsed="1"/>
+    <w:lsdException w:name="List Continue 5" w:semiHidden="1" w:unhideWhenUsed="1"/>
+    <w:lsdException w:name="Message Header" w:semiHidden="1" w:unhideWhenUsed="1"/>
+    <w:lsdException w:name="Subtitle" w:uiPriority="11" w:qFormat="1"/>
+    <w:lsdException w:name="Salutation" w:semiHidden="1" w:unhideWhenUsed="1"/>
+    <w:lsdException w:name="Date" w:semiHidden="1" w:unhideWhenUsed="1"/>
+    <w:lsdException w:name="Body Text First Indent" w:semiHidden="1" w:unhideWhenUsed="1"/>
+    <w:lsdException w:name="Body Text First Indent 2" w:semiHidden="1" w:unhideWhenUsed="1"/>
+    <w:lsdException w:name="Note Heading" w:semiHidden="1" w:unhideWhenUsed="1"/>
+    <w:lsdException w:name="Body Text 2" w:semiHidden="1" w:unhideWhenUsed="1"/>
+    <w:lsdException w:name="Body Text 3" w:semiHidden="1" w:unhideWhenUsed="1"/>
+    <w:lsdException w:name="Body Text Indent 2" w:semiHidden="1" w:unhideWhenUsed="1"/>
+    <w:lsdException w:name="Body Text Indent 3" w:semiHidden="1" w:unhideWhenUsed="1"/>
+    <w:lsdException w:name="Block Text" w:semiHidden="1" w:unhideWhenUsed="1"/>
+    <w:lsdException w:name="Hyperlink" w:semiHidden="1" w:unhideWhenUsed="1"/>
+    <w:lsdException w:name="FollowedHyperlink" w:semiHidden="1" w:unhideWhenUsed="1"/>
+    <w:lsdException w:name="Strong" w:uiPriority="22" w:qFormat="1"/>
+    <w:lsdException w:name="Emphasis" w:uiPriority="20" w:qFormat="1"/>
+    <w:lsdException w:name="Document Map" w:semiHidden="1" w:unhideWhenUsed="1"/>
+    <w:lsdException w:name="Plain Text" w:semiHidden="1" w:unhideWhenUsed="1"/>
+    <w:lsdException w:name="E-mail Signature" w:semiHidden="1" w:unhideWhenUsed="1"/>
+    <w:lsdException w:name="HTML Top of Form" w:semiHidden="1" w:unhideWhenUsed="1"/>
+    <w:lsdException w:name="HTML Bottom of Form" w:semiHidden="1" w:unhideWhenUsed="1"/>
+    <w:lsdException w:name="Normal (Web)" w:semiHidden="1" w:unhideWhenUsed="1"/>
+    <w:lsdException w:name="HTML Acronym" w:semiHidden="1" w:unhideWhenUsed="1"/>
+    <w:lsdException w:name="HTML Address" w:semiHidden="1" w:unhideWhenUsed="1"/>
+    <w:lsdException w:name="HTML Cite" w:semiHidden="1" w:unhideWhenUsed="1"/>
+    <w:lsdException w:name="HTML Code" w:semiHidden="1" w:unhideWhenUsed="1"/>
+    <w:lsdException w:name="HTML Definition" w:semiHidden="1" w:unhideWhenUsed="1"/>
+    <w:lsdException w:name="HTML Keyboard" w:semiHidden="1" w:unhideWhenUsed="1"/>
+    <w:lsdException w:name="HTML Preformatted" w:semiHidden="1" w:unhideWhenUsed="1"/>
+    <w:lsdException w:name="HTML Sample" w:semiHidden="1" w:unhideWhenUsed="1"/>
+    <w:lsdException w:name="HTML Typewriter" w:semiHidden="1" w:unhideWhenUsed="1"/>
+    <w:lsdException w:name="HTML Variable" w:semiHidden="1" w:unhideWhenUsed="1"/>
+    <w:lsdException w:name="Normal Table" w:semiHidden="1" w:unhideWhenUsed="1"/>
+    <w:lsdException w:name="annotation subject" w:semiHidden="1" w:unhideWhenUsed="1"/>
+    <w:lsdException w:name="No List" w:semiHidden="1" w:unhideWhenUsed="1"/>
+    <w:lsdException w:name="Outline List 1" w:semiHidden="1" w:unhideWhenUsed="1"/>
+    <w:lsdException w:name="Outline List 2" w:semiHidden="1" w:unhideWhenUsed="1"/>
+    <w:lsdException w:name="Outline List 3" w:semiHidden="1" w:unhideWhenUsed="1"/>
+    <w:lsdException w:name="Table Simple 1" w:semiHidden="1" w:unhideWhenUsed="1"/>
+    <w:lsdException w:name="Table Simple 2" w:semiHidden="1" w:unhideWhenUsed="1"/>
+    <w:lsdException w:name="Table Simple 3" w:semiHidden="1" w:unhideWhenUsed="1"/>
+    <w:lsdException w:name="Table Classic 1" w:semiHidden="1" w:unhideWhenUsed="1"/>
+    <w:lsdException w:name="Table Classic 2" w:semiHidden="1" w:unhideWhenUsed="1"/>
+    <w:lsdException w:name="Table Classic 3" w:semiHidden="1" w:unhideWhenUsed="1"/>
+    <w:lsdException w:name="Table Classic 4" w:semiHidden="1" w:unhideWhenUsed="1"/>
+    <w:lsdException w:name="Table Colorful 1" w:semiHidden="1" w:unhideWhenUsed="1"/>
+    <w:lsdException w:name="Table Colorful 2" w:semiHidden="1" w:unhideWhenUsed="1"/>
+    <w:lsdException w:name="Table Colorful 3" w:semiHidden="1" w:unhideWhenUsed="1"/>
+    <w:lsdException w:name="Table Columns 1" w:semiHidden="1" w:unhideWhenUsed="1"/>
+    <w:lsdException w:name="Table Columns 2" w:semiHidden="1" w:unhideWhenUsed="1"/>
+    <w:lsdException w:name="Table Columns 3" w:semiHidden="1" w:unhideWhenUsed="1"/>
+    <w:lsdException w:name="Table Columns 4" w:semiHidden="1" w:unhideWhenUsed="1"/>
+    <w:lsdException w:name="Table Columns 5" w:semiHidden="1" w:unhideWhenUsed="1"/>
+    <w:lsdException w:name="Table Grid 1" w:semiHidden="1" w:unhideWhenUsed="1"/>
+    <w:lsdException w:name="Table Grid 2" w:semiHidden="1" w:unhideWhenUsed="1"/>
+    <w:lsdException w:name="Table Grid 3" w:semiHidden="1" w:unhideWhenUsed="1"/>
+    <w:lsdException w:name="Table Grid 4" w:semiHidden="1" w:unhideWhenUsed="1"/>
+    <w:lsdException w:name="Table Grid 5" w:semiHidden="1" w:unhideWhenUsed="1"/>
+    <w:lsdException w:name="Table Grid 6" w:semiHidden="1" w:unhideWhenUsed="1"/>
+    <w:lsdException w:name="Table Grid 7" w:semiHidden="1" w:unhideWhenUsed="1"/>
+    <w:lsdException w:name="Table Grid 8" w:semiHidden="1" w:unhideWhenUsed="1"/>
+    <w:lsdException w:name="Table List 1" w:semiHidden="1" w:unhideWhenUsed="1"/>
+    <w:lsdException w:name="Table List 2" w:semiHidden="1" w:unhideWhenUsed="1"/>
+    <w:lsdException w:name="Table List 3" w:semiHidden="1" w:unhideWhenUsed="1"/>
+    <w:lsdException w:name="Table List 4" w:semiHidden="1" w:unhideWhenUsed="1"/>
+    <w:lsdException w:name="Table List 5" w:semiHidden="1" w:unhideWhenUsed="1"/>
+    <w:lsdException w:name="Table List 6" w:semiHidden="1" w:unhideWhenUsed="1"/>
+    <w:lsdException w:name="Table List 7" w:semiHidden="1" w:unhideWhenUsed="1"/>
+    <w:lsdException w:name="Table List 8" w:semiHidden="1" w:unhideWhenUsed="1"/>
+    <w:lsdException w:name="Table 3D effects 1" w:semiHidden="1" w:unhideWhenUsed="1"/>
+    <w:lsdException w:name="Table 3D effects 2" w:semiHidden="1" w:unhideWhenUsed="1"/>
+    <w:lsdException w:name="Table 3D effects 3" w:semiHidden="1" w:unhideWhenUsed="1"/>
+    <w:lsdException w:name="Table Contemporary" w:semiHidden="1" w:unhideWhenUsed="1"/>
+    <w:lsdException w:name="Table Elegant" w:semiHidden="1" w:unhideWhenUsed="1"/>
+    <w:lsdException w:name="Table Professional" w:semiHidden="1" w:unhideWhenUsed="1"/>
+    <w:lsdException w:name="Table Subtle 1" w:semiHidden="1" w:unhideWhenUsed="1"/>
+    <w:lsdException w:name="Table Subtle 2" w:semiHidden="1" w:unhideWhenUsed="1"/>
+    <w:lsdException w:name="Table Web 1" w:semiHidden="1" w:unhideWhenUsed="1"/>
+    <w:lsdException w:name="Table Web 2" w:semiHidden="1" w:unhideWhenUsed="1"/>
+    <w:lsdException w:name="Table Web 3" w:semiHidden="1" w:unhideWhenUsed="1"/>
+    <w:lsdException w:name="Balloon Text" w:semiHidden="1" w:unhideWhenUsed="1"/>
+    <w:lsdException w:name="Table Grid" w:uiPriority="39"/>
+    <w:lsdException w:name="Table Theme" w:semiHidden="1" w:unhideWhenUsed="1"/>
+    <w:lsdException w:name="Placeholder Text" w:semiHidden="1"/>
+    <w:lsdException w:name="No Spacing" w:uiPriority="1" w:qFormat="1"/>
+    <w:lsdException w:name="Light Shading" w:uiPriority="60"/>
+    <w:lsdException w:name="Light List" w:uiPriority="61"/>
+    <w:lsdException w:name="Light Grid" w:uiPriority="62"/>
+    <w:lsdException w:name="Medium Shading 1" w:uiPriority="63"/>
+    <w:lsdException w:name="Medium Shading 2" w:uiPriority="64"/>
+    <w:lsdException w:name="Medium List 1" w:uiPriority="65"/>
+    <w:lsdException w:name="Medium List 2" w:uiPriority="66"/>
+    <w:lsdException w:name="Medium Grid 1" w:uiPriority="67"/>
+    <w:lsdException w:name="Medium Grid 2" w:uiPriority="68"/>
+    <w:lsdException w:name="Medium Grid 3" w:uiPriority="69"/>
+    <w:lsdException w:name="Dark List" w:uiPriority="70"/>
+    <w:lsdException w:name="Colorful Shading" w:uiPriority="71"/>
+    <w:lsdException w:name="Colorful List" w:uiPriority="72"/>
+    <w:lsdException w:name="Colorful Grid" w:uiPriority="73"/>
+    <w:lsdException w:name="Light Shading Accent 1" w:uiPriority="60"/>
+    <w:lsdException w:name="Light List Accent 1" w:uiPriority="61"/>
+    <w:lsdException w:name="Light Grid Accent 1" w:uiPriority="62"/>
+    <w:lsdException w:name="Medium Shading 1 Accent 1" w:uiPriority="63"/>
+    <w:lsdException w:name="Medium Shading 2 Accent 1" w:uiPriority="64"/>
+    <w:lsdException w:name="Medium List 1 Accent 1" w:uiPriority="65"/>
+    <w:lsdException w:name="Revision" w:semiHidden="1"/>
+    <w:lsdException w:name="List Paragraph" w:uiPriority="34" w:qFormat="1"/>
+    <w:lsdException w:name="Quote" w:uiPriority="29" w:qFormat="1"/>
+    <w:lsdException w:name="Intense Quote" w:uiPriority="30" w:qFormat="1"/>
+    <w:lsdException w:name="Medium List 2 Accent 1" w:uiPriority="66"/>
+    <w:lsdException w:name="Medium Grid 1 Accent 1" w:uiPriority="67"/>
+    <w:lsdException w:name="Medium Grid 2 Accent 1" w:uiPriority="68"/>
+    <w:lsdException w:name="Medium Grid 3 Accent 1" w:uiPriority="69"/>
+    <w:lsdException w:name="Dark List Accent 1" w:uiPriority="70"/>
+    <w:lsdException w:name="Colorful Shading Accent 1" w:uiPriority="71"/>
+    <w:lsdException w:name="Colorful List Accent 1" w:uiPriority="72"/>
+    <w:lsdException w:name="Colorful Grid Accent 1" w:uiPriority="73"/>
+    <w:lsdException w:name="Light Shading Accent 2" w:uiPriority="60"/>
+    <w:lsdException w:name="Light List Accent 2" w:uiPriority="61"/>
+    <w:lsdException w:name="Light Grid Accent 2" w:uiPriority="62"/>
+    <w:lsdException w:name="Medium Shading 1 Accent 2" w:uiPriority="63"/>
+    <w:lsdException w:name="Medium Shading 2 Accent 2" w:uiPriority="64"/>
+    <w:lsdException w:name="Medium List 1 Accent 2" w:uiPriority="65"/>
+    <w:lsdException w:name="Medium List 2 Accent 2" w:uiPriority="66"/>
+    <w:lsdException w:name="Medium Grid 1 Accent 2" w:uiPriority="67"/>
+    <w:lsdException w:name="Medium Grid 2 Accent 2" w:uiPriority="68"/>
+    <w:lsdException w:name="Medium Grid 3 Accent 2" w:uiPriority="69"/>
+    <w:lsdException w:name="Dark List Accent 2" w:uiPriority="70"/>
+    <w:lsdException w:name="Colorful Shading Accent 2" w:uiPriority="71"/>
+    <w:lsdException w:name="Colorful List Accent 2" w:uiPriority="72"/>
+    <w:lsdException w:name="Colorful Grid Accent 2" w:uiPriority="73"/>
+    <w:lsdException w:name="Light Shading Accent 3" w:uiPriority="60"/>
+    <w:lsdException w:name="Light List Accent 3" w:uiPriority="61"/>
+    <w:lsdException w:name="Light Grid Accent 3" w:uiPriority="62"/>
+    <w:lsdException w:name="Medium Shading 1 Accent 3" w:uiPriority="63"/>
+    <w:lsdException w:name="Medium Shading 2 Accent 3" w:uiPriority="64"/>
+    <w:lsdException w:name="Medium List 1 Accent 3" w:uiPriority="65"/>
+    <w:lsdException w:name="Medium List 2 Accent 3" w:uiPriority="66"/>
+    <w:lsdException w:name="Medium Grid 1 Accent 3" w:uiPriority="67"/>
+    <w:lsdException w:name="Medium Grid 2 Accent 3" w:uiPriority="68"/>
+    <w:lsdException w:name="Medium Grid 3 Accent 3" w:uiPriority="69"/>
+    <w:lsdException w:name="Dark List Accent 3" w:uiPriority="70"/>
+    <w:lsdException w:name="Colorful Shading Accent 3" w:uiPriority="71"/>
+    <w:lsdException w:name="Colorful List Accent 3" w:uiPriority="72"/>
+    <w:lsdException w:name="Colorful Grid Accent 3" w:uiPriority="73"/>
+    <w:lsdException w:name="Light Shading Accent 4" w:uiPriority="60"/>
+    <w:lsdException w:name="Light List Accent 4" w:uiPriority="61"/>
+    <w:lsdException w:name="Light Grid Accent 4" w:uiPriority="62"/>
+    <w:lsdException w:name="Medium Shading 1 Accent 4" w:uiPriority="63"/>
+    <w:lsdException w:name="Medium Shading 2 Accent 4" w:uiPriority="64"/>
+    <w:lsdException w:name="Medium List 1 Accent 4" w:uiPriority="65"/>
+    <w:lsdException w:name="Medium List 2 Accent 4" w:uiPriority="66"/>
+    <w:lsdException w:name="Medium Grid 1 Accent 4" w:uiPriority="67"/>
+    <w:lsdException w:name="Medium Grid 2 Accent 4" w:uiPriority="68"/>
+    <w:lsdException w:name="Medium Grid 3 Accent 4" w:uiPriority="69"/>
+    <w:lsdException w:name="Dark List Accent 4" w:uiPriority="70"/>
+    <w:lsdException w:name="Colorful Shading Accent 4" w:uiPriority="71"/>
+    <w:lsdException w:name="Colorful List Accent 4" w:uiPriority="72"/>
+    <w:lsdException w:name="Colorful Grid Accent 4" w:uiPriority="73"/>
+    <w:lsdException w:name="Light Shading Accent 5" w:uiPriority="60"/>
+    <w:lsdException w:name="Light List Accent 5" w:uiPriority="61"/>
+    <w:lsdException w:name="Light Grid Accent 5" w:uiPriority="62"/>
+    <w:lsdException w:name="Medium Shading 1 Accent 5" w:uiPriority="63"/>
+    <w:lsdException w:name="Medium Shading 2 Accent 5" w:uiPriority="64"/>
+    <w:lsdException w:name="Medium List 1 Accent 5" w:uiPriority="65"/>
+    <w:lsdException w:name="Medium List 2 Accent 5" w:uiPriority="66"/>
+    <w:lsdException w:name="Medium Grid 1 Accent 5" w:uiPriority="67"/>
+    <w:lsdException w:name="Medium Grid 2 Accent 5" w:uiPriority="68"/>
+    <w:lsdException w:name="Medium Grid 3 Accent 5" w:uiPriority="69"/>
+    <w:lsdException w:name="Dark List Accent 5" w:uiPriority="70"/>
+    <w:lsdException w:name="Colorful Shading Accent 5" w:uiPriority="71"/>
+    <w:lsdException w:name="Colorful List Accent 5" w:uiPriority="72"/>
+    <w:lsdException w:name="Colorful Grid Accent 5" w:uiPriority="73"/>
+    <w:lsdException w:name="Light Shading Accent 6" w:uiPriority="60"/>
+    <w:lsdException w:name="Light List Accent 6" w:uiPriority="61"/>
+    <w:lsdException w:name="Light Grid Accent 6" w:uiPriority="62"/>
+    <w:lsdException w:name="Medium Shading 1 Accent 6" w:uiPriority="63"/>
+    <w:lsdException w:name="Medium Shading 2 Accent 6" w:uiPriority="64"/>
+    <w:lsdException w:name="Medium List 1 Accent 6" w:uiPriority="65"/>
+    <w:lsdException w:name="Medium List 2 Accent 6" w:uiPriority="66"/>
+    <w:lsdException w:name="Medium Grid 1 Accent 6" w:uiPriority="67"/>
+    <w:lsdException w:name="Medium Grid 2 Accent 6" w:uiPriority="68"/>
+    <w:lsdException w:name="Medium Grid 3 Accent 6" w:uiPriority="69"/>
+    <w:lsdException w:name="Dark List Accent 6" w:uiPriority="70"/>
+    <w:lsdException w:name="Colorful Shading Accent 6" w:uiPriority="71"/>
+    <w:lsdException w:name="Colorful List Accent 6" w:uiPriority="72"/>
+    <w:lsdException w:name="Colorful Grid Accent 6" w:uiPriority="73"/>
+    <w:lsdException w:name="Subtle Emphasis" w:uiPriority="19" w:qFormat="1"/>
+    <w:lsdException w:name="Intense Emphasis" w:uiPriority="21" w:qFormat="1"/>
+    <w:lsdException w:name="Subtle Reference" w:uiPriority="31" w:qFormat="1"/>
+    <w:lsdException w:name="Intense Reference" w:uiPriority="32" w:qFormat="1"/>
+    <w:lsdException w:name="Book Title" w:uiPriority="33" w:qFormat="1"/>
+    <w:lsdException w:name="Bibliography" w:semiHidden="1" w:uiPriority="37" w:unhideWhenUsed="1"/>
+    <w:lsdException w:name="TOC Heading" w:semiHidden="1" w:uiPriority="39" w:unhideWhenUsed="1" w:qFormat="1"/>
+    <w:lsdException w:name="Plain Table 1" w:uiPriority="41"/>
+    <w:lsdException w:name="Plain Table 2" w:uiPriority="42"/>
+    <w:lsdException w:name="Plain Table 3" w:uiPriority="43"/>
+    <w:lsdException w:name="Plain Table 4" w:uiPriority="44"/>
+    <w:lsdException w:name="Plain Table 5" w:uiPriority="45"/>
+    <w:lsdException w:name="Grid Table Light" w:uiPriority="40"/>
+    <w:lsdException w:name="Grid Table 1 Light" w:uiPriority="46"/>
+    <w:lsdException w:name="Grid Table 2" w:uiPriority="47"/>
+    <w:lsdException w:name="Grid Table 3" w:uiPriority="48"/>
+    <w:lsdException w:name="Grid Table 4" w:uiPriority="49"/>
+    <w:lsdException w:name="Grid Table 5 Dark" w:uiPriority="50"/>
+    <w:lsdException w:name="Grid Table 6 Colorful" w:uiPriority="51"/>
+    <w:lsdException w:name="Grid Table 7 Colorful" w:uiPriority="52"/>
+    <w:lsdException w:name="Grid Table 1 Light Accent 1" w:uiPriority="46"/>
+    <w:lsdException w:name="Grid Table 2 Accent 1" w:uiPriority="47"/>
+    <w:lsdException w:name="Grid Table 3 Accent 1" w:uiPriority="48"/>
+    <w:lsdException w:name="Grid Table 4 Accent 1" w:uiPriority="49"/>
+    <w:lsdException w:name="Grid Table 5 Dark Accent 1" w:uiPriority="50"/>
+    <w:lsdException w:name="Grid Table 6 Colorful Accent 1" w:uiPriority="51"/>
+    <w:lsdException w:name="Grid Table 7 Colorful Accent 1" w:uiPriority="52"/>
+    <w:lsdException w:name="Grid Table 1 Light Accent 2" w:uiPriority="46"/>
+    <w:lsdException w:name="Grid Table 2 Accent 2" w:uiPriority="47"/>
+    <w:lsdException w:name="Grid Table 3 Accent 2" w:uiPriority="48"/>
+    <w:lsdException w:name="Grid Table 4 Accent 2" w:uiPriority="49"/>
+    <w:lsdException w:name="Grid Table 5 Dark Accent 2" w:uiPriority="50"/>
+    <w:lsdException w:name="Grid Table 6 Colorful Accent 2" w:uiPriority="51"/>
+    <w:lsdException w:name="Grid Table 7 Colorful Accent 2" w:uiPriority="52"/>
+    <w:lsdException w:name="Grid Table 1 Light Accent 3" w:uiPriority="46"/>
+    <w:lsdException w:name="Grid Table 2 Accent 3" w:uiPriority="47"/>
+    <w:lsdException w:name="Grid Table 3 Accent 3" w:uiPriority="48"/>
+    <w:lsdException w:name="Grid Table 4 Accent 3" w:uiPriority="49"/>
+    <w:lsdException w:name="Grid Table 5 Dark Accent 3" w:uiPriority="50"/>
+    <w:lsdException w:name="Grid Table 6 Colorful Accent 3" w:uiPriority="51"/>
+    <w:lsdException w:name="Grid Table 7 Colorful Accent 3" w:uiPriority="52"/>
+    <w:lsdException w:name="Grid Table 1 Light Accent 4" w:uiPriority="46"/>
+    <w:lsdException w:name="Grid Table 2 Accent 4" w:uiPriority="47"/>
+    <w:lsdException w:name="Grid Table 3 Accent 4" w:uiPriority="48"/>
+    <w:lsdException w:name="Grid Table 4 Accent 4" w:uiPriority="49"/>
+    <w:lsdException w:name="Grid Table 5 Dark Accent 4" w:uiPriority="50"/>
+    <w:lsdException w:name="Grid Table 6 Colorful Accent 4" w:uiPriority="51"/>
+    <w:lsdException w:name="Grid Table 7 Colorful Accent 4" w:uiPriority="52"/>
+    <w:lsdException w:name="Grid Table 1 Light Accent 5" w:uiPriority="46"/>
+    <w:lsdException w:name="Grid Table 2 Accent 5" w:uiPriority="47"/>
+    <w:lsdException w:name="Grid Table 3 Accent 5" w:uiPriority="48"/>
+    <w:lsdException w:name="Grid Table 4 Accent 5" w:uiPriority="49"/>
+    <w:lsdException w:name="Grid Table 5 Dark Accent 5" w:uiPriority="50"/>
+    <w:lsdException w:name="Grid Table 6 Colorful Accent 5" w:uiPriority="51"/>
+    <w:lsdException w:name="Grid Table 7 Colorful Accent 5" w:uiPriority="52"/>
+    <w:lsdException w:name="Grid Table 1 Light Accent 6" w:uiPriority="46"/>
+    <w:lsdException w:name="Grid Table 2 Accent 6" w:uiPriority="47"/>
+    <w:lsdException w:name="Grid Table 3 Accent 6" w:uiPriority="48"/>
+    <w:lsdException w:name="Grid Table 4 Accent 6" w:uiPriority="49"/>
+    <w:lsdException w:name="Grid Table 5 Dark Accent 6" w:uiPriority="50"/>
+    <w:lsdException w:name="Grid Table 6 Colorful Accent 6" w:uiPriority="51"/>
+    <w:lsdException w:name="Grid Table 7 Colorful Accent 6" w:uiPriority="52"/>
+    <w:lsdException w:name="List Table 1 Light" w:uiPriority="46"/>
+    <w:lsdException w:name="List Table 2" w:uiPriority="47"/>
+    <w:lsdException w:name="List Table 3" w:uiPriority="48"/>
+    <w:lsdException w:name="List Table 4" w:uiPriority="49"/>
+    <w:lsdException w:name="List Table 5 Dark" w:uiPriority="50"/>
+    <w:lsdException w:name="List Table 6 Colorful" w:uiPriority="51"/>
+    <w:lsdException w:name="List Table 7 Colorful" w:uiPriority="52"/>
+    <w:lsdException w:name="List Table 1 Light Accent 1" w:uiPriority="46"/>
+    <w:lsdException w:name="List Table 2 Accent 1" w:uiPriority="47"/>
+    <w:lsdException w:name="List Table 3 Accent 1" w:uiPriority="48"/>
+    <w:lsdException w:name="List Table 4 Accent 1" w:uiPriority="49"/>
+    <w:lsdException w:name="List Table 5 Dark Accent 1" w:uiPriority="50"/>
+    <w:lsdException w:name="List Table 6 Colorful Accent 1" w:uiPriority="51"/>
+    <w:lsdException w:name="List Table 7 Colorful Accent 1" w:uiPriority="52"/>
+    <w:lsdException w:name="List Table 1 Light Accent 2" w:uiPriority="46"/>
+    <w:lsdException w:name="List Table 2 Accent 2" w:uiPriority="47"/>
+    <w:lsdException w:name="List Table 3 Accent 2" w:uiPriority="48"/>
+    <w:lsdException w:name="List Table 4 Accent 2" w:uiPriority="49"/>
+    <w:lsdException w:name="List Table 5 Dark Accent 2" w:uiPriority="50"/>
+    <w:lsdException w:name="List Table 6 Colorful Accent 2" w:uiPriority="51"/>
+    <w:lsdException w:name="List Table 7 Colorful Accent 2" w:uiPriority="52"/>
+    <w:lsdException w:name="List Table 1 Light Accent 3" w:uiPriority="46"/>
+    <w:lsdException w:name="List Table 2 Accent 3" w:uiPriority="47"/>
+    <w:lsdException w:name="List Table 3 Accent 3" w:uiPriority="48"/>
+    <w:lsdException w:name="List Table 4 Accent 3" w:uiPriority="49"/>
+    <w:lsdException w:name="List Table 5 Dark Accent 3" w:uiPriority="50"/>
+    <w:lsdException w:name="List Table 6 Colorful Accent 3" w:uiPriority="51"/>
+    <w:lsdException w:name="List Table 7 Colorful Accent 3" w:uiPriority="52"/>
+    <w:lsdException w:name="List Table 1 Light Accent 4" w:uiPriority="46"/>
+    <w:lsdException w:name="List Table 2 Accent 4" w:uiPriority="47"/>
+    <w:lsdException w:name="List Table 3 Accent 4" w:uiPriority="48"/>
+    <w:lsdException w:name="List Table 4 Accent 4" w:uiPriority="49"/>
+    <w:lsdException w:name="List Table 5 Dark Accent 4" w:uiPriority="50"/>
+    <w:lsdException w:name="List Table 6 Colorful Accent 4" w:uiPriority="51"/>
+    <w:lsdException w:name="List Table 7 Colorful Accent 4" w:uiPriority="52"/>
+    <w:lsdException w:name="List Table 1 Light Accent 5" w:uiPriority="46"/>
+    <w:lsdException w:name="List Table 2 Accent 5" w:uiPriority="47"/>
+    <w:lsdException w:name="List Table 3 Accent 5" w:uiPriority="48"/>
+    <w:lsdException w:name="List Table 4 Accent 5" w:uiPriority="49"/>
+    <w:lsdException w:name="List Table 5 Dark Accent 5" w:uiPriority="50"/>
+    <w:lsdException w:name="List Table 6 Colorful Accent 5" w:uiPriority="51"/>
+    <w:lsdException w:name="List Table 7 Colorful Accent 5" w:uiPriority="52"/>
+    <w:lsdException w:name="List Table 1 Light Accent 6" w:uiPriority="46"/>
+    <w:lsdException w:name="List Table 2 Accent 6" w:uiPriority="47"/>
+    <w:lsdException w:name="List Table 3 Accent 6" w:uiPriority="48"/>
+    <w:lsdException w:name="List Table 4 Accent 6" w:uiPriority="49"/>
+    <w:lsdException w:name="List Table 5 Dark Accent 6" w:uiPriority="50"/>
+    <w:lsdException w:name="List Table 6 Colorful Accent 6" w:uiPriority="51"/>
+    <w:lsdException w:name="List Table 7 Colorful Accent 6" w:uiPriority="52"/>
+  </w:latentStyles>
+  <w:style w:type="paragraph" w:default="1" w:styleId="Normal">
+    <w:name w:val="Normal"/>
+    <w:qFormat/>
+  </w:style>
+  <w:style w:type="character" w:default="1" w:styleId="Fuentedeprrafopredeter">
+    <w:name w:val="Default Paragraph Font"/>
+    <w:uiPriority w:val="1"/>
+    <w:semiHidden/>
+    <w:unhideWhenUsed/>
+  </w:style>
+  <w:style w:type="table" w:default="1" w:styleId="Tablanormal">
+    <w:name w:val="Normal Table"/>
+    <w:uiPriority w:val="99"/>
+    <w:semiHidden/>
+    <w:unhideWhenUsed/>
+    <w:tblPr>
+      <w:tblInd w:w="0" w:type="dxa"/>
+      <w:tblCellMar>
+        <w:top w:w="0" w:type="dxa"/>
+        <w:left w:w="108" w:type="dxa"/>
+        <w:bottom w:w="0" w:type="dxa"/>
+        <w:right w:w="108" w:type="dxa"/>
+      </w:tblCellMar>
+    </w:tblPr>
+  </w:style>
+  <w:style w:type="numbering" w:default="1" w:styleId="Sinlista">
+    <w:name w:val="No List"/>
+    <w:uiPriority w:val="99"/>
+    <w:semiHidden/>
+    <w:unhideWhenUsed/>
+  </w:style>
+</w:styles>
+</file>
+
+<file path=word/glossary/webSettings.xml><?xml version="1.0" encoding="utf-8"?>
+<w:webSettings xmlns:mc="http://schemas.openxmlformats.org/markup-compatibility/2006" xmlns:r="http://schemas.openxmlformats.org/officeDocument/2006/relationships" xmlns:w="http://schemas.openxmlformats.org/wordprocessingml/2006/main" xmlns:w14="http://schemas.microsoft.com/office/word/2010/wordml" xmlns:w15="http://schemas.microsoft.com/office/word/2012/wordml" xmlns:w16se="http://schemas.microsoft.com/office/word/2015/wordml/symex" mc:Ignorable="w14 w15 w16se"/>
 </file>
 
 <file path=word/theme/theme1.xml><?xml version="1.0" encoding="utf-8"?>
@@ -5762,7 +6348,7 @@
 </file>
 
 <file path=customXml/itemProps2.xml><?xml version="1.0" encoding="utf-8"?>
-<ds:datastoreItem xmlns:ds="http://schemas.openxmlformats.org/officeDocument/2006/customXml" ds:itemID="{CAB559A0-A55A-42C3-83E6-29AAF4DF1D45}">
+<ds:datastoreItem xmlns:ds="http://schemas.openxmlformats.org/officeDocument/2006/customXml" ds:itemID="{ED1284B4-D62E-4AD8-9FBF-E0414EFF58CA}">
   <ds:schemaRefs>
     <ds:schemaRef ds:uri="http://schemas.openxmlformats.org/officeDocument/2006/bibliography"/>
   </ds:schemaRefs>

--- a/TAREA 11/Tarea11G02.docx
+++ b/TAREA 11/Tarea11G02.docx
@@ -2259,8 +2259,6 @@
           <w:szCs w:val="24"/>
         </w:rPr>
       </w:pPr>
-      <w:bookmarkStart w:id="0" w:name="_GoBack"/>
-      <w:bookmarkEnd w:id="0"/>
     </w:p>
     <w:p>
       <w:pPr>
@@ -2366,7 +2364,25 @@
           <w:sz w:val="24"/>
           <w:szCs w:val="24"/>
         </w:rPr>
-        <w:t>SERVIDORES: Cajas registradoras. 3 habilitadas (1 caja rápida, 2 cajas comunes)</w:t>
+        <w:t>SE</w:t>
+      </w:r>
+      <w:r>
+        <w:rPr>
+          <w:rFonts w:ascii="Arial" w:eastAsia="Century Gothic" w:hAnsi="Arial" w:cs="Arial"/>
+          <w:sz w:val="24"/>
+          <w:szCs w:val="24"/>
+        </w:rPr>
+        <w:t>RVIDORES: Cajas registradoras. 2 habilitadas (1 caja rápida, 1 caja común</w:t>
+      </w:r>
+      <w:bookmarkStart w:id="0" w:name="_GoBack"/>
+      <w:bookmarkEnd w:id="0"/>
+      <w:r>
+        <w:rPr>
+          <w:rFonts w:ascii="Arial" w:eastAsia="Century Gothic" w:hAnsi="Arial" w:cs="Arial"/>
+          <w:sz w:val="24"/>
+          <w:szCs w:val="24"/>
+        </w:rPr>
+        <w:t>)</w:t>
       </w:r>
     </w:p>
     <w:p>
@@ -5612,7 +5628,7 @@
   </w:compat>
   <w:rsids>
     <w:rsidRoot w:val="009803E8"/>
-    <w:rsid w:val="002B5AD8"/>
+    <w:rsid w:val="001D0519"/>
     <w:rsid w:val="009803E8"/>
   </w:rsids>
   <m:mathPr>
@@ -6348,7 +6364,7 @@
 </file>
 
 <file path=customXml/itemProps2.xml><?xml version="1.0" encoding="utf-8"?>
-<ds:datastoreItem xmlns:ds="http://schemas.openxmlformats.org/officeDocument/2006/customXml" ds:itemID="{ED1284B4-D62E-4AD8-9FBF-E0414EFF58CA}">
+<ds:datastoreItem xmlns:ds="http://schemas.openxmlformats.org/officeDocument/2006/customXml" ds:itemID="{E7BA771E-F7FF-4CCA-BF1E-DF03AC7CBF30}">
   <ds:schemaRefs>
     <ds:schemaRef ds:uri="http://schemas.openxmlformats.org/officeDocument/2006/bibliography"/>
   </ds:schemaRefs>
